--- a/Курсова робота Малярчук Т ІС-13.docx
+++ b/Курсова робота Малярчук Т ІС-13.docx
@@ -1,6 +1,6 @@
 
 <file path=word/document.xml><?xml version="1.0" encoding="utf-8"?>
-<w:document xmlns:wpc="http://schemas.microsoft.com/office/word/2010/wordprocessingCanvas" xmlns:cx="http://schemas.microsoft.com/office/drawing/2014/chartex" xmlns:cx1="http://schemas.microsoft.com/office/drawing/2015/9/8/chartex" xmlns:cx2="http://schemas.microsoft.com/office/drawing/2015/10/21/chartex" xmlns:cx3="http://schemas.microsoft.com/office/drawing/2016/5/9/chartex" xmlns:cx4="http://schemas.microsoft.com/office/drawing/2016/5/10/chartex" xmlns:cx5="http://schemas.microsoft.com/office/drawing/2016/5/11/chartex" xmlns:cx6="http://schemas.microsoft.com/office/drawing/2016/5/12/chartex" xmlns:cx7="http://schemas.microsoft.com/office/drawing/2016/5/13/chartex" xmlns:cx8="http://schemas.microsoft.com/office/drawing/2016/5/14/chartex" xmlns:mc="http://schemas.openxmlformats.org/markup-compatibility/2006" xmlns:aink="http://schemas.microsoft.com/office/drawing/2016/ink" xmlns:am3d="http://schemas.microsoft.com/office/drawing/2017/model3d" xmlns:o="urn:schemas-microsoft-com:office:office" xmlns:oel="http://schemas.microsoft.com/office/2019/extlst" xmlns:r="http://schemas.openxmlformats.org/officeDocument/2006/relationships" xmlns:m="http://schemas.openxmlformats.org/officeDocument/2006/math" xmlns:v="urn:schemas-microsoft-com:vml" xmlns:wp14="http://schemas.microsoft.com/office/word/2010/wordprocessingDrawing" xmlns:wp="http://schemas.openxmlformats.org/drawingml/2006/wordprocessingDrawing" xmlns:w10="urn:schemas-microsoft-com:office:word" xmlns:w="http://schemas.openxmlformats.org/wordprocessingml/2006/main" xmlns:w14="http://schemas.microsoft.com/office/word/2010/wordml" xmlns:w15="http://schemas.microsoft.com/office/word/2012/wordml" xmlns:w16cex="http://schemas.microsoft.com/office/word/2018/wordml/cex" xmlns:w16cid="http://schemas.microsoft.com/office/word/2016/wordml/cid" xmlns:w16="http://schemas.microsoft.com/office/word/2018/wordml" xmlns:w16sdtdh="http://schemas.microsoft.com/office/word/2020/wordml/sdtdatahash" xmlns:w16se="http://schemas.microsoft.com/office/word/2015/wordml/symex" xmlns:wpg="http://schemas.microsoft.com/office/word/2010/wordprocessingGroup" xmlns:wpi="http://schemas.microsoft.com/office/word/2010/wordprocessingInk" xmlns:wne="http://schemas.microsoft.com/office/word/2006/wordml" xmlns:wps="http://schemas.microsoft.com/office/word/2010/wordprocessingShape" mc:Ignorable="w14 w15 w16se w16cid w16 w16cex w16sdtdh wp14">
+<w:document xmlns:wpc="http://schemas.microsoft.com/office/word/2010/wordprocessingCanvas" xmlns:cx="http://schemas.microsoft.com/office/drawing/2014/chartex" xmlns:cx1="http://schemas.microsoft.com/office/drawing/2015/9/8/chartex" xmlns:cx2="http://schemas.microsoft.com/office/drawing/2015/10/21/chartex" xmlns:cx3="http://schemas.microsoft.com/office/drawing/2016/5/9/chartex" xmlns:cx4="http://schemas.microsoft.com/office/drawing/2016/5/10/chartex" xmlns:cx5="http://schemas.microsoft.com/office/drawing/2016/5/11/chartex" xmlns:cx6="http://schemas.microsoft.com/office/drawing/2016/5/12/chartex" xmlns:cx7="http://schemas.microsoft.com/office/drawing/2016/5/13/chartex" xmlns:cx8="http://schemas.microsoft.com/office/drawing/2016/5/14/chartex" xmlns:mc="http://schemas.openxmlformats.org/markup-compatibility/2006" xmlns:aink="http://schemas.microsoft.com/office/drawing/2016/ink" xmlns:am3d="http://schemas.microsoft.com/office/drawing/2017/model3d" xmlns:o="urn:schemas-microsoft-com:office:office" xmlns:r="http://schemas.openxmlformats.org/officeDocument/2006/relationships" xmlns:m="http://schemas.openxmlformats.org/officeDocument/2006/math" xmlns:v="urn:schemas-microsoft-com:vml" xmlns:wp14="http://schemas.microsoft.com/office/word/2010/wordprocessingDrawing" xmlns:wp="http://schemas.openxmlformats.org/drawingml/2006/wordprocessingDrawing" xmlns:w10="urn:schemas-microsoft-com:office:word" xmlns:w="http://schemas.openxmlformats.org/wordprocessingml/2006/main" xmlns:w14="http://schemas.microsoft.com/office/word/2010/wordml" xmlns:w15="http://schemas.microsoft.com/office/word/2012/wordml" xmlns:w16cex="http://schemas.microsoft.com/office/word/2018/wordml/cex" xmlns:w16cid="http://schemas.microsoft.com/office/word/2016/wordml/cid" xmlns:w16="http://schemas.microsoft.com/office/word/2018/wordml" xmlns:w16sdtdh="http://schemas.microsoft.com/office/word/2020/wordml/sdtdatahash" xmlns:w16se="http://schemas.microsoft.com/office/word/2015/wordml/symex" xmlns:wpg="http://schemas.microsoft.com/office/word/2010/wordprocessingGroup" xmlns:wpi="http://schemas.microsoft.com/office/word/2010/wordprocessingInk" xmlns:wne="http://schemas.microsoft.com/office/word/2006/wordml" xmlns:wps="http://schemas.microsoft.com/office/word/2010/wordprocessingShape" mc:Ignorable="w14 w15 w16se w16cid w16 w16cex w16sdtdh wp14">
   <w:body>
     <w:p>
       <w:pPr>
@@ -318,23 +318,13 @@
           <w:szCs w:val="28"/>
         </w:rPr>
       </w:pPr>
-      <w:proofErr w:type="spellStart"/>
-      <w:r>
-        <w:rPr>
-          <w:rFonts w:ascii="Times New Roman" w:hAnsi="Times New Roman" w:cs="Times New Roman"/>
-          <w:sz w:val="28"/>
-          <w:szCs w:val="28"/>
-        </w:rPr>
-        <w:t>Малярчук</w:t>
-      </w:r>
-      <w:proofErr w:type="spellEnd"/>
-      <w:r>
-        <w:rPr>
-          <w:rFonts w:ascii="Times New Roman" w:hAnsi="Times New Roman" w:cs="Times New Roman"/>
-          <w:sz w:val="28"/>
-          <w:szCs w:val="28"/>
-        </w:rPr>
-        <w:t xml:space="preserve"> Тарас Васильович</w:t>
+      <w:r>
+        <w:rPr>
+          <w:rFonts w:ascii="Times New Roman" w:hAnsi="Times New Roman" w:cs="Times New Roman"/>
+          <w:sz w:val="28"/>
+          <w:szCs w:val="28"/>
+        </w:rPr>
+        <w:t>Малярчук Тарас Васильович</w:t>
       </w:r>
     </w:p>
     <w:p>
@@ -497,7 +487,6 @@
           <w:sz w:val="28"/>
           <w:szCs w:val="28"/>
         </w:rPr>
-        <w:lastRenderedPageBreak/>
         <w:t>Київ-2024</w:t>
       </w:r>
       <w:r>
@@ -1026,15 +1015,15 @@
     </w:p>
     <w:tbl>
       <w:tblPr>
-        <w:tblStyle w:val="TableGrid"/>
+        <w:tblStyle w:val="ae"/>
         <w:tblW w:w="0" w:type="auto"/>
         <w:tblLook w:val="04A0" w:firstRow="1" w:lastRow="0" w:firstColumn="1" w:lastColumn="0" w:noHBand="0" w:noVBand="1"/>
       </w:tblPr>
       <w:tblGrid>
-        <w:gridCol w:w="561"/>
-        <w:gridCol w:w="5884"/>
-        <w:gridCol w:w="1457"/>
-        <w:gridCol w:w="1448"/>
+        <w:gridCol w:w="562"/>
+        <w:gridCol w:w="6946"/>
+        <w:gridCol w:w="1559"/>
+        <w:gridCol w:w="1462"/>
       </w:tblGrid>
       <w:tr>
         <w:tc>
@@ -1800,15 +1789,7 @@
                 <w:sz w:val="28"/>
                 <w:szCs w:val="28"/>
               </w:rPr>
-              <w:t>Верифікація</w:t>
-            </w:r>
-            <w:r>
-              <w:rPr>
-                <w:rFonts w:ascii="Times New Roman" w:hAnsi="Times New Roman" w:cs="Times New Roman"/>
-                <w:sz w:val="28"/>
-                <w:szCs w:val="28"/>
-              </w:rPr>
-              <w:t xml:space="preserve"> алгоритму імітації</w:t>
+              <w:t>Верифікація алгоритму імітації</w:t>
             </w:r>
           </w:p>
         </w:tc>
@@ -2427,19 +2408,19 @@
       <w:sdtContent>
         <w:p>
           <w:pPr>
-            <w:pStyle w:val="TOCHeading"/>
+            <w:pStyle w:val="af"/>
           </w:pPr>
         </w:p>
         <w:p>
           <w:pPr>
-            <w:pStyle w:val="TOC1"/>
+            <w:pStyle w:val="13"/>
             <w:tabs>
               <w:tab w:val="right" w:leader="dot" w:pos="10529"/>
             </w:tabs>
             <w:rPr>
               <w:rFonts w:eastAsiaTheme="minorEastAsia"/>
               <w:noProof/>
-              <w:lang w:val="en-UA" w:eastAsia="en-GB"/>
+              <w:lang w:eastAsia="en-GB"/>
             </w:rPr>
           </w:pPr>
           <w:r>
@@ -2454,7 +2435,7 @@
           <w:hyperlink w:anchor="_Toc185182714" w:history="1">
             <w:r>
               <w:rPr>
-                <w:rStyle w:val="Hyperlink"/>
+                <w:rStyle w:val="af0"/>
                 <w:noProof/>
               </w:rPr>
               <w:t>ВСТУП</w:t>
@@ -2511,7 +2492,7 @@
         </w:p>
         <w:p>
           <w:pPr>
-            <w:pStyle w:val="TOC1"/>
+            <w:pStyle w:val="13"/>
             <w:tabs>
               <w:tab w:val="left" w:pos="480"/>
               <w:tab w:val="right" w:leader="dot" w:pos="10529"/>
@@ -2519,13 +2500,13 @@
             <w:rPr>
               <w:rFonts w:eastAsiaTheme="minorEastAsia"/>
               <w:noProof/>
-              <w:lang w:val="en-UA" w:eastAsia="en-GB"/>
+              <w:lang w:eastAsia="en-GB"/>
             </w:rPr>
           </w:pPr>
           <w:hyperlink w:anchor="_Toc185182715" w:history="1">
             <w:r>
               <w:rPr>
-                <w:rStyle w:val="Hyperlink"/>
+                <w:rStyle w:val="af0"/>
                 <w:noProof/>
               </w:rPr>
               <w:t>1.</w:t>
@@ -2534,13 +2515,13 @@
               <w:rPr>
                 <w:rFonts w:eastAsiaTheme="minorEastAsia"/>
                 <w:noProof/>
-                <w:lang w:val="en-UA" w:eastAsia="en-GB"/>
+                <w:lang w:eastAsia="en-GB"/>
               </w:rPr>
               <w:tab/>
             </w:r>
             <w:r>
               <w:rPr>
-                <w:rStyle w:val="Hyperlink"/>
+                <w:rStyle w:val="af0"/>
                 <w:noProof/>
               </w:rPr>
               <w:t>ПОСТАНОВКА ЗАДАЧІ</w:t>
@@ -2597,7 +2578,7 @@
         </w:p>
         <w:p>
           <w:pPr>
-            <w:pStyle w:val="TOC1"/>
+            <w:pStyle w:val="13"/>
             <w:tabs>
               <w:tab w:val="left" w:pos="480"/>
               <w:tab w:val="right" w:leader="dot" w:pos="10529"/>
@@ -2605,13 +2586,13 @@
             <w:rPr>
               <w:rFonts w:eastAsiaTheme="minorEastAsia"/>
               <w:noProof/>
-              <w:lang w:val="en-UA" w:eastAsia="en-GB"/>
+              <w:lang w:eastAsia="en-GB"/>
             </w:rPr>
           </w:pPr>
           <w:hyperlink w:anchor="_Toc185182716" w:history="1">
             <w:r>
               <w:rPr>
-                <w:rStyle w:val="Hyperlink"/>
+                <w:rStyle w:val="af0"/>
                 <w:noProof/>
               </w:rPr>
               <w:t>2.</w:t>
@@ -2620,30 +2601,16 @@
               <w:rPr>
                 <w:rFonts w:eastAsiaTheme="minorEastAsia"/>
                 <w:noProof/>
-                <w:lang w:val="en-UA" w:eastAsia="en-GB"/>
+                <w:lang w:eastAsia="en-GB"/>
               </w:rPr>
               <w:tab/>
             </w:r>
             <w:r>
               <w:rPr>
-                <w:rStyle w:val="Hyperlink"/>
+                <w:rStyle w:val="af0"/>
                 <w:noProof/>
               </w:rPr>
-              <w:t>КОНЦЕПТУАЛЬНА МО</w:t>
-            </w:r>
-            <w:r>
-              <w:rPr>
-                <w:rStyle w:val="Hyperlink"/>
-                <w:noProof/>
-              </w:rPr>
-              <w:t>Д</w:t>
-            </w:r>
-            <w:r>
-              <w:rPr>
-                <w:rStyle w:val="Hyperlink"/>
-                <w:noProof/>
-              </w:rPr>
-              <w:t>ЕЛЬ СИСТЕМИ</w:t>
+              <w:t>КОНЦЕПТУАЛЬНА МОДЕЛЬ СИСТЕМИ</w:t>
             </w:r>
             <w:r>
               <w:rPr>
@@ -2740,7 +2707,7 @@
     </w:p>
     <w:p>
       <w:pPr>
-        <w:pStyle w:val="1"/>
+        <w:pStyle w:val="11"/>
         <w:rPr>
           <w:color w:val="auto"/>
         </w:rPr>
@@ -2780,39 +2747,7 @@
           <w:sz w:val="28"/>
           <w:szCs w:val="28"/>
         </w:rPr>
-        <w:t xml:space="preserve">Системи масового обслуговування </w:t>
-      </w:r>
-      <w:r>
-        <w:rPr>
-          <w:rFonts w:ascii="Times New Roman" w:hAnsi="Times New Roman" w:cs="Times New Roman"/>
-          <w:sz w:val="28"/>
-          <w:szCs w:val="28"/>
-        </w:rPr>
-        <w:t>-</w:t>
-      </w:r>
-      <w:r>
-        <w:rPr>
-          <w:rFonts w:ascii="Times New Roman" w:hAnsi="Times New Roman" w:cs="Times New Roman"/>
-          <w:sz w:val="28"/>
-          <w:szCs w:val="28"/>
-        </w:rPr>
-        <w:t xml:space="preserve"> це математичні моделі для опису процесів обслуговування, у яких </w:t>
-      </w:r>
-      <w:r>
-        <w:rPr>
-          <w:rFonts w:ascii="Times New Roman" w:hAnsi="Times New Roman" w:cs="Times New Roman"/>
-          <w:sz w:val="28"/>
-          <w:szCs w:val="28"/>
-        </w:rPr>
-        <w:t xml:space="preserve">обслуговуючі одиниці </w:t>
-      </w:r>
-      <w:r>
-        <w:rPr>
-          <w:rFonts w:ascii="Times New Roman" w:hAnsi="Times New Roman" w:cs="Times New Roman"/>
-          <w:sz w:val="28"/>
-          <w:szCs w:val="28"/>
-        </w:rPr>
-        <w:t>надають послуги клієнтам, які приходять у систему. Клієнти можуть бути фізичними особами, товарами або запитами, а самі системи використовуються для моделювання різних типів організацій, таких як банківські установи, магазини, телефонні мережі тощо.</w:t>
+        <w:t>Системи масового обслуговування - це математичні моделі для опису процесів обслуговування, у яких обслуговуючі одиниці надають послуги клієнтам, які приходять у систему. Клієнти можуть бути фізичними особами, товарами або запитами, а самі системи використовуються для моделювання різних типів організацій, таких як банківські установи, магазини, телефонні мережі тощо.</w:t>
       </w:r>
     </w:p>
     <w:p>
@@ -3024,7 +2959,7 @@
     </w:p>
     <w:p>
       <w:pPr>
-        <w:pStyle w:val="1"/>
+        <w:pStyle w:val="11"/>
         <w:numPr>
           <w:ilvl w:val="0"/>
           <w:numId w:val="2"/>
@@ -3093,15 +3028,23 @@
           <w:sz w:val="28"/>
           <w:szCs w:val="28"/>
         </w:rPr>
-        <w:t xml:space="preserve">До закладу потрапляють дорослі клієнти та діти – клієнти, які обслуговуються поза чергою. Таким чином в чергу вони стають залежно від свого пріоритету (віку). Їх обслуговують </w:t>
-      </w:r>
-      <w:r>
-        <w:rPr>
-          <w:rFonts w:ascii="Times New Roman" w:hAnsi="Times New Roman" w:cs="Times New Roman"/>
-          <w:sz w:val="28"/>
-          <w:szCs w:val="28"/>
-        </w:rPr>
-        <w:t xml:space="preserve">4 каси, які приймають замовлення клієнта і, через деякий час, видають його. Якщо клієнт буде їсти не в закладі, він одразу залишає його. Якщо клієнт їсть в закладі, тоді після обслуговування він сідає за вільний столик та їсть. Наївшись, йому лишається прибрати за собою сміття – розсортувати його за типом в смітнику. Всього в закладі є три смітники. </w:t>
+        <w:t>До закладу потрапляють дорослі клієнти та діти – клієнти, які обслуговуються поза чергою</w:t>
+      </w:r>
+      <w:r>
+        <w:rPr>
+          <w:rFonts w:ascii="Times New Roman" w:hAnsi="Times New Roman" w:cs="Times New Roman"/>
+          <w:sz w:val="28"/>
+          <w:szCs w:val="28"/>
+        </w:rPr>
+        <w:t xml:space="preserve"> на касі</w:t>
+      </w:r>
+      <w:r>
+        <w:rPr>
+          <w:rFonts w:ascii="Times New Roman" w:hAnsi="Times New Roman" w:cs="Times New Roman"/>
+          <w:sz w:val="28"/>
+          <w:szCs w:val="28"/>
+        </w:rPr>
+        <w:t xml:space="preserve">. Таким чином в чергу вони стають залежно від свого пріоритету (віку). Їх обслуговують 4 каси, які приймають замовлення клієнта і, через деякий час, видають його. Якщо клієнт буде їсти не в закладі, він одразу залишає його. Якщо клієнт їсть в закладі, тоді після обслуговування він сідає за вільний столик та їсть. Наївшись, йому лишається прибрати за собою сміття – розсортувати його за типом в смітнику. Всього в закладі є три смітники. </w:t>
       </w:r>
     </w:p>
     <w:p>
@@ -3286,7 +3229,7 @@
     </w:p>
     <w:p>
       <w:pPr>
-        <w:pStyle w:val="1"/>
+        <w:pStyle w:val="11"/>
         <w:numPr>
           <w:ilvl w:val="0"/>
           <w:numId w:val="2"/>
@@ -3308,6 +3251,8 @@
     <w:p/>
     <w:p>
       <w:pPr>
+        <w:spacing w:line="360" w:lineRule="auto"/>
+        <w:ind w:firstLine="709"/>
         <w:rPr>
           <w:rFonts w:ascii="Times New Roman" w:hAnsi="Times New Roman" w:cs="Times New Roman"/>
           <w:sz w:val="28"/>
@@ -3341,6 +3286,285 @@
         <w:t xml:space="preserve"> системи масового обслуговування з відносним пріоритетом представляє собою структуру закладу швидкого харчування, де кілька кас обслуговують паралельно клієнтів з різними пріоритетами.</w:t>
       </w:r>
     </w:p>
+    <w:p>
+      <w:pPr>
+        <w:spacing w:line="360" w:lineRule="auto"/>
+        <w:ind w:firstLine="709"/>
+        <w:rPr>
+          <w:rFonts w:ascii="Times New Roman" w:hAnsi="Times New Roman" w:cs="Times New Roman"/>
+          <w:sz w:val="28"/>
+          <w:szCs w:val="28"/>
+        </w:rPr>
+      </w:pPr>
+      <w:r>
+        <w:rPr>
+          <w:rFonts w:ascii="Times New Roman" w:hAnsi="Times New Roman" w:cs="Times New Roman"/>
+          <w:sz w:val="28"/>
+          <w:szCs w:val="28"/>
+        </w:rPr>
+        <w:t>Підсистеми та елементи системи:</w:t>
+      </w:r>
+    </w:p>
+    <w:p>
+      <w:pPr>
+        <w:pStyle w:val="a9"/>
+        <w:numPr>
+          <w:ilvl w:val="0"/>
+          <w:numId w:val="4"/>
+        </w:numPr>
+        <w:spacing w:line="360" w:lineRule="auto"/>
+        <w:rPr>
+          <w:rFonts w:ascii="Times New Roman" w:hAnsi="Times New Roman" w:cs="Times New Roman"/>
+          <w:sz w:val="28"/>
+          <w:szCs w:val="28"/>
+        </w:rPr>
+      </w:pPr>
+      <w:r>
+        <w:rPr>
+          <w:rFonts w:ascii="Times New Roman" w:hAnsi="Times New Roman" w:cs="Times New Roman"/>
+          <w:sz w:val="28"/>
+          <w:szCs w:val="28"/>
+        </w:rPr>
+        <w:t xml:space="preserve">Клієнти (об’єкти обслуговування) – надходять з пріоритетами до системи декількома потоками. </w:t>
+      </w:r>
+      <w:r>
+        <w:rPr>
+          <w:rFonts w:ascii="Times New Roman" w:hAnsi="Times New Roman" w:cs="Times New Roman"/>
+          <w:sz w:val="28"/>
+          <w:szCs w:val="28"/>
+        </w:rPr>
+        <w:br/>
+        <w:t xml:space="preserve">Клієнти діляться на два типи: дітей, що обслуговуються поза чергою та дорослих, що обслуговуються в черзі. </w:t>
+      </w:r>
+      <w:r>
+        <w:rPr>
+          <w:rFonts w:ascii="Times New Roman" w:hAnsi="Times New Roman" w:cs="Times New Roman"/>
+          <w:sz w:val="28"/>
+          <w:szCs w:val="28"/>
+        </w:rPr>
+        <w:t xml:space="preserve">Потоки цих клієнтів є незалежні та можуть мати різні надходження. </w:t>
+      </w:r>
+    </w:p>
+    <w:p>
+      <w:pPr>
+        <w:pStyle w:val="a9"/>
+        <w:numPr>
+          <w:ilvl w:val="0"/>
+          <w:numId w:val="4"/>
+        </w:numPr>
+        <w:spacing w:line="360" w:lineRule="auto"/>
+        <w:rPr>
+          <w:rFonts w:ascii="Times New Roman" w:hAnsi="Times New Roman" w:cs="Times New Roman"/>
+          <w:sz w:val="28"/>
+          <w:szCs w:val="28"/>
+        </w:rPr>
+      </w:pPr>
+      <w:r>
+        <w:rPr>
+          <w:rFonts w:ascii="Times New Roman" w:hAnsi="Times New Roman" w:cs="Times New Roman"/>
+          <w:sz w:val="28"/>
+          <w:szCs w:val="28"/>
+        </w:rPr>
+        <w:t>Обслуговуючі одиниці – це каси, столики та смітники. На касах клієнти обслуговуються відповідно до своєї пріоритетності, а саме – діти перші.</w:t>
+      </w:r>
+      <w:r>
+        <w:rPr>
+          <w:rFonts w:ascii="Times New Roman" w:hAnsi="Times New Roman" w:cs="Times New Roman"/>
+          <w:sz w:val="28"/>
+          <w:szCs w:val="28"/>
+        </w:rPr>
+        <w:br/>
+        <w:t>Столики та смітники «обслуговують» клієнтів враховуючи тільки час надходження клієнта до них.</w:t>
+      </w:r>
+    </w:p>
+    <w:p>
+      <w:pPr>
+        <w:pStyle w:val="a9"/>
+        <w:numPr>
+          <w:ilvl w:val="0"/>
+          <w:numId w:val="4"/>
+        </w:numPr>
+        <w:spacing w:line="360" w:lineRule="auto"/>
+        <w:rPr>
+          <w:rFonts w:ascii="Times New Roman" w:hAnsi="Times New Roman" w:cs="Times New Roman"/>
+          <w:sz w:val="28"/>
+          <w:szCs w:val="28"/>
+        </w:rPr>
+      </w:pPr>
+      <w:r>
+        <w:rPr>
+          <w:rFonts w:ascii="Times New Roman" w:hAnsi="Times New Roman" w:cs="Times New Roman"/>
+          <w:sz w:val="28"/>
+          <w:szCs w:val="28"/>
+        </w:rPr>
+        <w:t xml:space="preserve">Черги – наповнюються клієнтами залежно від їх часу прибуття та пріоритету. Спочатку враховується пріоритет, а потім час прибуття.  </w:t>
+      </w:r>
+    </w:p>
+    <w:p>
+      <w:pPr>
+        <w:spacing w:line="360" w:lineRule="auto"/>
+        <w:rPr>
+          <w:rFonts w:ascii="Times New Roman" w:hAnsi="Times New Roman" w:cs="Times New Roman"/>
+          <w:sz w:val="28"/>
+          <w:szCs w:val="28"/>
+        </w:rPr>
+      </w:pPr>
+    </w:p>
+    <w:p>
+      <w:pPr>
+        <w:spacing w:line="360" w:lineRule="auto"/>
+        <w:rPr>
+          <w:rFonts w:ascii="Times New Roman" w:hAnsi="Times New Roman" w:cs="Times New Roman"/>
+          <w:sz w:val="28"/>
+          <w:szCs w:val="28"/>
+        </w:rPr>
+      </w:pPr>
+      <w:r>
+        <w:rPr>
+          <w:rFonts w:ascii="Times New Roman" w:hAnsi="Times New Roman" w:cs="Times New Roman"/>
+          <w:sz w:val="28"/>
+          <w:szCs w:val="28"/>
+        </w:rPr>
+        <w:t>Дану модель можна представити схематично на рисунку 2.1</w:t>
+      </w:r>
+    </w:p>
+    <w:p>
+      <w:pPr>
+        <w:rPr>
+          <w:rFonts w:ascii="Times New Roman" w:hAnsi="Times New Roman" w:cs="Times New Roman"/>
+          <w:sz w:val="28"/>
+          <w:szCs w:val="28"/>
+        </w:rPr>
+      </w:pPr>
+      <w:r>
+        <w:rPr>
+          <w:rFonts w:ascii="Times New Roman" w:hAnsi="Times New Roman" w:cs="Times New Roman"/>
+          <w:sz w:val="28"/>
+          <w:szCs w:val="28"/>
+        </w:rPr>
+        <w:br w:type="page"/>
+      </w:r>
+    </w:p>
+    <w:p>
+      <w:pPr>
+        <w:spacing w:line="360" w:lineRule="auto"/>
+        <w:rPr>
+          <w:rFonts w:ascii="Times New Roman" w:hAnsi="Times New Roman" w:cs="Times New Roman"/>
+          <w:sz w:val="28"/>
+          <w:szCs w:val="28"/>
+        </w:rPr>
+      </w:pPr>
+      <w:r>
+        <w:rPr>
+          <w:rFonts w:ascii="Times New Roman" w:hAnsi="Times New Roman" w:cs="Times New Roman"/>
+          <w:noProof/>
+          <w:sz w:val="28"/>
+          <w:szCs w:val="28"/>
+        </w:rPr>
+        <w:lastRenderedPageBreak/>
+        <w:drawing>
+          <wp:inline distT="0" distB="0" distL="0" distR="0" wp14:anchorId="319AF944" wp14:editId="2159744E">
+            <wp:extent cx="6692265" cy="2876550"/>
+            <wp:effectExtent l="0" t="0" r="0" b="0"/>
+            <wp:docPr id="1" name="Рисунок 1"/>
+            <wp:cNvGraphicFramePr>
+              <a:graphicFrameLocks xmlns:a="http://schemas.openxmlformats.org/drawingml/2006/main" noChangeAspect="1"/>
+            </wp:cNvGraphicFramePr>
+            <a:graphic xmlns:a="http://schemas.openxmlformats.org/drawingml/2006/main">
+              <a:graphicData uri="http://schemas.openxmlformats.org/drawingml/2006/picture">
+                <pic:pic xmlns:pic="http://schemas.openxmlformats.org/drawingml/2006/picture">
+                  <pic:nvPicPr>
+                    <pic:cNvPr id="1" name=""/>
+                    <pic:cNvPicPr/>
+                  </pic:nvPicPr>
+                  <pic:blipFill>
+                    <a:blip r:embed="rId6"/>
+                    <a:stretch>
+                      <a:fillRect/>
+                    </a:stretch>
+                  </pic:blipFill>
+                  <pic:spPr>
+                    <a:xfrm>
+                      <a:off x="0" y="0"/>
+                      <a:ext cx="6692265" cy="2876550"/>
+                    </a:xfrm>
+                    <a:prstGeom prst="rect">
+                      <a:avLst/>
+                    </a:prstGeom>
+                  </pic:spPr>
+                </pic:pic>
+              </a:graphicData>
+            </a:graphic>
+          </wp:inline>
+        </w:drawing>
+      </w:r>
+    </w:p>
+    <w:p>
+      <w:pPr>
+        <w:spacing w:line="360" w:lineRule="auto"/>
+        <w:jc w:val="center"/>
+        <w:rPr>
+          <w:rFonts w:ascii="Times New Roman" w:hAnsi="Times New Roman" w:cs="Times New Roman"/>
+          <w:sz w:val="28"/>
+          <w:szCs w:val="28"/>
+          <w:lang w:val="en-US"/>
+        </w:rPr>
+      </w:pPr>
+      <w:r>
+        <w:rPr>
+          <w:rFonts w:ascii="Times New Roman" w:hAnsi="Times New Roman" w:cs="Times New Roman"/>
+          <w:sz w:val="28"/>
+          <w:szCs w:val="28"/>
+        </w:rPr>
+        <w:t>Рис 2.1 Концептуальна модель системи</w:t>
+      </w:r>
+    </w:p>
+    <w:p>
+      <w:pPr>
+        <w:pStyle w:val="a9"/>
+        <w:spacing w:line="360" w:lineRule="auto"/>
+        <w:ind w:left="1429"/>
+        <w:rPr>
+          <w:rFonts w:ascii="Times New Roman" w:hAnsi="Times New Roman" w:cs="Times New Roman"/>
+          <w:sz w:val="28"/>
+          <w:szCs w:val="28"/>
+        </w:rPr>
+      </w:pPr>
+    </w:p>
+    <w:p>
+      <w:pPr>
+        <w:pStyle w:val="a9"/>
+        <w:spacing w:line="360" w:lineRule="auto"/>
+        <w:ind w:left="1429"/>
+        <w:rPr>
+          <w:rFonts w:ascii="Times New Roman" w:hAnsi="Times New Roman" w:cs="Times New Roman"/>
+          <w:sz w:val="28"/>
+          <w:szCs w:val="28"/>
+        </w:rPr>
+      </w:pPr>
+    </w:p>
+    <w:p>
+      <w:pPr>
+        <w:pStyle w:val="a9"/>
+        <w:spacing w:line="360" w:lineRule="auto"/>
+        <w:ind w:left="1429"/>
+        <w:rPr>
+          <w:rFonts w:ascii="Times New Roman" w:hAnsi="Times New Roman" w:cs="Times New Roman"/>
+          <w:sz w:val="28"/>
+          <w:szCs w:val="28"/>
+        </w:rPr>
+      </w:pPr>
+    </w:p>
+    <w:p>
+      <w:pPr>
+        <w:spacing w:line="360" w:lineRule="auto"/>
+        <w:rPr>
+          <w:rFonts w:ascii="Times New Roman" w:hAnsi="Times New Roman" w:cs="Times New Roman"/>
+          <w:sz w:val="28"/>
+          <w:szCs w:val="28"/>
+        </w:rPr>
+      </w:pPr>
+    </w:p>
     <w:p/>
     <w:p>
       <w:pPr>
@@ -3349,9 +3573,10 @@
         </w:rPr>
       </w:pPr>
     </w:p>
+    <w:p/>
     <w:sectPr>
       <w:pgSz w:w="12240" w:h="15840"/>
-      <w:pgMar w:top="1440" w:right="1440" w:bottom="1440" w:left="1440" w:header="708" w:footer="708" w:gutter="0"/>
+      <w:pgMar w:top="1134" w:right="567" w:bottom="1134" w:left="1134" w:header="709" w:footer="709" w:gutter="0"/>
       <w:cols w:space="708"/>
       <w:docGrid w:linePitch="360"/>
     </w:sectPr>
@@ -3360,7 +3585,7 @@
 </file>
 
 <file path=word/numbering.xml><?xml version="1.0" encoding="utf-8"?>
-<w:numbering xmlns:wpc="http://schemas.microsoft.com/office/word/2010/wordprocessingCanvas" xmlns:cx="http://schemas.microsoft.com/office/drawing/2014/chartex" xmlns:cx1="http://schemas.microsoft.com/office/drawing/2015/9/8/chartex" xmlns:cx2="http://schemas.microsoft.com/office/drawing/2015/10/21/chartex" xmlns:cx3="http://schemas.microsoft.com/office/drawing/2016/5/9/chartex" xmlns:cx4="http://schemas.microsoft.com/office/drawing/2016/5/10/chartex" xmlns:cx5="http://schemas.microsoft.com/office/drawing/2016/5/11/chartex" xmlns:cx6="http://schemas.microsoft.com/office/drawing/2016/5/12/chartex" xmlns:cx7="http://schemas.microsoft.com/office/drawing/2016/5/13/chartex" xmlns:cx8="http://schemas.microsoft.com/office/drawing/2016/5/14/chartex" xmlns:mc="http://schemas.openxmlformats.org/markup-compatibility/2006" xmlns:aink="http://schemas.microsoft.com/office/drawing/2016/ink" xmlns:am3d="http://schemas.microsoft.com/office/drawing/2017/model3d" xmlns:o="urn:schemas-microsoft-com:office:office" xmlns:oel="http://schemas.microsoft.com/office/2019/extlst" xmlns:r="http://schemas.openxmlformats.org/officeDocument/2006/relationships" xmlns:m="http://schemas.openxmlformats.org/officeDocument/2006/math" xmlns:v="urn:schemas-microsoft-com:vml" xmlns:wp14="http://schemas.microsoft.com/office/word/2010/wordprocessingDrawing" xmlns:wp="http://schemas.openxmlformats.org/drawingml/2006/wordprocessingDrawing" xmlns:w10="urn:schemas-microsoft-com:office:word" xmlns:w="http://schemas.openxmlformats.org/wordprocessingml/2006/main" xmlns:w14="http://schemas.microsoft.com/office/word/2010/wordml" xmlns:w15="http://schemas.microsoft.com/office/word/2012/wordml" xmlns:w16cex="http://schemas.microsoft.com/office/word/2018/wordml/cex" xmlns:w16cid="http://schemas.microsoft.com/office/word/2016/wordml/cid" xmlns:w16="http://schemas.microsoft.com/office/word/2018/wordml" xmlns:w16sdtdh="http://schemas.microsoft.com/office/word/2020/wordml/sdtdatahash" xmlns:w16se="http://schemas.microsoft.com/office/word/2015/wordml/symex" xmlns:wpg="http://schemas.microsoft.com/office/word/2010/wordprocessingGroup" xmlns:wpi="http://schemas.microsoft.com/office/word/2010/wordprocessingInk" xmlns:wne="http://schemas.microsoft.com/office/word/2006/wordml" xmlns:wps="http://schemas.microsoft.com/office/word/2010/wordprocessingShape" mc:Ignorable="w14 w15 w16se w16cid w16 w16cex w16sdtdh wp14">
+<w:numbering xmlns:wpc="http://schemas.microsoft.com/office/word/2010/wordprocessingCanvas" xmlns:cx="http://schemas.microsoft.com/office/drawing/2014/chartex" xmlns:cx1="http://schemas.microsoft.com/office/drawing/2015/9/8/chartex" xmlns:cx2="http://schemas.microsoft.com/office/drawing/2015/10/21/chartex" xmlns:cx3="http://schemas.microsoft.com/office/drawing/2016/5/9/chartex" xmlns:cx4="http://schemas.microsoft.com/office/drawing/2016/5/10/chartex" xmlns:cx5="http://schemas.microsoft.com/office/drawing/2016/5/11/chartex" xmlns:cx6="http://schemas.microsoft.com/office/drawing/2016/5/12/chartex" xmlns:cx7="http://schemas.microsoft.com/office/drawing/2016/5/13/chartex" xmlns:cx8="http://schemas.microsoft.com/office/drawing/2016/5/14/chartex" xmlns:mc="http://schemas.openxmlformats.org/markup-compatibility/2006" xmlns:aink="http://schemas.microsoft.com/office/drawing/2016/ink" xmlns:am3d="http://schemas.microsoft.com/office/drawing/2017/model3d" xmlns:o="urn:schemas-microsoft-com:office:office" xmlns:r="http://schemas.openxmlformats.org/officeDocument/2006/relationships" xmlns:m="http://schemas.openxmlformats.org/officeDocument/2006/math" xmlns:v="urn:schemas-microsoft-com:vml" xmlns:wp14="http://schemas.microsoft.com/office/word/2010/wordprocessingDrawing" xmlns:wp="http://schemas.openxmlformats.org/drawingml/2006/wordprocessingDrawing" xmlns:w10="urn:schemas-microsoft-com:office:word" xmlns:w="http://schemas.openxmlformats.org/wordprocessingml/2006/main" xmlns:w14="http://schemas.microsoft.com/office/word/2010/wordml" xmlns:w15="http://schemas.microsoft.com/office/word/2012/wordml" xmlns:w16cex="http://schemas.microsoft.com/office/word/2018/wordml/cex" xmlns:w16cid="http://schemas.microsoft.com/office/word/2016/wordml/cid" xmlns:w16="http://schemas.microsoft.com/office/word/2018/wordml" xmlns:w16sdtdh="http://schemas.microsoft.com/office/word/2020/wordml/sdtdatahash" xmlns:w16se="http://schemas.microsoft.com/office/word/2015/wordml/symex" xmlns:wpg="http://schemas.microsoft.com/office/word/2010/wordprocessingGroup" xmlns:wpi="http://schemas.microsoft.com/office/word/2010/wordprocessingInk" xmlns:wne="http://schemas.microsoft.com/office/word/2006/wordml" xmlns:wps="http://schemas.microsoft.com/office/word/2010/wordprocessingShape" mc:Ignorable="w14 w15 w16se w16cid w16 w16cex w16sdtdh wp14">
   <w:abstractNum w:abstractNumId="0" w15:restartNumberingAfterBreak="0">
     <w:nsid w:val="12585E59"/>
     <w:multiLevelType w:val="hybridMultilevel"/>
@@ -3716,14 +3941,130 @@
       </w:rPr>
     </w:lvl>
   </w:abstractNum>
-  <w:num w:numId="1" w16cid:durableId="204415415">
+  <w:abstractNum w:abstractNumId="3" w15:restartNumberingAfterBreak="0">
+    <w:nsid w:val="76154446"/>
+    <w:multiLevelType w:val="hybridMultilevel"/>
+    <w:tmpl w:val="D9C87126"/>
+    <w:lvl w:ilvl="0" w:tplc="04220001">
+      <w:start w:val="1"/>
+      <w:numFmt w:val="bullet"/>
+      <w:lvlText w:val=""/>
+      <w:lvlJc w:val="left"/>
+      <w:pPr>
+        <w:ind w:left="1429" w:hanging="360"/>
+      </w:pPr>
+      <w:rPr>
+        <w:rFonts w:ascii="Symbol" w:hAnsi="Symbol" w:hint="default"/>
+      </w:rPr>
+    </w:lvl>
+    <w:lvl w:ilvl="1" w:tplc="04220003">
+      <w:start w:val="1"/>
+      <w:numFmt w:val="bullet"/>
+      <w:lvlText w:val="o"/>
+      <w:lvlJc w:val="left"/>
+      <w:pPr>
+        <w:ind w:left="2149" w:hanging="360"/>
+      </w:pPr>
+      <w:rPr>
+        <w:rFonts w:ascii="Courier New" w:hAnsi="Courier New" w:cs="Courier New" w:hint="default"/>
+      </w:rPr>
+    </w:lvl>
+    <w:lvl w:ilvl="2" w:tplc="04220005">
+      <w:start w:val="1"/>
+      <w:numFmt w:val="bullet"/>
+      <w:lvlText w:val=""/>
+      <w:lvlJc w:val="left"/>
+      <w:pPr>
+        <w:ind w:left="2869" w:hanging="360"/>
+      </w:pPr>
+      <w:rPr>
+        <w:rFonts w:ascii="Wingdings" w:hAnsi="Wingdings" w:hint="default"/>
+      </w:rPr>
+    </w:lvl>
+    <w:lvl w:ilvl="3" w:tplc="04220001">
+      <w:start w:val="1"/>
+      <w:numFmt w:val="bullet"/>
+      <w:lvlText w:val=""/>
+      <w:lvlJc w:val="left"/>
+      <w:pPr>
+        <w:ind w:left="3589" w:hanging="360"/>
+      </w:pPr>
+      <w:rPr>
+        <w:rFonts w:ascii="Symbol" w:hAnsi="Symbol" w:hint="default"/>
+      </w:rPr>
+    </w:lvl>
+    <w:lvl w:ilvl="4" w:tplc="04220003">
+      <w:start w:val="1"/>
+      <w:numFmt w:val="bullet"/>
+      <w:lvlText w:val="o"/>
+      <w:lvlJc w:val="left"/>
+      <w:pPr>
+        <w:ind w:left="4309" w:hanging="360"/>
+      </w:pPr>
+      <w:rPr>
+        <w:rFonts w:ascii="Courier New" w:hAnsi="Courier New" w:cs="Courier New" w:hint="default"/>
+      </w:rPr>
+    </w:lvl>
+    <w:lvl w:ilvl="5" w:tplc="04220005">
+      <w:start w:val="1"/>
+      <w:numFmt w:val="bullet"/>
+      <w:lvlText w:val=""/>
+      <w:lvlJc w:val="left"/>
+      <w:pPr>
+        <w:ind w:left="5029" w:hanging="360"/>
+      </w:pPr>
+      <w:rPr>
+        <w:rFonts w:ascii="Wingdings" w:hAnsi="Wingdings" w:hint="default"/>
+      </w:rPr>
+    </w:lvl>
+    <w:lvl w:ilvl="6" w:tplc="04220001">
+      <w:start w:val="1"/>
+      <w:numFmt w:val="bullet"/>
+      <w:lvlText w:val=""/>
+      <w:lvlJc w:val="left"/>
+      <w:pPr>
+        <w:ind w:left="5749" w:hanging="360"/>
+      </w:pPr>
+      <w:rPr>
+        <w:rFonts w:ascii="Symbol" w:hAnsi="Symbol" w:hint="default"/>
+      </w:rPr>
+    </w:lvl>
+    <w:lvl w:ilvl="7" w:tplc="04220003">
+      <w:start w:val="1"/>
+      <w:numFmt w:val="bullet"/>
+      <w:lvlText w:val="o"/>
+      <w:lvlJc w:val="left"/>
+      <w:pPr>
+        <w:ind w:left="6469" w:hanging="360"/>
+      </w:pPr>
+      <w:rPr>
+        <w:rFonts w:ascii="Courier New" w:hAnsi="Courier New" w:cs="Courier New" w:hint="default"/>
+      </w:rPr>
+    </w:lvl>
+    <w:lvl w:ilvl="8" w:tplc="04220005">
+      <w:start w:val="1"/>
+      <w:numFmt w:val="bullet"/>
+      <w:lvlText w:val=""/>
+      <w:lvlJc w:val="left"/>
+      <w:pPr>
+        <w:ind w:left="7189" w:hanging="360"/>
+      </w:pPr>
+      <w:rPr>
+        <w:rFonts w:ascii="Wingdings" w:hAnsi="Wingdings" w:hint="default"/>
+      </w:rPr>
+    </w:lvl>
+  </w:abstractNum>
+  <w:num w:numId="1">
     <w:abstractNumId w:val="2"/>
   </w:num>
-  <w:num w:numId="2" w16cid:durableId="1348943607">
+  <w:num w:numId="2">
     <w:abstractNumId w:val="0"/>
   </w:num>
-  <w:num w:numId="3" w16cid:durableId="2068718376">
+  <w:num w:numId="3">
     <w:abstractNumId w:val="1"/>
+  </w:num>
+  <w:num w:numId="4">
+    <w:abstractNumId w:val="3"/>
   </w:num>
 </w:numbering>
 </file>
@@ -4125,7 +4466,7 @@
     <w:lsdException w:name="Unresolved Mention" w:semiHidden="1" w:unhideWhenUsed="1"/>
     <w:lsdException w:name="Smart Link" w:semiHidden="1" w:unhideWhenUsed="1"/>
   </w:latentStyles>
-  <w:style w:type="paragraph" w:default="1" w:styleId="Normal">
+  <w:style w:type="paragraph" w:default="1" w:styleId="a">
     <w:name w:val="Normal"/>
     <w:qFormat/>
     <w:rsid w:val="002C300F"/>
@@ -4133,11 +4474,11 @@
       <w:lang w:val="uk-UA"/>
     </w:rPr>
   </w:style>
-  <w:style w:type="paragraph" w:styleId="Heading1">
+  <w:style w:type="paragraph" w:styleId="1">
     <w:name w:val="heading 1"/>
-    <w:basedOn w:val="Normal"/>
-    <w:next w:val="Normal"/>
-    <w:link w:val="Heading1Char"/>
+    <w:basedOn w:val="a"/>
+    <w:next w:val="a"/>
+    <w:link w:val="10"/>
     <w:uiPriority w:val="9"/>
     <w:qFormat/>
     <w:rsid w:val="00A07D14"/>
@@ -4154,11 +4495,11 @@
       <w:szCs w:val="40"/>
     </w:rPr>
   </w:style>
-  <w:style w:type="paragraph" w:styleId="Heading2">
+  <w:style w:type="paragraph" w:styleId="2">
     <w:name w:val="heading 2"/>
-    <w:basedOn w:val="Normal"/>
-    <w:next w:val="Normal"/>
-    <w:link w:val="Heading2Char"/>
+    <w:basedOn w:val="a"/>
+    <w:next w:val="a"/>
+    <w:link w:val="20"/>
     <w:uiPriority w:val="9"/>
     <w:semiHidden/>
     <w:unhideWhenUsed/>
@@ -4177,11 +4518,11 @@
       <w:szCs w:val="32"/>
     </w:rPr>
   </w:style>
-  <w:style w:type="paragraph" w:styleId="Heading3">
+  <w:style w:type="paragraph" w:styleId="3">
     <w:name w:val="heading 3"/>
-    <w:basedOn w:val="Normal"/>
-    <w:next w:val="Normal"/>
-    <w:link w:val="Heading3Char"/>
+    <w:basedOn w:val="a"/>
+    <w:next w:val="a"/>
+    <w:link w:val="30"/>
     <w:uiPriority w:val="9"/>
     <w:semiHidden/>
     <w:unhideWhenUsed/>
@@ -4200,11 +4541,11 @@
       <w:szCs w:val="28"/>
     </w:rPr>
   </w:style>
-  <w:style w:type="paragraph" w:styleId="Heading4">
+  <w:style w:type="paragraph" w:styleId="4">
     <w:name w:val="heading 4"/>
-    <w:basedOn w:val="Normal"/>
-    <w:next w:val="Normal"/>
-    <w:link w:val="Heading4Char"/>
+    <w:basedOn w:val="a"/>
+    <w:next w:val="a"/>
+    <w:link w:val="40"/>
     <w:uiPriority w:val="9"/>
     <w:semiHidden/>
     <w:unhideWhenUsed/>
@@ -4223,11 +4564,11 @@
       <w:color w:val="0F4761" w:themeColor="accent1" w:themeShade="BF"/>
     </w:rPr>
   </w:style>
-  <w:style w:type="paragraph" w:styleId="Heading5">
+  <w:style w:type="paragraph" w:styleId="5">
     <w:name w:val="heading 5"/>
-    <w:basedOn w:val="Normal"/>
-    <w:next w:val="Normal"/>
-    <w:link w:val="Heading5Char"/>
+    <w:basedOn w:val="a"/>
+    <w:next w:val="a"/>
+    <w:link w:val="50"/>
     <w:uiPriority w:val="9"/>
     <w:semiHidden/>
     <w:unhideWhenUsed/>
@@ -4244,11 +4585,11 @@
       <w:color w:val="0F4761" w:themeColor="accent1" w:themeShade="BF"/>
     </w:rPr>
   </w:style>
-  <w:style w:type="paragraph" w:styleId="Heading6">
+  <w:style w:type="paragraph" w:styleId="6">
     <w:name w:val="heading 6"/>
-    <w:basedOn w:val="Normal"/>
-    <w:next w:val="Normal"/>
-    <w:link w:val="Heading6Char"/>
+    <w:basedOn w:val="a"/>
+    <w:next w:val="a"/>
+    <w:link w:val="60"/>
     <w:uiPriority w:val="9"/>
     <w:semiHidden/>
     <w:unhideWhenUsed/>
@@ -4267,11 +4608,11 @@
       <w:color w:val="595959" w:themeColor="text1" w:themeTint="A6"/>
     </w:rPr>
   </w:style>
-  <w:style w:type="paragraph" w:styleId="Heading7">
+  <w:style w:type="paragraph" w:styleId="7">
     <w:name w:val="heading 7"/>
-    <w:basedOn w:val="Normal"/>
-    <w:next w:val="Normal"/>
-    <w:link w:val="Heading7Char"/>
+    <w:basedOn w:val="a"/>
+    <w:next w:val="a"/>
+    <w:link w:val="70"/>
     <w:uiPriority w:val="9"/>
     <w:semiHidden/>
     <w:unhideWhenUsed/>
@@ -4288,11 +4629,11 @@
       <w:color w:val="595959" w:themeColor="text1" w:themeTint="A6"/>
     </w:rPr>
   </w:style>
-  <w:style w:type="paragraph" w:styleId="Heading8">
+  <w:style w:type="paragraph" w:styleId="8">
     <w:name w:val="heading 8"/>
-    <w:basedOn w:val="Normal"/>
-    <w:next w:val="Normal"/>
-    <w:link w:val="Heading8Char"/>
+    <w:basedOn w:val="a"/>
+    <w:next w:val="a"/>
+    <w:link w:val="80"/>
     <w:uiPriority w:val="9"/>
     <w:semiHidden/>
     <w:unhideWhenUsed/>
@@ -4311,11 +4652,11 @@
       <w:color w:val="272727" w:themeColor="text1" w:themeTint="D8"/>
     </w:rPr>
   </w:style>
-  <w:style w:type="paragraph" w:styleId="Heading9">
+  <w:style w:type="paragraph" w:styleId="9">
     <w:name w:val="heading 9"/>
-    <w:basedOn w:val="Normal"/>
-    <w:next w:val="Normal"/>
-    <w:link w:val="Heading9Char"/>
+    <w:basedOn w:val="a"/>
+    <w:next w:val="a"/>
+    <w:link w:val="90"/>
     <w:uiPriority w:val="9"/>
     <w:semiHidden/>
     <w:unhideWhenUsed/>
@@ -4332,13 +4673,13 @@
       <w:color w:val="272727" w:themeColor="text1" w:themeTint="D8"/>
     </w:rPr>
   </w:style>
-  <w:style w:type="character" w:default="1" w:styleId="DefaultParagraphFont">
+  <w:style w:type="character" w:default="1" w:styleId="a0">
     <w:name w:val="Default Paragraph Font"/>
     <w:uiPriority w:val="1"/>
     <w:semiHidden/>
     <w:unhideWhenUsed/>
   </w:style>
-  <w:style w:type="table" w:default="1" w:styleId="TableNormal">
+  <w:style w:type="table" w:default="1" w:styleId="a1">
     <w:name w:val="Normal Table"/>
     <w:uiPriority w:val="99"/>
     <w:semiHidden/>
@@ -4353,16 +4694,16 @@
       </w:tblCellMar>
     </w:tblPr>
   </w:style>
-  <w:style w:type="numbering" w:default="1" w:styleId="NoList">
+  <w:style w:type="numbering" w:default="1" w:styleId="a2">
     <w:name w:val="No List"/>
     <w:uiPriority w:val="99"/>
     <w:semiHidden/>
     <w:unhideWhenUsed/>
   </w:style>
-  <w:style w:type="character" w:customStyle="1" w:styleId="Heading1Char">
-    <w:name w:val="Heading 1 Char"/>
-    <w:basedOn w:val="DefaultParagraphFont"/>
-    <w:link w:val="Heading1"/>
+  <w:style w:type="character" w:customStyle="1" w:styleId="10">
+    <w:name w:val="Заголовок 1 Знак"/>
+    <w:basedOn w:val="a0"/>
+    <w:link w:val="1"/>
     <w:uiPriority w:val="9"/>
     <w:rsid w:val="00A07D14"/>
     <w:rPr>
@@ -4372,10 +4713,10 @@
       <w:szCs w:val="40"/>
     </w:rPr>
   </w:style>
-  <w:style w:type="character" w:customStyle="1" w:styleId="Heading2Char">
-    <w:name w:val="Heading 2 Char"/>
-    <w:basedOn w:val="DefaultParagraphFont"/>
-    <w:link w:val="Heading2"/>
+  <w:style w:type="character" w:customStyle="1" w:styleId="20">
+    <w:name w:val="Заголовок 2 Знак"/>
+    <w:basedOn w:val="a0"/>
+    <w:link w:val="2"/>
     <w:uiPriority w:val="9"/>
     <w:semiHidden/>
     <w:rsid w:val="00A07D14"/>
@@ -4386,10 +4727,10 @@
       <w:szCs w:val="32"/>
     </w:rPr>
   </w:style>
-  <w:style w:type="character" w:customStyle="1" w:styleId="Heading3Char">
-    <w:name w:val="Heading 3 Char"/>
-    <w:basedOn w:val="DefaultParagraphFont"/>
-    <w:link w:val="Heading3"/>
+  <w:style w:type="character" w:customStyle="1" w:styleId="30">
+    <w:name w:val="Заголовок 3 Знак"/>
+    <w:basedOn w:val="a0"/>
+    <w:link w:val="3"/>
     <w:uiPriority w:val="9"/>
     <w:semiHidden/>
     <w:rsid w:val="00A07D14"/>
@@ -4400,10 +4741,10 @@
       <w:szCs w:val="28"/>
     </w:rPr>
   </w:style>
-  <w:style w:type="character" w:customStyle="1" w:styleId="Heading4Char">
-    <w:name w:val="Heading 4 Char"/>
-    <w:basedOn w:val="DefaultParagraphFont"/>
-    <w:link w:val="Heading4"/>
+  <w:style w:type="character" w:customStyle="1" w:styleId="40">
+    <w:name w:val="Заголовок 4 Знак"/>
+    <w:basedOn w:val="a0"/>
+    <w:link w:val="4"/>
     <w:uiPriority w:val="9"/>
     <w:semiHidden/>
     <w:rsid w:val="00A07D14"/>
@@ -4414,10 +4755,10 @@
       <w:color w:val="0F4761" w:themeColor="accent1" w:themeShade="BF"/>
     </w:rPr>
   </w:style>
-  <w:style w:type="character" w:customStyle="1" w:styleId="Heading5Char">
-    <w:name w:val="Heading 5 Char"/>
-    <w:basedOn w:val="DefaultParagraphFont"/>
-    <w:link w:val="Heading5"/>
+  <w:style w:type="character" w:customStyle="1" w:styleId="50">
+    <w:name w:val="Заголовок 5 Знак"/>
+    <w:basedOn w:val="a0"/>
+    <w:link w:val="5"/>
     <w:uiPriority w:val="9"/>
     <w:semiHidden/>
     <w:rsid w:val="00A07D14"/>
@@ -4426,10 +4767,10 @@
       <w:color w:val="0F4761" w:themeColor="accent1" w:themeShade="BF"/>
     </w:rPr>
   </w:style>
-  <w:style w:type="character" w:customStyle="1" w:styleId="Heading6Char">
-    <w:name w:val="Heading 6 Char"/>
-    <w:basedOn w:val="DefaultParagraphFont"/>
-    <w:link w:val="Heading6"/>
+  <w:style w:type="character" w:customStyle="1" w:styleId="60">
+    <w:name w:val="Заголовок 6 Знак"/>
+    <w:basedOn w:val="a0"/>
+    <w:link w:val="6"/>
     <w:uiPriority w:val="9"/>
     <w:semiHidden/>
     <w:rsid w:val="00A07D14"/>
@@ -4440,10 +4781,10 @@
       <w:color w:val="595959" w:themeColor="text1" w:themeTint="A6"/>
     </w:rPr>
   </w:style>
-  <w:style w:type="character" w:customStyle="1" w:styleId="Heading7Char">
-    <w:name w:val="Heading 7 Char"/>
-    <w:basedOn w:val="DefaultParagraphFont"/>
-    <w:link w:val="Heading7"/>
+  <w:style w:type="character" w:customStyle="1" w:styleId="70">
+    <w:name w:val="Заголовок 7 Знак"/>
+    <w:basedOn w:val="a0"/>
+    <w:link w:val="7"/>
     <w:uiPriority w:val="9"/>
     <w:semiHidden/>
     <w:rsid w:val="00A07D14"/>
@@ -4452,10 +4793,10 @@
       <w:color w:val="595959" w:themeColor="text1" w:themeTint="A6"/>
     </w:rPr>
   </w:style>
-  <w:style w:type="character" w:customStyle="1" w:styleId="Heading8Char">
-    <w:name w:val="Heading 8 Char"/>
-    <w:basedOn w:val="DefaultParagraphFont"/>
-    <w:link w:val="Heading8"/>
+  <w:style w:type="character" w:customStyle="1" w:styleId="80">
+    <w:name w:val="Заголовок 8 Знак"/>
+    <w:basedOn w:val="a0"/>
+    <w:link w:val="8"/>
     <w:uiPriority w:val="9"/>
     <w:semiHidden/>
     <w:rsid w:val="00A07D14"/>
@@ -4466,10 +4807,10 @@
       <w:color w:val="272727" w:themeColor="text1" w:themeTint="D8"/>
     </w:rPr>
   </w:style>
-  <w:style w:type="character" w:customStyle="1" w:styleId="Heading9Char">
-    <w:name w:val="Heading 9 Char"/>
-    <w:basedOn w:val="DefaultParagraphFont"/>
-    <w:link w:val="Heading9"/>
+  <w:style w:type="character" w:customStyle="1" w:styleId="90">
+    <w:name w:val="Заголовок 9 Знак"/>
+    <w:basedOn w:val="a0"/>
+    <w:link w:val="9"/>
     <w:uiPriority w:val="9"/>
     <w:semiHidden/>
     <w:rsid w:val="00A07D14"/>
@@ -4478,11 +4819,11 @@
       <w:color w:val="272727" w:themeColor="text1" w:themeTint="D8"/>
     </w:rPr>
   </w:style>
-  <w:style w:type="paragraph" w:styleId="Title">
+  <w:style w:type="paragraph" w:styleId="a3">
     <w:name w:val="Title"/>
-    <w:basedOn w:val="Normal"/>
-    <w:next w:val="Normal"/>
-    <w:link w:val="TitleChar"/>
+    <w:basedOn w:val="a"/>
+    <w:next w:val="a"/>
+    <w:link w:val="a4"/>
     <w:uiPriority w:val="10"/>
     <w:qFormat/>
     <w:rsid w:val="00A07D14"/>
@@ -4498,10 +4839,10 @@
       <w:szCs w:val="56"/>
     </w:rPr>
   </w:style>
-  <w:style w:type="character" w:customStyle="1" w:styleId="TitleChar">
-    <w:name w:val="Title Char"/>
-    <w:basedOn w:val="DefaultParagraphFont"/>
-    <w:link w:val="Title"/>
+  <w:style w:type="character" w:customStyle="1" w:styleId="a4">
+    <w:name w:val="Назва Знак"/>
+    <w:basedOn w:val="a0"/>
+    <w:link w:val="a3"/>
     <w:uiPriority w:val="10"/>
     <w:rsid w:val="00A07D14"/>
     <w:rPr>
@@ -4512,11 +4853,11 @@
       <w:szCs w:val="56"/>
     </w:rPr>
   </w:style>
-  <w:style w:type="paragraph" w:styleId="Subtitle">
+  <w:style w:type="paragraph" w:styleId="a5">
     <w:name w:val="Subtitle"/>
-    <w:basedOn w:val="Normal"/>
-    <w:next w:val="Normal"/>
-    <w:link w:val="SubtitleChar"/>
+    <w:basedOn w:val="a"/>
+    <w:next w:val="a"/>
+    <w:link w:val="a6"/>
     <w:uiPriority w:val="11"/>
     <w:qFormat/>
     <w:rsid w:val="00A07D14"/>
@@ -4533,10 +4874,10 @@
       <w:szCs w:val="28"/>
     </w:rPr>
   </w:style>
-  <w:style w:type="character" w:customStyle="1" w:styleId="SubtitleChar">
-    <w:name w:val="Subtitle Char"/>
-    <w:basedOn w:val="DefaultParagraphFont"/>
-    <w:link w:val="Subtitle"/>
+  <w:style w:type="character" w:customStyle="1" w:styleId="a6">
+    <w:name w:val="Підзаголовок Знак"/>
+    <w:basedOn w:val="a0"/>
+    <w:link w:val="a5"/>
     <w:uiPriority w:val="11"/>
     <w:rsid w:val="00A07D14"/>
     <w:rPr>
@@ -4547,11 +4888,11 @@
       <w:szCs w:val="28"/>
     </w:rPr>
   </w:style>
-  <w:style w:type="paragraph" w:styleId="Quote">
+  <w:style w:type="paragraph" w:styleId="a7">
     <w:name w:val="Quote"/>
-    <w:basedOn w:val="Normal"/>
-    <w:next w:val="Normal"/>
-    <w:link w:val="QuoteChar"/>
+    <w:basedOn w:val="a"/>
+    <w:next w:val="a"/>
+    <w:link w:val="a8"/>
     <w:uiPriority w:val="29"/>
     <w:qFormat/>
     <w:rsid w:val="00A07D14"/>
@@ -4565,10 +4906,10 @@
       <w:color w:val="404040" w:themeColor="text1" w:themeTint="BF"/>
     </w:rPr>
   </w:style>
-  <w:style w:type="character" w:customStyle="1" w:styleId="QuoteChar">
-    <w:name w:val="Quote Char"/>
-    <w:basedOn w:val="DefaultParagraphFont"/>
-    <w:link w:val="Quote"/>
+  <w:style w:type="character" w:customStyle="1" w:styleId="a8">
+    <w:name w:val="Цитата Знак"/>
+    <w:basedOn w:val="a0"/>
+    <w:link w:val="a7"/>
     <w:uiPriority w:val="29"/>
     <w:rsid w:val="00A07D14"/>
     <w:rPr>
@@ -4577,9 +4918,9 @@
       <w:color w:val="404040" w:themeColor="text1" w:themeTint="BF"/>
     </w:rPr>
   </w:style>
-  <w:style w:type="paragraph" w:styleId="ListParagraph">
+  <w:style w:type="paragraph" w:styleId="a9">
     <w:name w:val="List Paragraph"/>
-    <w:basedOn w:val="Normal"/>
+    <w:basedOn w:val="a"/>
     <w:uiPriority w:val="34"/>
     <w:qFormat/>
     <w:rsid w:val="00A07D14"/>
@@ -4588,9 +4929,9 @@
       <w:contextualSpacing/>
     </w:pPr>
   </w:style>
-  <w:style w:type="character" w:styleId="IntenseEmphasis">
+  <w:style w:type="character" w:styleId="aa">
     <w:name w:val="Intense Emphasis"/>
-    <w:basedOn w:val="DefaultParagraphFont"/>
+    <w:basedOn w:val="a0"/>
     <w:uiPriority w:val="21"/>
     <w:qFormat/>
     <w:rsid w:val="00A07D14"/>
@@ -4600,11 +4941,11 @@
       <w:color w:val="0F4761" w:themeColor="accent1" w:themeShade="BF"/>
     </w:rPr>
   </w:style>
-  <w:style w:type="paragraph" w:styleId="IntenseQuote">
+  <w:style w:type="paragraph" w:styleId="ab">
     <w:name w:val="Intense Quote"/>
-    <w:basedOn w:val="Normal"/>
-    <w:next w:val="Normal"/>
-    <w:link w:val="IntenseQuoteChar"/>
+    <w:basedOn w:val="a"/>
+    <w:next w:val="a"/>
+    <w:link w:val="ac"/>
     <w:uiPriority w:val="30"/>
     <w:qFormat/>
     <w:rsid w:val="00A07D14"/>
@@ -4623,10 +4964,10 @@
       <w:color w:val="0F4761" w:themeColor="accent1" w:themeShade="BF"/>
     </w:rPr>
   </w:style>
-  <w:style w:type="character" w:customStyle="1" w:styleId="IntenseQuoteChar">
-    <w:name w:val="Intense Quote Char"/>
-    <w:basedOn w:val="DefaultParagraphFont"/>
-    <w:link w:val="IntenseQuote"/>
+  <w:style w:type="character" w:customStyle="1" w:styleId="ac">
+    <w:name w:val="Насичена цитата Знак"/>
+    <w:basedOn w:val="a0"/>
+    <w:link w:val="ab"/>
     <w:uiPriority w:val="30"/>
     <w:rsid w:val="00A07D14"/>
     <w:rPr>
@@ -4635,9 +4976,9 @@
       <w:color w:val="0F4761" w:themeColor="accent1" w:themeShade="BF"/>
     </w:rPr>
   </w:style>
-  <w:style w:type="character" w:styleId="IntenseReference">
+  <w:style w:type="character" w:styleId="ad">
     <w:name w:val="Intense Reference"/>
-    <w:basedOn w:val="DefaultParagraphFont"/>
+    <w:basedOn w:val="a0"/>
     <w:uiPriority w:val="32"/>
     <w:qFormat/>
     <w:rsid w:val="00A07D14"/>
@@ -4649,9 +4990,9 @@
       <w:spacing w:val="5"/>
     </w:rPr>
   </w:style>
-  <w:style w:type="table" w:styleId="TableGrid">
+  <w:style w:type="table" w:styleId="ae">
     <w:name w:val="Table Grid"/>
-    <w:basedOn w:val="TableNormal"/>
+    <w:basedOn w:val="a1"/>
     <w:uiPriority w:val="39"/>
     <w:rsid w:val="002C300F"/>
     <w:pPr>
@@ -4668,10 +5009,10 @@
       </w:tblBorders>
     </w:tblPr>
   </w:style>
-  <w:style w:type="paragraph" w:customStyle="1" w:styleId="1">
+  <w:style w:type="paragraph" w:customStyle="1" w:styleId="11">
     <w:name w:val="Стиль1"/>
-    <w:basedOn w:val="Heading1"/>
-    <w:link w:val="10"/>
+    <w:basedOn w:val="1"/>
+    <w:link w:val="12"/>
     <w:qFormat/>
     <w:rsid w:val="002C300F"/>
     <w:pPr>
@@ -4685,10 +5026,10 @@
       <w:szCs w:val="28"/>
     </w:rPr>
   </w:style>
-  <w:style w:type="character" w:customStyle="1" w:styleId="10">
+  <w:style w:type="character" w:customStyle="1" w:styleId="12">
     <w:name w:val="Стиль1 Знак"/>
-    <w:basedOn w:val="Heading1Char"/>
-    <w:link w:val="1"/>
+    <w:basedOn w:val="10"/>
+    <w:link w:val="11"/>
     <w:rsid w:val="002C300F"/>
     <w:rPr>
       <w:rFonts w:ascii="Times New Roman" w:eastAsiaTheme="majorEastAsia" w:hAnsi="Times New Roman" w:cs="Times New Roman"/>
@@ -4700,10 +5041,10 @@
       <w:lang w:val="uk-UA"/>
     </w:rPr>
   </w:style>
-  <w:style w:type="paragraph" w:styleId="TOCHeading">
+  <w:style w:type="paragraph" w:styleId="af">
     <w:name w:val="TOC Heading"/>
-    <w:basedOn w:val="Heading1"/>
-    <w:next w:val="Normal"/>
+    <w:basedOn w:val="1"/>
+    <w:next w:val="a"/>
     <w:uiPriority w:val="39"/>
     <w:unhideWhenUsed/>
     <w:qFormat/>
@@ -4719,10 +5060,10 @@
       <w14:ligatures w14:val="none"/>
     </w:rPr>
   </w:style>
-  <w:style w:type="paragraph" w:styleId="TOC1">
+  <w:style w:type="paragraph" w:styleId="13">
     <w:name w:val="toc 1"/>
-    <w:basedOn w:val="Normal"/>
-    <w:next w:val="Normal"/>
+    <w:basedOn w:val="a"/>
+    <w:next w:val="a"/>
     <w:autoRedefine/>
     <w:uiPriority w:val="39"/>
     <w:unhideWhenUsed/>
@@ -4731,9 +5072,9 @@
       <w:spacing w:after="100"/>
     </w:pPr>
   </w:style>
-  <w:style w:type="character" w:styleId="Hyperlink">
+  <w:style w:type="character" w:styleId="af0">
     <w:name w:val="Hyperlink"/>
-    <w:basedOn w:val="DefaultParagraphFont"/>
+    <w:basedOn w:val="a0"/>
     <w:uiPriority w:val="99"/>
     <w:unhideWhenUsed/>
     <w:rsid w:val="002C300F"/>

--- a/Курсова робота Малярчук Т ІС-13.docx
+++ b/Курсова робота Малярчук Т ІС-13.docx
@@ -2420,7 +2420,11 @@
             <w:rPr>
               <w:rFonts w:eastAsiaTheme="minorEastAsia"/>
               <w:noProof/>
-              <w:lang w:eastAsia="en-GB"/>
+              <w:kern w:val="0"/>
+              <w:sz w:val="22"/>
+              <w:szCs w:val="22"/>
+              <w:lang w:eastAsia="uk-UA"/>
+              <w14:ligatures w14:val="none"/>
             </w:rPr>
           </w:pPr>
           <w:r>
@@ -2432,7 +2436,7 @@
           <w:r>
             <w:fldChar w:fldCharType="separate"/>
           </w:r>
-          <w:hyperlink w:anchor="_Toc185182714" w:history="1">
+          <w:hyperlink w:anchor="_Toc185243657" w:history="1">
             <w:r>
               <w:rPr>
                 <w:rStyle w:val="af0"/>
@@ -2459,7 +2463,7 @@
                 <w:noProof/>
                 <w:webHidden/>
               </w:rPr>
-              <w:instrText xml:space="preserve"> PAGEREF _Toc185182714 \h </w:instrText>
+              <w:instrText xml:space="preserve"> PAGEREF _Toc185243657 \h </w:instrText>
             </w:r>
             <w:r>
               <w:rPr>
@@ -2494,16 +2498,20 @@
           <w:pPr>
             <w:pStyle w:val="13"/>
             <w:tabs>
-              <w:tab w:val="left" w:pos="480"/>
+              <w:tab w:val="left" w:pos="440"/>
               <w:tab w:val="right" w:leader="dot" w:pos="10529"/>
             </w:tabs>
             <w:rPr>
               <w:rFonts w:eastAsiaTheme="minorEastAsia"/>
               <w:noProof/>
-              <w:lang w:eastAsia="en-GB"/>
+              <w:kern w:val="0"/>
+              <w:sz w:val="22"/>
+              <w:szCs w:val="22"/>
+              <w:lang w:eastAsia="uk-UA"/>
+              <w14:ligatures w14:val="none"/>
             </w:rPr>
           </w:pPr>
-          <w:hyperlink w:anchor="_Toc185182715" w:history="1">
+          <w:hyperlink w:anchor="_Toc185243658" w:history="1">
             <w:r>
               <w:rPr>
                 <w:rStyle w:val="af0"/>
@@ -2515,7 +2523,11 @@
               <w:rPr>
                 <w:rFonts w:eastAsiaTheme="minorEastAsia"/>
                 <w:noProof/>
-                <w:lang w:eastAsia="en-GB"/>
+                <w:kern w:val="0"/>
+                <w:sz w:val="22"/>
+                <w:szCs w:val="22"/>
+                <w:lang w:eastAsia="uk-UA"/>
+                <w14:ligatures w14:val="none"/>
               </w:rPr>
               <w:tab/>
             </w:r>
@@ -2545,7 +2557,7 @@
                 <w:noProof/>
                 <w:webHidden/>
               </w:rPr>
-              <w:instrText xml:space="preserve"> PAGEREF _Toc185182715 \h </w:instrText>
+              <w:instrText xml:space="preserve"> PAGEREF _Toc185243658 \h </w:instrText>
             </w:r>
             <w:r>
               <w:rPr>
@@ -2580,16 +2592,20 @@
           <w:pPr>
             <w:pStyle w:val="13"/>
             <w:tabs>
-              <w:tab w:val="left" w:pos="480"/>
+              <w:tab w:val="left" w:pos="440"/>
               <w:tab w:val="right" w:leader="dot" w:pos="10529"/>
             </w:tabs>
             <w:rPr>
               <w:rFonts w:eastAsiaTheme="minorEastAsia"/>
               <w:noProof/>
-              <w:lang w:eastAsia="en-GB"/>
+              <w:kern w:val="0"/>
+              <w:sz w:val="22"/>
+              <w:szCs w:val="22"/>
+              <w:lang w:eastAsia="uk-UA"/>
+              <w14:ligatures w14:val="none"/>
             </w:rPr>
           </w:pPr>
-          <w:hyperlink w:anchor="_Toc185182716" w:history="1">
+          <w:hyperlink w:anchor="_Toc185243659" w:history="1">
             <w:r>
               <w:rPr>
                 <w:rStyle w:val="af0"/>
@@ -2601,7 +2617,11 @@
               <w:rPr>
                 <w:rFonts w:eastAsiaTheme="minorEastAsia"/>
                 <w:noProof/>
-                <w:lang w:eastAsia="en-GB"/>
+                <w:kern w:val="0"/>
+                <w:sz w:val="22"/>
+                <w:szCs w:val="22"/>
+                <w:lang w:eastAsia="uk-UA"/>
+                <w14:ligatures w14:val="none"/>
               </w:rPr>
               <w:tab/>
             </w:r>
@@ -2631,7 +2651,7 @@
                 <w:noProof/>
                 <w:webHidden/>
               </w:rPr>
-              <w:instrText xml:space="preserve"> PAGEREF _Toc185182716 \h </w:instrText>
+              <w:instrText xml:space="preserve"> PAGEREF _Toc185243659 \h </w:instrText>
             </w:r>
             <w:r>
               <w:rPr>
@@ -2652,6 +2672,114 @@
                 <w:webHidden/>
               </w:rPr>
               <w:t>7</w:t>
+            </w:r>
+            <w:r>
+              <w:rPr>
+                <w:noProof/>
+                <w:webHidden/>
+              </w:rPr>
+              <w:fldChar w:fldCharType="end"/>
+            </w:r>
+          </w:hyperlink>
+        </w:p>
+        <w:p>
+          <w:pPr>
+            <w:pStyle w:val="13"/>
+            <w:tabs>
+              <w:tab w:val="left" w:pos="440"/>
+              <w:tab w:val="right" w:leader="dot" w:pos="10529"/>
+            </w:tabs>
+            <w:rPr>
+              <w:rFonts w:eastAsiaTheme="minorEastAsia"/>
+              <w:noProof/>
+              <w:kern w:val="0"/>
+              <w:sz w:val="22"/>
+              <w:szCs w:val="22"/>
+              <w:lang w:eastAsia="uk-UA"/>
+              <w14:ligatures w14:val="none"/>
+            </w:rPr>
+          </w:pPr>
+          <w:hyperlink w:anchor="_Toc185243660" w:history="1">
+            <w:r>
+              <w:rPr>
+                <w:rStyle w:val="af0"/>
+                <w:noProof/>
+              </w:rPr>
+              <w:t>3.</w:t>
+            </w:r>
+            <w:r>
+              <w:rPr>
+                <w:rFonts w:eastAsiaTheme="minorEastAsia"/>
+                <w:noProof/>
+                <w:kern w:val="0"/>
+                <w:sz w:val="22"/>
+                <w:szCs w:val="22"/>
+                <w:lang w:eastAsia="uk-UA"/>
+                <w14:ligatures w14:val="none"/>
+              </w:rPr>
+              <w:tab/>
+            </w:r>
+            <w:r>
+              <w:rPr>
+                <w:rStyle w:val="af0"/>
+                <w:noProof/>
+              </w:rPr>
+              <w:t>ФОРМАЛІЗАЦІЯ МОДЕЛІ С</w:t>
+            </w:r>
+            <w:r>
+              <w:rPr>
+                <w:rStyle w:val="af0"/>
+                <w:noProof/>
+              </w:rPr>
+              <w:t>И</w:t>
+            </w:r>
+            <w:r>
+              <w:rPr>
+                <w:rStyle w:val="af0"/>
+                <w:noProof/>
+              </w:rPr>
+              <w:t>СТЕМИ</w:t>
+            </w:r>
+            <w:r>
+              <w:rPr>
+                <w:noProof/>
+                <w:webHidden/>
+              </w:rPr>
+              <w:tab/>
+            </w:r>
+            <w:r>
+              <w:rPr>
+                <w:noProof/>
+                <w:webHidden/>
+              </w:rPr>
+              <w:fldChar w:fldCharType="begin"/>
+            </w:r>
+            <w:r>
+              <w:rPr>
+                <w:noProof/>
+                <w:webHidden/>
+              </w:rPr>
+              <w:instrText xml:space="preserve"> PAGEREF _Toc185243660 \h </w:instrText>
+            </w:r>
+            <w:r>
+              <w:rPr>
+                <w:noProof/>
+                <w:webHidden/>
+              </w:rPr>
+            </w:r>
+            <w:r>
+              <w:rPr>
+                <w:noProof/>
+                <w:webHidden/>
+              </w:rPr>
+              <w:fldChar w:fldCharType="separate"/>
+            </w:r>
+            <w:r>
+              <w:rPr>
+                <w:noProof/>
+                <w:webHidden/>
+              </w:rPr>
+              <w:t>8</w:t>
             </w:r>
             <w:r>
               <w:rPr>
@@ -2712,7 +2840,7 @@
           <w:color w:val="auto"/>
         </w:rPr>
       </w:pPr>
-      <w:bookmarkStart w:id="0" w:name="_Toc185182714"/>
+      <w:bookmarkStart w:id="0" w:name="_Toc185243657"/>
       <w:r>
         <w:rPr>
           <w:color w:val="auto"/>
@@ -2971,7 +3099,7 @@
           <w:color w:val="auto"/>
         </w:rPr>
       </w:pPr>
-      <w:bookmarkStart w:id="2" w:name="_Toc185182715"/>
+      <w:bookmarkStart w:id="2" w:name="_Toc185243658"/>
       <w:r>
         <w:rPr>
           <w:color w:val="auto"/>
@@ -3238,7 +3366,7 @@
           <w:color w:val="auto"/>
         </w:rPr>
       </w:pPr>
-      <w:bookmarkStart w:id="3" w:name="_Toc185182716"/>
+      <w:bookmarkStart w:id="3" w:name="_Toc185243659"/>
       <w:r>
         <w:rPr>
           <w:color w:val="auto"/>
@@ -3426,23 +3554,6 @@
           <w:szCs w:val="28"/>
         </w:rPr>
         <w:t>Дану модель можна представити схематично на рисунку 2.1</w:t>
-      </w:r>
-    </w:p>
-    <w:p>
-      <w:pPr>
-        <w:rPr>
-          <w:rFonts w:ascii="Times New Roman" w:hAnsi="Times New Roman" w:cs="Times New Roman"/>
-          <w:sz w:val="28"/>
-          <w:szCs w:val="28"/>
-        </w:rPr>
-      </w:pPr>
-      <w:r>
-        <w:rPr>
-          <w:rFonts w:ascii="Times New Roman" w:hAnsi="Times New Roman" w:cs="Times New Roman"/>
-          <w:sz w:val="28"/>
-          <w:szCs w:val="28"/>
-        </w:rPr>
-        <w:br w:type="page"/>
       </w:r>
     </w:p>
     <w:p>
@@ -3507,73 +3618,3012 @@
           <w:rFonts w:ascii="Times New Roman" w:hAnsi="Times New Roman" w:cs="Times New Roman"/>
           <w:sz w:val="28"/>
           <w:szCs w:val="28"/>
+        </w:rPr>
+      </w:pPr>
+      <w:r>
+        <w:rPr>
+          <w:rFonts w:ascii="Times New Roman" w:hAnsi="Times New Roman" w:cs="Times New Roman"/>
+          <w:sz w:val="28"/>
+          <w:szCs w:val="28"/>
+        </w:rPr>
+        <w:t>Рис</w:t>
+      </w:r>
+      <w:r>
+        <w:rPr>
+          <w:rFonts w:ascii="Times New Roman" w:hAnsi="Times New Roman" w:cs="Times New Roman"/>
+          <w:sz w:val="28"/>
+          <w:szCs w:val="28"/>
+        </w:rPr>
+        <w:t>унок</w:t>
+      </w:r>
+      <w:r>
+        <w:rPr>
+          <w:rFonts w:ascii="Times New Roman" w:hAnsi="Times New Roman" w:cs="Times New Roman"/>
+          <w:sz w:val="28"/>
+          <w:szCs w:val="28"/>
+        </w:rPr>
+        <w:t xml:space="preserve"> 2.1 Концептуальна модель системи</w:t>
+      </w:r>
+    </w:p>
+    <w:p>
+      <w:pPr>
+        <w:rPr>
+          <w:rFonts w:ascii="Times New Roman" w:hAnsi="Times New Roman" w:cs="Times New Roman"/>
+          <w:sz w:val="28"/>
+          <w:szCs w:val="28"/>
+        </w:rPr>
+      </w:pPr>
+      <w:r>
+        <w:rPr>
+          <w:rFonts w:ascii="Times New Roman" w:hAnsi="Times New Roman" w:cs="Times New Roman"/>
+          <w:sz w:val="28"/>
+          <w:szCs w:val="28"/>
+        </w:rPr>
+        <w:br w:type="page"/>
+      </w:r>
+    </w:p>
+    <w:p>
+      <w:pPr>
+        <w:pStyle w:val="11"/>
+        <w:numPr>
+          <w:ilvl w:val="0"/>
+          <w:numId w:val="2"/>
+        </w:numPr>
+        <w:rPr>
+          <w:color w:val="auto"/>
+        </w:rPr>
+      </w:pPr>
+      <w:bookmarkStart w:id="4" w:name="_Toc185243660"/>
+      <w:r>
+        <w:rPr>
+          <w:color w:val="auto"/>
+        </w:rPr>
+        <w:lastRenderedPageBreak/>
+        <w:t>ФОРМАЛІЗАЦІЯ МОДЕЛІ СИСТЕМИ</w:t>
+      </w:r>
+      <w:bookmarkEnd w:id="4"/>
+    </w:p>
+    <w:p>
+      <w:pPr>
+        <w:spacing w:line="360" w:lineRule="auto"/>
+        <w:jc w:val="both"/>
+        <w:rPr>
+          <w:rFonts w:ascii="Times New Roman" w:hAnsi="Times New Roman" w:cs="Times New Roman"/>
+          <w:sz w:val="28"/>
+          <w:szCs w:val="28"/>
+        </w:rPr>
+      </w:pPr>
+    </w:p>
+    <w:p>
+      <w:pPr>
+        <w:spacing w:line="360" w:lineRule="auto"/>
+        <w:ind w:firstLine="709"/>
+        <w:jc w:val="both"/>
+        <w:rPr>
+          <w:rFonts w:ascii="Times New Roman" w:hAnsi="Times New Roman" w:cs="Times New Roman"/>
+          <w:sz w:val="28"/>
+          <w:szCs w:val="28"/>
+        </w:rPr>
+      </w:pPr>
+      <w:proofErr w:type="spellStart"/>
+      <w:r>
+        <w:rPr>
+          <w:rFonts w:ascii="Times New Roman" w:hAnsi="Times New Roman" w:cs="Times New Roman"/>
+          <w:sz w:val="28"/>
+          <w:szCs w:val="28"/>
           <w:lang w:val="en-US"/>
         </w:rPr>
-      </w:pPr>
-      <w:r>
-        <w:rPr>
-          <w:rFonts w:ascii="Times New Roman" w:hAnsi="Times New Roman" w:cs="Times New Roman"/>
-          <w:sz w:val="28"/>
-          <w:szCs w:val="28"/>
-        </w:rPr>
-        <w:t>Рис 2.1 Концептуальна модель системи</w:t>
+        <w:t>Формалізація</w:t>
+      </w:r>
+      <w:proofErr w:type="spellEnd"/>
+      <w:r>
+        <w:rPr>
+          <w:rFonts w:ascii="Times New Roman" w:hAnsi="Times New Roman" w:cs="Times New Roman"/>
+          <w:sz w:val="28"/>
+          <w:szCs w:val="28"/>
+          <w:lang w:val="en-US"/>
+        </w:rPr>
+        <w:t xml:space="preserve"> </w:t>
+      </w:r>
+      <w:proofErr w:type="spellStart"/>
+      <w:r>
+        <w:rPr>
+          <w:rFonts w:ascii="Times New Roman" w:hAnsi="Times New Roman" w:cs="Times New Roman"/>
+          <w:sz w:val="28"/>
+          <w:szCs w:val="28"/>
+          <w:lang w:val="en-US"/>
+        </w:rPr>
+        <w:t>моделі</w:t>
+      </w:r>
+      <w:proofErr w:type="spellEnd"/>
+      <w:r>
+        <w:rPr>
+          <w:rFonts w:ascii="Times New Roman" w:hAnsi="Times New Roman" w:cs="Times New Roman"/>
+          <w:sz w:val="28"/>
+          <w:szCs w:val="28"/>
+          <w:lang w:val="en-US"/>
+        </w:rPr>
+        <w:t xml:space="preserve"> </w:t>
+      </w:r>
+      <w:proofErr w:type="spellStart"/>
+      <w:r>
+        <w:rPr>
+          <w:rFonts w:ascii="Times New Roman" w:hAnsi="Times New Roman" w:cs="Times New Roman"/>
+          <w:sz w:val="28"/>
+          <w:szCs w:val="28"/>
+          <w:lang w:val="en-US"/>
+        </w:rPr>
+        <w:t>передбачає</w:t>
+      </w:r>
+      <w:proofErr w:type="spellEnd"/>
+      <w:r>
+        <w:rPr>
+          <w:rFonts w:ascii="Times New Roman" w:hAnsi="Times New Roman" w:cs="Times New Roman"/>
+          <w:sz w:val="28"/>
+          <w:szCs w:val="28"/>
+          <w:lang w:val="en-US"/>
+        </w:rPr>
+        <w:t xml:space="preserve"> </w:t>
+      </w:r>
+      <w:proofErr w:type="spellStart"/>
+      <w:r>
+        <w:rPr>
+          <w:rFonts w:ascii="Times New Roman" w:hAnsi="Times New Roman" w:cs="Times New Roman"/>
+          <w:sz w:val="28"/>
+          <w:szCs w:val="28"/>
+          <w:lang w:val="en-US"/>
+        </w:rPr>
+        <w:t>математичне</w:t>
+      </w:r>
+      <w:proofErr w:type="spellEnd"/>
+      <w:r>
+        <w:rPr>
+          <w:rFonts w:ascii="Times New Roman" w:hAnsi="Times New Roman" w:cs="Times New Roman"/>
+          <w:sz w:val="28"/>
+          <w:szCs w:val="28"/>
+          <w:lang w:val="en-US"/>
+        </w:rPr>
+        <w:t xml:space="preserve"> </w:t>
+      </w:r>
+      <w:proofErr w:type="spellStart"/>
+      <w:r>
+        <w:rPr>
+          <w:rFonts w:ascii="Times New Roman" w:hAnsi="Times New Roman" w:cs="Times New Roman"/>
+          <w:sz w:val="28"/>
+          <w:szCs w:val="28"/>
+          <w:lang w:val="en-US"/>
+        </w:rPr>
+        <w:t>описання</w:t>
+      </w:r>
+      <w:proofErr w:type="spellEnd"/>
+      <w:r>
+        <w:rPr>
+          <w:rFonts w:ascii="Times New Roman" w:hAnsi="Times New Roman" w:cs="Times New Roman"/>
+          <w:sz w:val="28"/>
+          <w:szCs w:val="28"/>
+          <w:lang w:val="en-US"/>
+        </w:rPr>
+        <w:t xml:space="preserve"> </w:t>
+      </w:r>
+      <w:proofErr w:type="spellStart"/>
+      <w:r>
+        <w:rPr>
+          <w:rFonts w:ascii="Times New Roman" w:hAnsi="Times New Roman" w:cs="Times New Roman"/>
+          <w:sz w:val="28"/>
+          <w:szCs w:val="28"/>
+          <w:lang w:val="en-US"/>
+        </w:rPr>
+        <w:t>процесів</w:t>
+      </w:r>
+      <w:proofErr w:type="spellEnd"/>
+      <w:r>
+        <w:rPr>
+          <w:rFonts w:ascii="Times New Roman" w:hAnsi="Times New Roman" w:cs="Times New Roman"/>
+          <w:sz w:val="28"/>
+          <w:szCs w:val="28"/>
+          <w:lang w:val="en-US"/>
+        </w:rPr>
+        <w:t xml:space="preserve">, </w:t>
+      </w:r>
+      <w:proofErr w:type="spellStart"/>
+      <w:r>
+        <w:rPr>
+          <w:rFonts w:ascii="Times New Roman" w:hAnsi="Times New Roman" w:cs="Times New Roman"/>
+          <w:sz w:val="28"/>
+          <w:szCs w:val="28"/>
+          <w:lang w:val="en-US"/>
+        </w:rPr>
+        <w:t>які</w:t>
+      </w:r>
+      <w:proofErr w:type="spellEnd"/>
+      <w:r>
+        <w:rPr>
+          <w:rFonts w:ascii="Times New Roman" w:hAnsi="Times New Roman" w:cs="Times New Roman"/>
+          <w:sz w:val="28"/>
+          <w:szCs w:val="28"/>
+          <w:lang w:val="en-US"/>
+        </w:rPr>
+        <w:t xml:space="preserve"> </w:t>
+      </w:r>
+      <w:proofErr w:type="spellStart"/>
+      <w:r>
+        <w:rPr>
+          <w:rFonts w:ascii="Times New Roman" w:hAnsi="Times New Roman" w:cs="Times New Roman"/>
+          <w:sz w:val="28"/>
+          <w:szCs w:val="28"/>
+          <w:lang w:val="en-US"/>
+        </w:rPr>
+        <w:t>відбуваються</w:t>
+      </w:r>
+      <w:proofErr w:type="spellEnd"/>
+      <w:r>
+        <w:rPr>
+          <w:rFonts w:ascii="Times New Roman" w:hAnsi="Times New Roman" w:cs="Times New Roman"/>
+          <w:sz w:val="28"/>
+          <w:szCs w:val="28"/>
+          <w:lang w:val="en-US"/>
+        </w:rPr>
+        <w:t xml:space="preserve"> в </w:t>
+      </w:r>
+      <w:proofErr w:type="spellStart"/>
+      <w:r>
+        <w:rPr>
+          <w:rFonts w:ascii="Times New Roman" w:hAnsi="Times New Roman" w:cs="Times New Roman"/>
+          <w:sz w:val="28"/>
+          <w:szCs w:val="28"/>
+          <w:lang w:val="en-US"/>
+        </w:rPr>
+        <w:t>системі</w:t>
+      </w:r>
+      <w:proofErr w:type="spellEnd"/>
+      <w:r>
+        <w:rPr>
+          <w:rFonts w:ascii="Times New Roman" w:hAnsi="Times New Roman" w:cs="Times New Roman"/>
+          <w:sz w:val="28"/>
+          <w:szCs w:val="28"/>
+          <w:lang w:val="en-US"/>
+        </w:rPr>
+        <w:t xml:space="preserve"> </w:t>
+      </w:r>
+      <w:proofErr w:type="spellStart"/>
+      <w:r>
+        <w:rPr>
+          <w:rFonts w:ascii="Times New Roman" w:hAnsi="Times New Roman" w:cs="Times New Roman"/>
+          <w:sz w:val="28"/>
+          <w:szCs w:val="28"/>
+          <w:lang w:val="en-US"/>
+        </w:rPr>
+        <w:t>масового</w:t>
+      </w:r>
+      <w:proofErr w:type="spellEnd"/>
+      <w:r>
+        <w:rPr>
+          <w:rFonts w:ascii="Times New Roman" w:hAnsi="Times New Roman" w:cs="Times New Roman"/>
+          <w:sz w:val="28"/>
+          <w:szCs w:val="28"/>
+          <w:lang w:val="en-US"/>
+        </w:rPr>
+        <w:t xml:space="preserve"> </w:t>
+      </w:r>
+      <w:proofErr w:type="spellStart"/>
+      <w:r>
+        <w:rPr>
+          <w:rFonts w:ascii="Times New Roman" w:hAnsi="Times New Roman" w:cs="Times New Roman"/>
+          <w:sz w:val="28"/>
+          <w:szCs w:val="28"/>
+          <w:lang w:val="en-US"/>
+        </w:rPr>
+        <w:t>обслуговування</w:t>
+      </w:r>
+      <w:proofErr w:type="spellEnd"/>
+      <w:r>
+        <w:rPr>
+          <w:rFonts w:ascii="Times New Roman" w:hAnsi="Times New Roman" w:cs="Times New Roman"/>
+          <w:sz w:val="28"/>
+          <w:szCs w:val="28"/>
+          <w:lang w:val="en-US"/>
+        </w:rPr>
+        <w:t>.</w:t>
+      </w:r>
+      <w:r>
+        <w:rPr>
+          <w:rFonts w:ascii="Times New Roman" w:hAnsi="Times New Roman" w:cs="Times New Roman"/>
+          <w:sz w:val="28"/>
+          <w:szCs w:val="28"/>
+        </w:rPr>
+        <w:t xml:space="preserve"> У системи передбачено параметри.</w:t>
+      </w:r>
+    </w:p>
+    <w:p>
+      <w:pPr>
+        <w:spacing w:line="360" w:lineRule="auto"/>
+        <w:ind w:firstLine="709"/>
+        <w:jc w:val="both"/>
+        <w:rPr>
+          <w:rFonts w:ascii="Times New Roman" w:hAnsi="Times New Roman" w:cs="Times New Roman"/>
+          <w:sz w:val="28"/>
+          <w:szCs w:val="28"/>
+        </w:rPr>
+      </w:pPr>
+      <w:r>
+        <w:rPr>
+          <w:rFonts w:ascii="Times New Roman" w:hAnsi="Times New Roman" w:cs="Times New Roman"/>
+          <w:sz w:val="28"/>
+          <w:szCs w:val="28"/>
+        </w:rPr>
+        <w:t xml:space="preserve"> Серед основних можна виділити такі параметри як: </w:t>
+      </w:r>
+    </w:p>
+    <w:p>
+      <w:pPr>
+        <w:spacing w:line="360" w:lineRule="auto"/>
+        <w:ind w:firstLine="709"/>
+        <w:jc w:val="both"/>
+        <w:rPr>
+          <w:rFonts w:ascii="Times New Roman" w:hAnsi="Times New Roman" w:cs="Times New Roman"/>
+          <w:sz w:val="28"/>
+          <w:szCs w:val="28"/>
+        </w:rPr>
+      </w:pPr>
+      <w:r>
+        <w:rPr>
+          <w:rFonts w:ascii="Times New Roman" w:hAnsi="Times New Roman" w:cs="Times New Roman"/>
+          <w:sz w:val="28"/>
+          <w:szCs w:val="28"/>
+        </w:rPr>
+        <w:t>Параметри потоків клієнтів:</w:t>
       </w:r>
     </w:p>
     <w:p>
       <w:pPr>
         <w:pStyle w:val="a9"/>
+        <w:numPr>
+          <w:ilvl w:val="0"/>
+          <w:numId w:val="5"/>
+        </w:numPr>
         <w:spacing w:line="360" w:lineRule="auto"/>
-        <w:ind w:left="1429"/>
-        <w:rPr>
-          <w:rFonts w:ascii="Times New Roman" w:hAnsi="Times New Roman" w:cs="Times New Roman"/>
-          <w:sz w:val="28"/>
-          <w:szCs w:val="28"/>
-        </w:rPr>
-      </w:pPr>
+        <w:jc w:val="both"/>
+        <w:rPr>
+          <w:rFonts w:ascii="Times New Roman" w:hAnsi="Times New Roman" w:cs="Times New Roman"/>
+          <w:sz w:val="28"/>
+          <w:szCs w:val="28"/>
+        </w:rPr>
+      </w:pPr>
+      <m:oMath>
+        <m:sSub>
+          <m:sSubPr>
+            <m:ctrlPr>
+              <w:rPr>
+                <w:rFonts w:ascii="Cambria Math" w:hAnsi="Cambria Math" w:cs="Times New Roman"/>
+                <w:i/>
+                <w:sz w:val="28"/>
+                <w:szCs w:val="28"/>
+              </w:rPr>
+            </m:ctrlPr>
+          </m:sSubPr>
+          <m:e>
+            <m:r>
+              <w:rPr>
+                <w:rFonts w:ascii="Cambria Math" w:hAnsi="Cambria Math" w:cs="Times New Roman"/>
+                <w:sz w:val="28"/>
+                <w:szCs w:val="28"/>
+              </w:rPr>
+              <m:t>λ</m:t>
+            </m:r>
+          </m:e>
+          <m:sub>
+            <m:r>
+              <w:rPr>
+                <w:rFonts w:ascii="Cambria Math" w:hAnsi="Cambria Math" w:cs="Times New Roman"/>
+                <w:sz w:val="28"/>
+                <w:szCs w:val="28"/>
+              </w:rPr>
+              <m:t>1</m:t>
+            </m:r>
+          </m:sub>
+        </m:sSub>
+      </m:oMath>
+      <w:r>
+        <w:rPr>
+          <w:rFonts w:ascii="Times New Roman" w:eastAsiaTheme="minorEastAsia" w:hAnsi="Times New Roman" w:cs="Times New Roman"/>
+          <w:sz w:val="28"/>
+          <w:szCs w:val="28"/>
+        </w:rPr>
+        <w:t xml:space="preserve"> – </w:t>
+      </w:r>
+      <w:r>
+        <w:rPr>
+          <w:rFonts w:ascii="Times New Roman" w:eastAsiaTheme="minorEastAsia" w:hAnsi="Times New Roman" w:cs="Times New Roman"/>
+          <w:sz w:val="28"/>
+          <w:szCs w:val="28"/>
+        </w:rPr>
+        <w:t>середн</w:t>
+      </w:r>
+      <w:r>
+        <w:rPr>
+          <w:rFonts w:ascii="Times New Roman" w:eastAsiaTheme="minorEastAsia" w:hAnsi="Times New Roman" w:cs="Times New Roman"/>
+          <w:sz w:val="28"/>
+          <w:szCs w:val="28"/>
+        </w:rPr>
+        <w:t>я</w:t>
+      </w:r>
+      <w:r>
+        <w:rPr>
+          <w:rFonts w:ascii="Times New Roman" w:eastAsiaTheme="minorEastAsia" w:hAnsi="Times New Roman" w:cs="Times New Roman"/>
+          <w:sz w:val="28"/>
+          <w:szCs w:val="28"/>
+        </w:rPr>
+        <w:t xml:space="preserve"> </w:t>
+      </w:r>
+      <w:r>
+        <w:rPr>
+          <w:rFonts w:ascii="Times New Roman" w:eastAsiaTheme="minorEastAsia" w:hAnsi="Times New Roman" w:cs="Times New Roman"/>
+          <w:sz w:val="28"/>
+          <w:szCs w:val="28"/>
+        </w:rPr>
+        <w:t xml:space="preserve">інтенсивність </w:t>
+      </w:r>
+      <w:r>
+        <w:rPr>
+          <w:rFonts w:ascii="Times New Roman" w:eastAsiaTheme="minorEastAsia" w:hAnsi="Times New Roman" w:cs="Times New Roman"/>
+          <w:sz w:val="28"/>
+          <w:szCs w:val="28"/>
+        </w:rPr>
+        <w:t>надходження</w:t>
+      </w:r>
+      <w:r>
+        <w:rPr>
+          <w:rFonts w:ascii="Times New Roman" w:eastAsiaTheme="minorEastAsia" w:hAnsi="Times New Roman" w:cs="Times New Roman"/>
+          <w:sz w:val="28"/>
+          <w:szCs w:val="28"/>
+        </w:rPr>
+        <w:t xml:space="preserve"> клієнтів із пріоритетом</w:t>
+      </w:r>
+      <w:r>
+        <w:rPr>
+          <w:rFonts w:ascii="Times New Roman" w:eastAsiaTheme="minorEastAsia" w:hAnsi="Times New Roman" w:cs="Times New Roman"/>
+          <w:sz w:val="28"/>
+          <w:szCs w:val="28"/>
+        </w:rPr>
+        <w:t>.</w:t>
+      </w:r>
     </w:p>
     <w:p>
       <w:pPr>
         <w:pStyle w:val="a9"/>
+        <w:numPr>
+          <w:ilvl w:val="0"/>
+          <w:numId w:val="5"/>
+        </w:numPr>
         <w:spacing w:line="360" w:lineRule="auto"/>
-        <w:ind w:left="1429"/>
-        <w:rPr>
-          <w:rFonts w:ascii="Times New Roman" w:hAnsi="Times New Roman" w:cs="Times New Roman"/>
-          <w:sz w:val="28"/>
-          <w:szCs w:val="28"/>
-        </w:rPr>
-      </w:pPr>
+        <w:jc w:val="both"/>
+        <w:rPr>
+          <w:rFonts w:ascii="Times New Roman" w:hAnsi="Times New Roman" w:cs="Times New Roman"/>
+          <w:sz w:val="28"/>
+          <w:szCs w:val="28"/>
+        </w:rPr>
+      </w:pPr>
+      <m:oMath>
+        <m:sSub>
+          <m:sSubPr>
+            <m:ctrlPr>
+              <w:rPr>
+                <w:rFonts w:ascii="Cambria Math" w:hAnsi="Cambria Math" w:cs="Times New Roman"/>
+                <w:i/>
+                <w:sz w:val="28"/>
+                <w:szCs w:val="28"/>
+              </w:rPr>
+            </m:ctrlPr>
+          </m:sSubPr>
+          <m:e>
+            <m:r>
+              <w:rPr>
+                <w:rFonts w:ascii="Cambria Math" w:hAnsi="Cambria Math" w:cs="Times New Roman"/>
+                <w:sz w:val="28"/>
+                <w:szCs w:val="28"/>
+              </w:rPr>
+              <m:t>λ</m:t>
+            </m:r>
+          </m:e>
+          <m:sub>
+            <m:r>
+              <w:rPr>
+                <w:rFonts w:ascii="Cambria Math" w:hAnsi="Cambria Math" w:cs="Times New Roman"/>
+                <w:sz w:val="28"/>
+                <w:szCs w:val="28"/>
+              </w:rPr>
+              <m:t>2</m:t>
+            </m:r>
+          </m:sub>
+        </m:sSub>
+      </m:oMath>
+      <w:r>
+        <w:rPr>
+          <w:rFonts w:ascii="Times New Roman" w:eastAsiaTheme="minorEastAsia" w:hAnsi="Times New Roman" w:cs="Times New Roman"/>
+          <w:sz w:val="28"/>
+          <w:szCs w:val="28"/>
+        </w:rPr>
+        <w:t xml:space="preserve"> </w:t>
+      </w:r>
+      <w:r>
+        <w:rPr>
+          <w:rFonts w:ascii="Times New Roman" w:eastAsiaTheme="minorEastAsia" w:hAnsi="Times New Roman" w:cs="Times New Roman"/>
+          <w:sz w:val="28"/>
+          <w:szCs w:val="28"/>
+        </w:rPr>
+        <w:t>–</w:t>
+      </w:r>
+      <w:r>
+        <w:rPr>
+          <w:rFonts w:ascii="Times New Roman" w:eastAsiaTheme="minorEastAsia" w:hAnsi="Times New Roman" w:cs="Times New Roman"/>
+          <w:sz w:val="28"/>
+          <w:szCs w:val="28"/>
+        </w:rPr>
+        <w:t xml:space="preserve"> </w:t>
+      </w:r>
+      <w:r>
+        <w:rPr>
+          <w:rFonts w:ascii="Times New Roman" w:eastAsiaTheme="minorEastAsia" w:hAnsi="Times New Roman" w:cs="Times New Roman"/>
+          <w:sz w:val="28"/>
+          <w:szCs w:val="28"/>
+        </w:rPr>
+        <w:t>середн</w:t>
+      </w:r>
+      <w:r>
+        <w:rPr>
+          <w:rFonts w:ascii="Times New Roman" w:eastAsiaTheme="minorEastAsia" w:hAnsi="Times New Roman" w:cs="Times New Roman"/>
+          <w:sz w:val="28"/>
+          <w:szCs w:val="28"/>
+        </w:rPr>
+        <w:t>я</w:t>
+      </w:r>
+      <w:r>
+        <w:rPr>
+          <w:rFonts w:ascii="Times New Roman" w:eastAsiaTheme="minorEastAsia" w:hAnsi="Times New Roman" w:cs="Times New Roman"/>
+          <w:sz w:val="28"/>
+          <w:szCs w:val="28"/>
+        </w:rPr>
+        <w:t xml:space="preserve"> інте</w:t>
+      </w:r>
+      <w:r>
+        <w:rPr>
+          <w:rFonts w:ascii="Times New Roman" w:eastAsiaTheme="minorEastAsia" w:hAnsi="Times New Roman" w:cs="Times New Roman"/>
+          <w:sz w:val="28"/>
+          <w:szCs w:val="28"/>
+        </w:rPr>
+        <w:t>нсивність</w:t>
+      </w:r>
+      <w:r>
+        <w:rPr>
+          <w:rFonts w:ascii="Times New Roman" w:eastAsiaTheme="minorEastAsia" w:hAnsi="Times New Roman" w:cs="Times New Roman"/>
+          <w:sz w:val="28"/>
+          <w:szCs w:val="28"/>
+        </w:rPr>
+        <w:t xml:space="preserve"> надходження</w:t>
+      </w:r>
+      <w:r>
+        <w:rPr>
+          <w:rFonts w:ascii="Times New Roman" w:eastAsiaTheme="minorEastAsia" w:hAnsi="Times New Roman" w:cs="Times New Roman"/>
+          <w:sz w:val="28"/>
+          <w:szCs w:val="28"/>
+        </w:rPr>
+        <w:t xml:space="preserve"> клієнтів без пріоритету</w:t>
+      </w:r>
+      <w:r>
+        <w:rPr>
+          <w:rFonts w:ascii="Times New Roman" w:eastAsiaTheme="minorEastAsia" w:hAnsi="Times New Roman" w:cs="Times New Roman"/>
+          <w:sz w:val="28"/>
+          <w:szCs w:val="28"/>
+        </w:rPr>
+        <w:t>.</w:t>
+      </w:r>
+    </w:p>
+    <w:p>
+      <w:pPr>
+        <w:spacing w:line="360" w:lineRule="auto"/>
+        <w:ind w:left="709"/>
+        <w:jc w:val="both"/>
+        <w:rPr>
+          <w:rFonts w:ascii="Times New Roman" w:hAnsi="Times New Roman" w:cs="Times New Roman"/>
+          <w:sz w:val="28"/>
+          <w:szCs w:val="28"/>
+        </w:rPr>
+      </w:pPr>
+      <w:r>
+        <w:rPr>
+          <w:rFonts w:ascii="Times New Roman" w:hAnsi="Times New Roman" w:cs="Times New Roman"/>
+          <w:sz w:val="28"/>
+          <w:szCs w:val="28"/>
+        </w:rPr>
+        <w:t>Параметри обслуговування:</w:t>
+      </w:r>
     </w:p>
     <w:p>
       <w:pPr>
         <w:pStyle w:val="a9"/>
+        <w:numPr>
+          <w:ilvl w:val="0"/>
+          <w:numId w:val="6"/>
+        </w:numPr>
         <w:spacing w:line="360" w:lineRule="auto"/>
-        <w:ind w:left="1429"/>
-        <w:rPr>
-          <w:rFonts w:ascii="Times New Roman" w:hAnsi="Times New Roman" w:cs="Times New Roman"/>
-          <w:sz w:val="28"/>
-          <w:szCs w:val="28"/>
-        </w:rPr>
-      </w:pPr>
-    </w:p>
-    <w:p>
-      <w:pPr>
+        <w:jc w:val="both"/>
+        <w:rPr>
+          <w:rFonts w:ascii="Times New Roman" w:hAnsi="Times New Roman" w:cs="Times New Roman"/>
+          <w:sz w:val="28"/>
+          <w:szCs w:val="28"/>
+        </w:rPr>
+      </w:pPr>
+      <m:oMath>
+        <m:sSub>
+          <m:sSubPr>
+            <m:ctrlPr>
+              <w:rPr>
+                <w:rFonts w:ascii="Cambria Math" w:hAnsi="Cambria Math" w:cs="Times New Roman"/>
+                <w:i/>
+                <w:sz w:val="28"/>
+                <w:szCs w:val="28"/>
+              </w:rPr>
+            </m:ctrlPr>
+          </m:sSubPr>
+          <m:e>
+            <m:r>
+              <w:rPr>
+                <w:rFonts w:ascii="Cambria Math" w:hAnsi="Cambria Math" w:cs="Times New Roman"/>
+                <w:sz w:val="28"/>
+                <w:szCs w:val="28"/>
+              </w:rPr>
+              <m:t>λ</m:t>
+            </m:r>
+          </m:e>
+          <m:sub>
+            <m:r>
+              <w:rPr>
+                <w:rFonts w:ascii="Cambria Math" w:hAnsi="Cambria Math" w:cs="Times New Roman"/>
+                <w:sz w:val="28"/>
+                <w:szCs w:val="28"/>
+              </w:rPr>
+              <m:t>3</m:t>
+            </m:r>
+          </m:sub>
+        </m:sSub>
+      </m:oMath>
+      <w:r>
+        <w:rPr>
+          <w:rFonts w:ascii="Times New Roman" w:eastAsiaTheme="minorEastAsia" w:hAnsi="Times New Roman" w:cs="Times New Roman"/>
+          <w:sz w:val="28"/>
+          <w:szCs w:val="28"/>
+        </w:rPr>
+        <w:t xml:space="preserve"> </w:t>
+      </w:r>
+      <w:r>
+        <w:rPr>
+          <w:rFonts w:ascii="Times New Roman" w:eastAsiaTheme="minorEastAsia" w:hAnsi="Times New Roman" w:cs="Times New Roman"/>
+          <w:sz w:val="28"/>
+          <w:szCs w:val="28"/>
+        </w:rPr>
+        <w:t>–</w:t>
+      </w:r>
+      <w:r>
+        <w:rPr>
+          <w:rFonts w:ascii="Times New Roman" w:eastAsiaTheme="minorEastAsia" w:hAnsi="Times New Roman" w:cs="Times New Roman"/>
+          <w:sz w:val="28"/>
+          <w:szCs w:val="28"/>
+        </w:rPr>
+        <w:t xml:space="preserve"> </w:t>
+      </w:r>
+      <w:r>
+        <w:rPr>
+          <w:rFonts w:ascii="Times New Roman" w:eastAsiaTheme="minorEastAsia" w:hAnsi="Times New Roman" w:cs="Times New Roman"/>
+          <w:sz w:val="28"/>
+          <w:szCs w:val="28"/>
+        </w:rPr>
+        <w:t>середн</w:t>
+      </w:r>
+      <w:r>
+        <w:rPr>
+          <w:rFonts w:ascii="Times New Roman" w:eastAsiaTheme="minorEastAsia" w:hAnsi="Times New Roman" w:cs="Times New Roman"/>
+          <w:sz w:val="28"/>
+          <w:szCs w:val="28"/>
+        </w:rPr>
+        <w:t>я</w:t>
+      </w:r>
+      <w:r>
+        <w:rPr>
+          <w:rFonts w:ascii="Times New Roman" w:eastAsiaTheme="minorEastAsia" w:hAnsi="Times New Roman" w:cs="Times New Roman"/>
+          <w:sz w:val="28"/>
+          <w:szCs w:val="28"/>
+        </w:rPr>
+        <w:t xml:space="preserve"> </w:t>
+      </w:r>
+      <w:r>
+        <w:rPr>
+          <w:rFonts w:ascii="Times New Roman" w:eastAsiaTheme="minorEastAsia" w:hAnsi="Times New Roman" w:cs="Times New Roman"/>
+          <w:sz w:val="28"/>
+          <w:szCs w:val="28"/>
+        </w:rPr>
+        <w:t>інтенсивність</w:t>
+      </w:r>
+      <w:r>
+        <w:rPr>
+          <w:rFonts w:ascii="Times New Roman" w:eastAsiaTheme="minorEastAsia" w:hAnsi="Times New Roman" w:cs="Times New Roman"/>
+          <w:sz w:val="28"/>
+          <w:szCs w:val="28"/>
+        </w:rPr>
+        <w:t xml:space="preserve"> обслуговування на першій касі</w:t>
+      </w:r>
+      <w:r>
+        <w:rPr>
+          <w:rFonts w:ascii="Times New Roman" w:eastAsiaTheme="minorEastAsia" w:hAnsi="Times New Roman" w:cs="Times New Roman"/>
+          <w:sz w:val="28"/>
+          <w:szCs w:val="28"/>
+        </w:rPr>
+        <w:t>.</w:t>
+      </w:r>
+    </w:p>
+    <w:p>
+      <w:pPr>
+        <w:pStyle w:val="a9"/>
+        <w:numPr>
+          <w:ilvl w:val="0"/>
+          <w:numId w:val="6"/>
+        </w:numPr>
         <w:spacing w:line="360" w:lineRule="auto"/>
-        <w:rPr>
-          <w:rFonts w:ascii="Times New Roman" w:hAnsi="Times New Roman" w:cs="Times New Roman"/>
-          <w:sz w:val="28"/>
-          <w:szCs w:val="28"/>
-        </w:rPr>
-      </w:pPr>
-    </w:p>
-    <w:p/>
-    <w:p>
-      <w:pPr>
-        <w:rPr>
+        <w:jc w:val="both"/>
+        <w:rPr>
+          <w:rFonts w:ascii="Times New Roman" w:hAnsi="Times New Roman" w:cs="Times New Roman"/>
+          <w:sz w:val="28"/>
+          <w:szCs w:val="28"/>
+        </w:rPr>
+      </w:pPr>
+      <m:oMath>
+        <m:sSub>
+          <m:sSubPr>
+            <m:ctrlPr>
+              <w:rPr>
+                <w:rFonts w:ascii="Cambria Math" w:hAnsi="Cambria Math" w:cs="Times New Roman"/>
+                <w:i/>
+                <w:sz w:val="28"/>
+                <w:szCs w:val="28"/>
+              </w:rPr>
+            </m:ctrlPr>
+          </m:sSubPr>
+          <m:e>
+            <m:r>
+              <w:rPr>
+                <w:rFonts w:ascii="Cambria Math" w:hAnsi="Cambria Math" w:cs="Times New Roman"/>
+                <w:sz w:val="28"/>
+                <w:szCs w:val="28"/>
+              </w:rPr>
+              <m:t>λ</m:t>
+            </m:r>
+          </m:e>
+          <m:sub>
+            <m:r>
+              <w:rPr>
+                <w:rFonts w:ascii="Cambria Math" w:hAnsi="Cambria Math" w:cs="Times New Roman"/>
+                <w:sz w:val="28"/>
+                <w:szCs w:val="28"/>
+              </w:rPr>
+              <m:t>4</m:t>
+            </m:r>
+          </m:sub>
+        </m:sSub>
+      </m:oMath>
+      <w:r>
+        <w:rPr>
+          <w:rFonts w:ascii="Times New Roman" w:eastAsiaTheme="minorEastAsia" w:hAnsi="Times New Roman" w:cs="Times New Roman"/>
+          <w:sz w:val="28"/>
+          <w:szCs w:val="28"/>
+        </w:rPr>
+        <w:t xml:space="preserve"> – середня інтенсивність обслуговування на </w:t>
+      </w:r>
+      <w:r>
+        <w:rPr>
+          <w:rFonts w:ascii="Times New Roman" w:eastAsiaTheme="minorEastAsia" w:hAnsi="Times New Roman" w:cs="Times New Roman"/>
+          <w:sz w:val="28"/>
+          <w:szCs w:val="28"/>
+        </w:rPr>
+        <w:t>другій</w:t>
+      </w:r>
+      <w:r>
+        <w:rPr>
+          <w:rFonts w:ascii="Times New Roman" w:eastAsiaTheme="minorEastAsia" w:hAnsi="Times New Roman" w:cs="Times New Roman"/>
+          <w:sz w:val="28"/>
+          <w:szCs w:val="28"/>
+        </w:rPr>
+        <w:t xml:space="preserve"> касі.</w:t>
+      </w:r>
+    </w:p>
+    <w:p>
+      <w:pPr>
+        <w:pStyle w:val="a9"/>
+        <w:numPr>
+          <w:ilvl w:val="0"/>
+          <w:numId w:val="6"/>
+        </w:numPr>
+        <w:spacing w:line="360" w:lineRule="auto"/>
+        <w:jc w:val="both"/>
+        <w:rPr>
+          <w:rFonts w:ascii="Times New Roman" w:hAnsi="Times New Roman" w:cs="Times New Roman"/>
+          <w:sz w:val="28"/>
+          <w:szCs w:val="28"/>
+        </w:rPr>
+      </w:pPr>
+      <m:oMath>
+        <m:sSub>
+          <m:sSubPr>
+            <m:ctrlPr>
+              <w:rPr>
+                <w:rFonts w:ascii="Cambria Math" w:hAnsi="Cambria Math" w:cs="Times New Roman"/>
+                <w:i/>
+                <w:sz w:val="28"/>
+                <w:szCs w:val="28"/>
+              </w:rPr>
+            </m:ctrlPr>
+          </m:sSubPr>
+          <m:e>
+            <m:r>
+              <w:rPr>
+                <w:rFonts w:ascii="Cambria Math" w:hAnsi="Cambria Math" w:cs="Times New Roman"/>
+                <w:sz w:val="28"/>
+                <w:szCs w:val="28"/>
+              </w:rPr>
+              <m:t>λ</m:t>
+            </m:r>
+          </m:e>
+          <m:sub>
+            <m:r>
+              <w:rPr>
+                <w:rFonts w:ascii="Cambria Math" w:hAnsi="Cambria Math" w:cs="Times New Roman"/>
+                <w:sz w:val="28"/>
+                <w:szCs w:val="28"/>
+              </w:rPr>
+              <m:t>5</m:t>
+            </m:r>
+          </m:sub>
+        </m:sSub>
+      </m:oMath>
+      <w:r>
+        <w:rPr>
+          <w:rFonts w:ascii="Times New Roman" w:eastAsiaTheme="minorEastAsia" w:hAnsi="Times New Roman" w:cs="Times New Roman"/>
+          <w:sz w:val="28"/>
+          <w:szCs w:val="28"/>
+        </w:rPr>
+        <w:t xml:space="preserve"> – середня інтенсивність обслуговування на </w:t>
+      </w:r>
+      <w:r>
+        <w:rPr>
+          <w:rFonts w:ascii="Times New Roman" w:eastAsiaTheme="minorEastAsia" w:hAnsi="Times New Roman" w:cs="Times New Roman"/>
+          <w:sz w:val="28"/>
+          <w:szCs w:val="28"/>
+        </w:rPr>
+        <w:t>третій</w:t>
+      </w:r>
+      <w:r>
+        <w:rPr>
+          <w:rFonts w:ascii="Times New Roman" w:eastAsiaTheme="minorEastAsia" w:hAnsi="Times New Roman" w:cs="Times New Roman"/>
+          <w:sz w:val="28"/>
+          <w:szCs w:val="28"/>
+        </w:rPr>
+        <w:t xml:space="preserve"> касі.</w:t>
+      </w:r>
+    </w:p>
+    <w:p>
+      <w:pPr>
+        <w:pStyle w:val="a9"/>
+        <w:numPr>
+          <w:ilvl w:val="0"/>
+          <w:numId w:val="6"/>
+        </w:numPr>
+        <w:spacing w:line="360" w:lineRule="auto"/>
+        <w:jc w:val="both"/>
+        <w:rPr>
+          <w:rFonts w:ascii="Times New Roman" w:hAnsi="Times New Roman" w:cs="Times New Roman"/>
+          <w:sz w:val="28"/>
+          <w:szCs w:val="28"/>
+        </w:rPr>
+      </w:pPr>
+      <m:oMath>
+        <m:sSub>
+          <m:sSubPr>
+            <m:ctrlPr>
+              <w:rPr>
+                <w:rFonts w:ascii="Cambria Math" w:hAnsi="Cambria Math" w:cs="Times New Roman"/>
+                <w:i/>
+                <w:sz w:val="28"/>
+                <w:szCs w:val="28"/>
+              </w:rPr>
+            </m:ctrlPr>
+          </m:sSubPr>
+          <m:e>
+            <m:r>
+              <w:rPr>
+                <w:rFonts w:ascii="Cambria Math" w:hAnsi="Cambria Math" w:cs="Times New Roman"/>
+                <w:sz w:val="28"/>
+                <w:szCs w:val="28"/>
+              </w:rPr>
+              <m:t>λ</m:t>
+            </m:r>
+          </m:e>
+          <m:sub>
+            <m:r>
+              <w:rPr>
+                <w:rFonts w:ascii="Cambria Math" w:hAnsi="Cambria Math" w:cs="Times New Roman"/>
+                <w:sz w:val="28"/>
+                <w:szCs w:val="28"/>
+              </w:rPr>
+              <m:t>6</m:t>
+            </m:r>
+          </m:sub>
+        </m:sSub>
+      </m:oMath>
+      <w:r>
+        <w:rPr>
+          <w:rFonts w:ascii="Times New Roman" w:eastAsiaTheme="minorEastAsia" w:hAnsi="Times New Roman" w:cs="Times New Roman"/>
+          <w:sz w:val="28"/>
+          <w:szCs w:val="28"/>
+        </w:rPr>
+        <w:t xml:space="preserve"> – середня інтенсивність обслуговування на </w:t>
+      </w:r>
+      <w:r>
+        <w:rPr>
+          <w:rFonts w:ascii="Times New Roman" w:eastAsiaTheme="minorEastAsia" w:hAnsi="Times New Roman" w:cs="Times New Roman"/>
+          <w:sz w:val="28"/>
+          <w:szCs w:val="28"/>
+        </w:rPr>
+        <w:t>четвертій</w:t>
+      </w:r>
+      <w:r>
+        <w:rPr>
+          <w:rFonts w:ascii="Times New Roman" w:eastAsiaTheme="minorEastAsia" w:hAnsi="Times New Roman" w:cs="Times New Roman"/>
+          <w:sz w:val="28"/>
+          <w:szCs w:val="28"/>
+        </w:rPr>
+        <w:t xml:space="preserve"> касі.</w:t>
+      </w:r>
+    </w:p>
+    <w:p>
+      <w:pPr>
+        <w:pStyle w:val="a9"/>
+        <w:numPr>
+          <w:ilvl w:val="0"/>
+          <w:numId w:val="6"/>
+        </w:numPr>
+        <w:spacing w:line="360" w:lineRule="auto"/>
+        <w:jc w:val="both"/>
+        <w:rPr>
+          <w:rFonts w:ascii="Times New Roman" w:hAnsi="Times New Roman" w:cs="Times New Roman"/>
+          <w:sz w:val="28"/>
+          <w:szCs w:val="28"/>
+        </w:rPr>
+      </w:pPr>
+      <m:oMath>
+        <m:r>
+          <w:rPr>
+            <w:rFonts w:ascii="Cambria Math" w:eastAsiaTheme="minorEastAsia" w:hAnsi="Cambria Math" w:cs="Times New Roman"/>
+            <w:sz w:val="28"/>
+            <w:szCs w:val="28"/>
+          </w:rPr>
+          <m:t>μ</m:t>
+        </m:r>
+        <m:r>
+          <w:rPr>
+            <w:rFonts w:ascii="Cambria Math" w:eastAsiaTheme="minorEastAsia" w:hAnsi="Cambria Math" w:cs="Times New Roman"/>
+            <w:sz w:val="28"/>
+            <w:szCs w:val="28"/>
+          </w:rPr>
+          <m:t xml:space="preserve">- </m:t>
+        </m:r>
+      </m:oMath>
+      <w:r>
+        <w:rPr>
+          <w:rFonts w:ascii="Times New Roman" w:eastAsiaTheme="minorEastAsia" w:hAnsi="Times New Roman" w:cs="Times New Roman"/>
+          <w:sz w:val="28"/>
+          <w:szCs w:val="28"/>
+        </w:rPr>
+        <w:t xml:space="preserve">середній час </w:t>
+      </w:r>
+      <w:r>
+        <w:rPr>
+          <w:rFonts w:ascii="Times New Roman" w:eastAsiaTheme="minorEastAsia" w:hAnsi="Times New Roman" w:cs="Times New Roman"/>
+          <w:sz w:val="28"/>
+          <w:szCs w:val="28"/>
+        </w:rPr>
+        <w:t>користування клієнта столиком.</w:t>
+      </w:r>
+    </w:p>
+    <w:p>
+      <w:pPr>
+        <w:pStyle w:val="a9"/>
+        <w:numPr>
+          <w:ilvl w:val="0"/>
+          <w:numId w:val="6"/>
+        </w:numPr>
+        <w:spacing w:line="360" w:lineRule="auto"/>
+        <w:jc w:val="both"/>
+        <w:rPr>
+          <w:rFonts w:ascii="Times New Roman" w:hAnsi="Times New Roman" w:cs="Times New Roman"/>
+          <w:sz w:val="28"/>
+          <w:szCs w:val="28"/>
+        </w:rPr>
+      </w:pPr>
+      <m:oMath>
+        <m:r>
+          <w:rPr>
+            <w:rFonts w:ascii="Cambria Math" w:hAnsi="Cambria Math" w:cs="Times New Roman"/>
+            <w:sz w:val="28"/>
+            <w:szCs w:val="28"/>
+          </w:rPr>
+          <m:t xml:space="preserve">σ- </m:t>
+        </m:r>
+      </m:oMath>
+      <w:r>
+        <w:rPr>
+          <w:rFonts w:ascii="Times New Roman" w:eastAsiaTheme="minorEastAsia" w:hAnsi="Times New Roman" w:cs="Times New Roman"/>
+          <w:sz w:val="28"/>
+          <w:szCs w:val="28"/>
+        </w:rPr>
+        <w:t>стандартне відхилення часу користування клієнтом столика.</w:t>
+      </w:r>
+    </w:p>
+    <w:p>
+      <w:pPr>
+        <w:pStyle w:val="a9"/>
+        <w:numPr>
+          <w:ilvl w:val="0"/>
+          <w:numId w:val="6"/>
+        </w:numPr>
+        <w:spacing w:line="360" w:lineRule="auto"/>
+        <w:jc w:val="both"/>
+        <w:rPr>
+          <w:rFonts w:ascii="Times New Roman" w:hAnsi="Times New Roman" w:cs="Times New Roman"/>
+          <w:sz w:val="28"/>
+          <w:szCs w:val="28"/>
+        </w:rPr>
+      </w:pPr>
+      <m:oMath>
+        <m:sSub>
+          <m:sSubPr>
+            <m:ctrlPr>
+              <w:rPr>
+                <w:rFonts w:ascii="Cambria Math" w:hAnsi="Cambria Math" w:cs="Times New Roman"/>
+                <w:i/>
+                <w:sz w:val="28"/>
+                <w:szCs w:val="28"/>
+              </w:rPr>
+            </m:ctrlPr>
+          </m:sSubPr>
+          <m:e>
+            <m:r>
+              <w:rPr>
+                <w:rFonts w:ascii="Cambria Math" w:hAnsi="Cambria Math" w:cs="Times New Roman"/>
+                <w:sz w:val="28"/>
+                <w:szCs w:val="28"/>
+              </w:rPr>
+              <m:t>c</m:t>
+            </m:r>
+          </m:e>
+          <m:sub>
+            <m:r>
+              <w:rPr>
+                <w:rFonts w:ascii="Cambria Math" w:hAnsi="Cambria Math" w:cs="Times New Roman"/>
+                <w:sz w:val="28"/>
+                <w:szCs w:val="28"/>
+              </w:rPr>
+              <m:t>1</m:t>
+            </m:r>
+          </m:sub>
+        </m:sSub>
+        <m:r>
+          <w:rPr>
+            <w:rFonts w:ascii="Cambria Math" w:eastAsiaTheme="minorEastAsia" w:hAnsi="Cambria Math" w:cs="Times New Roman"/>
+            <w:sz w:val="28"/>
+            <w:szCs w:val="28"/>
+          </w:rPr>
+          <m:t xml:space="preserve">- </m:t>
+        </m:r>
+      </m:oMath>
+      <w:r>
+        <w:rPr>
+          <w:rFonts w:ascii="Times New Roman" w:eastAsiaTheme="minorEastAsia" w:hAnsi="Times New Roman" w:cs="Times New Roman"/>
+          <w:sz w:val="28"/>
+          <w:szCs w:val="28"/>
+        </w:rPr>
+        <w:t>мінімальний час користування смітником.</w:t>
+      </w:r>
+    </w:p>
+    <w:p>
+      <w:pPr>
+        <w:pStyle w:val="a9"/>
+        <w:numPr>
+          <w:ilvl w:val="0"/>
+          <w:numId w:val="6"/>
+        </w:numPr>
+        <w:spacing w:line="360" w:lineRule="auto"/>
+        <w:jc w:val="both"/>
+        <w:rPr>
+          <w:rFonts w:ascii="Times New Roman" w:hAnsi="Times New Roman" w:cs="Times New Roman"/>
+          <w:sz w:val="28"/>
+          <w:szCs w:val="28"/>
+        </w:rPr>
+      </w:pPr>
+      <m:oMath>
+        <m:sSub>
+          <m:sSubPr>
+            <m:ctrlPr>
+              <w:rPr>
+                <w:rFonts w:ascii="Cambria Math" w:hAnsi="Cambria Math" w:cs="Times New Roman"/>
+                <w:i/>
+                <w:sz w:val="28"/>
+                <w:szCs w:val="28"/>
+              </w:rPr>
+            </m:ctrlPr>
+          </m:sSubPr>
+          <m:e>
+            <m:r>
+              <w:rPr>
+                <w:rFonts w:ascii="Cambria Math" w:hAnsi="Cambria Math" w:cs="Times New Roman"/>
+                <w:sz w:val="28"/>
+                <w:szCs w:val="28"/>
+              </w:rPr>
+              <m:t>c</m:t>
+            </m:r>
+          </m:e>
+          <m:sub>
+            <m:r>
+              <w:rPr>
+                <w:rFonts w:ascii="Cambria Math" w:hAnsi="Cambria Math" w:cs="Times New Roman"/>
+                <w:sz w:val="28"/>
+                <w:szCs w:val="28"/>
+              </w:rPr>
+              <m:t>2</m:t>
+            </m:r>
+          </m:sub>
+        </m:sSub>
+        <m:r>
+          <w:rPr>
+            <w:rFonts w:ascii="Cambria Math" w:eastAsiaTheme="minorEastAsia" w:hAnsi="Cambria Math" w:cs="Times New Roman"/>
+            <w:sz w:val="28"/>
+            <w:szCs w:val="28"/>
+          </w:rPr>
+          <m:t xml:space="preserve">- </m:t>
+        </m:r>
+      </m:oMath>
+      <w:r>
+        <w:rPr>
+          <w:rFonts w:ascii="Times New Roman" w:eastAsiaTheme="minorEastAsia" w:hAnsi="Times New Roman" w:cs="Times New Roman"/>
+          <w:sz w:val="28"/>
+          <w:szCs w:val="28"/>
+        </w:rPr>
+        <w:t>м</w:t>
+      </w:r>
+      <w:proofErr w:type="spellStart"/>
+      <w:r>
+        <w:rPr>
+          <w:rFonts w:ascii="Times New Roman" w:eastAsiaTheme="minorEastAsia" w:hAnsi="Times New Roman" w:cs="Times New Roman"/>
+          <w:sz w:val="28"/>
+          <w:szCs w:val="28"/>
+        </w:rPr>
+        <w:t>аксимальний</w:t>
+      </w:r>
+      <w:proofErr w:type="spellEnd"/>
+      <w:r>
+        <w:rPr>
+          <w:rFonts w:ascii="Times New Roman" w:eastAsiaTheme="minorEastAsia" w:hAnsi="Times New Roman" w:cs="Times New Roman"/>
+          <w:sz w:val="28"/>
+          <w:szCs w:val="28"/>
+        </w:rPr>
+        <w:t xml:space="preserve"> час користування смітником.</w:t>
+      </w:r>
+    </w:p>
+    <w:p>
+      <w:pPr>
+        <w:pStyle w:val="a9"/>
+        <w:numPr>
+          <w:ilvl w:val="0"/>
+          <w:numId w:val="6"/>
+        </w:numPr>
+        <w:spacing w:line="360" w:lineRule="auto"/>
+        <w:jc w:val="both"/>
+        <w:rPr>
+          <w:rFonts w:ascii="Times New Roman" w:hAnsi="Times New Roman" w:cs="Times New Roman"/>
+          <w:sz w:val="28"/>
+          <w:szCs w:val="28"/>
+        </w:rPr>
+      </w:pPr>
+      <w:r>
+        <w:rPr>
+          <w:rFonts w:ascii="Times New Roman" w:eastAsiaTheme="minorEastAsia" w:hAnsi="Times New Roman" w:cs="Times New Roman"/>
+          <w:sz w:val="28"/>
+          <w:szCs w:val="28"/>
+        </w:rPr>
+        <w:t xml:space="preserve"> </w:t>
+      </w:r>
+      <m:oMath>
+        <m:r>
+          <w:rPr>
+            <w:rFonts w:ascii="Cambria Math" w:hAnsi="Cambria Math" w:cs="Times New Roman"/>
+            <w:sz w:val="28"/>
+            <w:szCs w:val="28"/>
+            <w:lang w:val="en-US"/>
+          </w:rPr>
+          <m:t>n-</m:t>
+        </m:r>
+      </m:oMath>
+      <w:r>
+        <w:rPr>
+          <w:rFonts w:ascii="Times New Roman" w:hAnsi="Times New Roman" w:cs="Times New Roman"/>
+          <w:sz w:val="28"/>
+          <w:szCs w:val="28"/>
           <w:lang w:val="en-US"/>
         </w:rPr>
-      </w:pPr>
-    </w:p>
-    <w:p/>
+        <w:t xml:space="preserve"> </w:t>
+      </w:r>
+      <w:r>
+        <w:rPr>
+          <w:rFonts w:ascii="Times New Roman" w:hAnsi="Times New Roman" w:cs="Times New Roman"/>
+          <w:sz w:val="28"/>
+          <w:szCs w:val="28"/>
+        </w:rPr>
+        <w:t>місткість закладу (кількість людей, які можуть стояти в черзі до каси).</w:t>
+      </w:r>
+    </w:p>
+    <w:p>
+      <w:pPr>
+        <w:spacing w:line="360" w:lineRule="auto"/>
+        <w:ind w:left="709"/>
+        <w:jc w:val="both"/>
+        <w:rPr>
+          <w:rFonts w:ascii="Times New Roman" w:hAnsi="Times New Roman" w:cs="Times New Roman"/>
+          <w:sz w:val="28"/>
+          <w:szCs w:val="28"/>
+        </w:rPr>
+      </w:pPr>
+      <w:r>
+        <w:rPr>
+          <w:rFonts w:ascii="Times New Roman" w:hAnsi="Times New Roman" w:cs="Times New Roman"/>
+          <w:sz w:val="28"/>
+          <w:szCs w:val="28"/>
+        </w:rPr>
+        <w:t xml:space="preserve">Параметри для розрахунків: </w:t>
+      </w:r>
+    </w:p>
+    <w:p>
+      <w:pPr>
+        <w:pStyle w:val="a9"/>
+        <w:numPr>
+          <w:ilvl w:val="0"/>
+          <w:numId w:val="7"/>
+        </w:numPr>
+        <w:spacing w:line="360" w:lineRule="auto"/>
+        <w:jc w:val="both"/>
+        <w:rPr>
+          <w:rFonts w:ascii="Times New Roman" w:hAnsi="Times New Roman" w:cs="Times New Roman"/>
+          <w:sz w:val="28"/>
+          <w:szCs w:val="28"/>
+          <w:lang w:val="en-US"/>
+        </w:rPr>
+      </w:pPr>
+      <m:oMath>
+        <m:sSub>
+          <m:sSubPr>
+            <m:ctrlPr>
+              <w:rPr>
+                <w:rFonts w:ascii="Cambria Math" w:hAnsi="Cambria Math" w:cs="Times New Roman"/>
+                <w:i/>
+                <w:sz w:val="28"/>
+                <w:szCs w:val="28"/>
+              </w:rPr>
+            </m:ctrlPr>
+          </m:sSubPr>
+          <m:e>
+            <m:r>
+              <w:rPr>
+                <w:rFonts w:ascii="Cambria Math" w:hAnsi="Cambria Math" w:cs="Times New Roman"/>
+                <w:sz w:val="28"/>
+                <w:szCs w:val="28"/>
+              </w:rPr>
+              <m:t>U</m:t>
+            </m:r>
+          </m:e>
+          <m:sub>
+            <m:r>
+              <w:rPr>
+                <w:rFonts w:ascii="Cambria Math" w:hAnsi="Cambria Math" w:cs="Times New Roman"/>
+                <w:sz w:val="28"/>
+                <w:szCs w:val="28"/>
+              </w:rPr>
+              <m:t>1-8</m:t>
+            </m:r>
+          </m:sub>
+        </m:sSub>
+      </m:oMath>
+      <w:r>
+        <w:rPr>
+          <w:rFonts w:ascii="Times New Roman" w:eastAsiaTheme="minorEastAsia" w:hAnsi="Times New Roman" w:cs="Times New Roman"/>
+          <w:sz w:val="28"/>
+          <w:szCs w:val="28"/>
+          <w:lang w:val="en-US"/>
+        </w:rPr>
+        <w:t xml:space="preserve"> – </w:t>
+      </w:r>
+      <w:r>
+        <w:rPr>
+          <w:rFonts w:ascii="Times New Roman" w:eastAsiaTheme="minorEastAsia" w:hAnsi="Times New Roman" w:cs="Times New Roman"/>
+          <w:sz w:val="28"/>
+          <w:szCs w:val="28"/>
+        </w:rPr>
+        <w:t>коефіцієнти завантаженості обслуговуючих одиниць. Це частка часу, протягом якого обслуговуюча одиниця зайнята роботою, відносно загального часу роботи системи</w:t>
+      </w:r>
+    </w:p>
+    <w:p>
+      <w:pPr>
+        <w:pStyle w:val="a9"/>
+        <w:numPr>
+          <w:ilvl w:val="0"/>
+          <w:numId w:val="7"/>
+        </w:numPr>
+        <w:spacing w:line="360" w:lineRule="auto"/>
+        <w:jc w:val="both"/>
+        <w:rPr>
+          <w:rFonts w:ascii="Times New Roman" w:hAnsi="Times New Roman" w:cs="Times New Roman"/>
+          <w:sz w:val="28"/>
+          <w:szCs w:val="28"/>
+          <w:lang w:val="en-US"/>
+        </w:rPr>
+      </w:pPr>
+      <m:oMath>
+        <m:sSub>
+          <m:sSubPr>
+            <m:ctrlPr>
+              <w:rPr>
+                <w:rFonts w:ascii="Cambria Math" w:hAnsi="Cambria Math" w:cs="Times New Roman"/>
+                <w:i/>
+                <w:sz w:val="28"/>
+                <w:szCs w:val="28"/>
+              </w:rPr>
+            </m:ctrlPr>
+          </m:sSubPr>
+          <m:e>
+            <m:r>
+              <w:rPr>
+                <w:rFonts w:ascii="Cambria Math" w:hAnsi="Cambria Math" w:cs="Times New Roman"/>
+                <w:sz w:val="28"/>
+                <w:szCs w:val="28"/>
+              </w:rPr>
+              <m:t>W</m:t>
+            </m:r>
+          </m:e>
+          <m:sub>
+            <m:r>
+              <w:rPr>
+                <w:rFonts w:ascii="Cambria Math" w:hAnsi="Cambria Math" w:cs="Times New Roman"/>
+                <w:sz w:val="28"/>
+                <w:szCs w:val="28"/>
+                <w:lang w:val="en-US"/>
+              </w:rPr>
+              <m:t>q</m:t>
+            </m:r>
+          </m:sub>
+        </m:sSub>
+        <m:r>
+          <w:rPr>
+            <w:rFonts w:ascii="Cambria Math" w:hAnsi="Cambria Math" w:cs="Times New Roman"/>
+            <w:sz w:val="28"/>
+            <w:szCs w:val="28"/>
+          </w:rPr>
+          <m:t xml:space="preserve">- </m:t>
+        </m:r>
+      </m:oMath>
+      <w:r>
+        <w:rPr>
+          <w:rFonts w:ascii="Times New Roman" w:eastAsiaTheme="minorEastAsia" w:hAnsi="Times New Roman" w:cs="Times New Roman"/>
+          <w:sz w:val="28"/>
+          <w:szCs w:val="28"/>
+        </w:rPr>
+        <w:t>середній час очікування клієнта в черзі.</w:t>
+      </w:r>
+    </w:p>
+    <w:p>
+      <w:pPr>
+        <w:pStyle w:val="a9"/>
+        <w:numPr>
+          <w:ilvl w:val="0"/>
+          <w:numId w:val="7"/>
+        </w:numPr>
+        <w:spacing w:line="360" w:lineRule="auto"/>
+        <w:jc w:val="both"/>
+        <w:rPr>
+          <w:rFonts w:ascii="Times New Roman" w:hAnsi="Times New Roman" w:cs="Times New Roman"/>
+          <w:sz w:val="28"/>
+          <w:szCs w:val="28"/>
+          <w:lang w:val="en-US"/>
+        </w:rPr>
+      </w:pPr>
+      <m:oMath>
+        <m:sSub>
+          <m:sSubPr>
+            <m:ctrlPr>
+              <w:rPr>
+                <w:rFonts w:ascii="Cambria Math" w:hAnsi="Cambria Math" w:cs="Times New Roman"/>
+                <w:i/>
+                <w:sz w:val="28"/>
+                <w:szCs w:val="28"/>
+              </w:rPr>
+            </m:ctrlPr>
+          </m:sSubPr>
+          <m:e>
+            <m:r>
+              <w:rPr>
+                <w:rFonts w:ascii="Cambria Math" w:hAnsi="Cambria Math" w:cs="Times New Roman"/>
+                <w:sz w:val="28"/>
+                <w:szCs w:val="28"/>
+              </w:rPr>
+              <m:t>W</m:t>
+            </m:r>
+          </m:e>
+          <m:sub>
+            <m:r>
+              <w:rPr>
+                <w:rFonts w:ascii="Cambria Math" w:hAnsi="Cambria Math" w:cs="Times New Roman"/>
+                <w:sz w:val="28"/>
+                <w:szCs w:val="28"/>
+                <w:lang w:val="en-US"/>
+              </w:rPr>
+              <m:t>s</m:t>
+            </m:r>
+          </m:sub>
+        </m:sSub>
+        <m:r>
+          <w:rPr>
+            <w:rFonts w:ascii="Cambria Math" w:eastAsiaTheme="minorEastAsia" w:hAnsi="Cambria Math" w:cs="Times New Roman"/>
+            <w:sz w:val="28"/>
+            <w:szCs w:val="28"/>
+          </w:rPr>
+          <m:t xml:space="preserve">- </m:t>
+        </m:r>
+      </m:oMath>
+      <w:r>
+        <w:rPr>
+          <w:rFonts w:ascii="Times New Roman" w:eastAsiaTheme="minorEastAsia" w:hAnsi="Times New Roman" w:cs="Times New Roman"/>
+          <w:sz w:val="28"/>
+          <w:szCs w:val="28"/>
+        </w:rPr>
+        <w:t xml:space="preserve">середній час перебування клієнта в </w:t>
+      </w:r>
+      <w:r>
+        <w:rPr>
+          <w:rFonts w:ascii="Times New Roman" w:eastAsiaTheme="minorEastAsia" w:hAnsi="Times New Roman" w:cs="Times New Roman"/>
+          <w:sz w:val="28"/>
+          <w:szCs w:val="28"/>
+        </w:rPr>
+        <w:t xml:space="preserve">закладі швидкого харчування. </w:t>
+      </w:r>
+    </w:p>
+    <w:p>
+      <w:pPr>
+        <w:pStyle w:val="a9"/>
+        <w:numPr>
+          <w:ilvl w:val="0"/>
+          <w:numId w:val="7"/>
+        </w:numPr>
+        <w:spacing w:line="360" w:lineRule="auto"/>
+        <w:jc w:val="both"/>
+        <w:rPr>
+          <w:rFonts w:ascii="Times New Roman" w:hAnsi="Times New Roman" w:cs="Times New Roman"/>
+          <w:sz w:val="28"/>
+          <w:szCs w:val="28"/>
+          <w:lang w:val="en-US"/>
+        </w:rPr>
+      </w:pPr>
+      <m:oMath>
+        <m:sSub>
+          <m:sSubPr>
+            <m:ctrlPr>
+              <w:rPr>
+                <w:rFonts w:ascii="Cambria Math" w:hAnsi="Cambria Math" w:cs="Times New Roman"/>
+                <w:i/>
+                <w:sz w:val="28"/>
+                <w:szCs w:val="28"/>
+              </w:rPr>
+            </m:ctrlPr>
+          </m:sSubPr>
+          <m:e>
+            <m:r>
+              <w:rPr>
+                <w:rFonts w:ascii="Cambria Math" w:hAnsi="Cambria Math" w:cs="Times New Roman"/>
+                <w:sz w:val="28"/>
+                <w:szCs w:val="28"/>
+              </w:rPr>
+              <m:t>L</m:t>
+            </m:r>
+          </m:e>
+          <m:sub>
+            <m:r>
+              <w:rPr>
+                <w:rFonts w:ascii="Cambria Math" w:hAnsi="Cambria Math" w:cs="Times New Roman"/>
+                <w:sz w:val="28"/>
+                <w:szCs w:val="28"/>
+                <w:lang w:val="en-US"/>
+              </w:rPr>
+              <m:t>q</m:t>
+            </m:r>
+          </m:sub>
+        </m:sSub>
+        <m:r>
+          <w:rPr>
+            <w:rFonts w:ascii="Cambria Math" w:eastAsiaTheme="minorEastAsia" w:hAnsi="Cambria Math" w:cs="Times New Roman"/>
+            <w:sz w:val="28"/>
+            <w:szCs w:val="28"/>
+            <w:lang w:val="en-US"/>
+          </w:rPr>
+          <m:t xml:space="preserve">- </m:t>
+        </m:r>
+      </m:oMath>
+      <w:r>
+        <w:rPr>
+          <w:rFonts w:ascii="Times New Roman" w:eastAsiaTheme="minorEastAsia" w:hAnsi="Times New Roman" w:cs="Times New Roman"/>
+          <w:sz w:val="28"/>
+          <w:szCs w:val="28"/>
+        </w:rPr>
+        <w:t>середня кількість клієнтів у черзі.</w:t>
+      </w:r>
+    </w:p>
+    <w:p>
+      <w:pPr>
+        <w:spacing w:line="360" w:lineRule="auto"/>
+        <w:ind w:left="709" w:firstLine="709"/>
+        <w:jc w:val="both"/>
+        <w:rPr>
+          <w:rFonts w:ascii="Times New Roman" w:hAnsi="Times New Roman" w:cs="Times New Roman"/>
+          <w:sz w:val="28"/>
+          <w:szCs w:val="28"/>
+        </w:rPr>
+      </w:pPr>
+      <w:r>
+        <w:rPr>
+          <w:rFonts w:ascii="Times New Roman" w:hAnsi="Times New Roman" w:cs="Times New Roman"/>
+          <w:sz w:val="28"/>
+          <w:szCs w:val="28"/>
+        </w:rPr>
+        <w:lastRenderedPageBreak/>
+        <w:t xml:space="preserve">Інтервали між прибуттями генеруються за експоненціальним розподілом, </w:t>
+      </w:r>
+      <w:r>
+        <w:rPr>
+          <w:rFonts w:ascii="Times New Roman" w:hAnsi="Times New Roman" w:cs="Times New Roman"/>
+          <w:sz w:val="28"/>
+          <w:szCs w:val="28"/>
+        </w:rPr>
+        <w:t>тому що</w:t>
+      </w:r>
+      <w:r>
+        <w:rPr>
+          <w:rFonts w:ascii="Times New Roman" w:hAnsi="Times New Roman" w:cs="Times New Roman"/>
+          <w:sz w:val="28"/>
+          <w:szCs w:val="28"/>
+        </w:rPr>
+        <w:t xml:space="preserve"> потік клієнтів підпорядковується </w:t>
+      </w:r>
+      <w:proofErr w:type="spellStart"/>
+      <w:r>
+        <w:rPr>
+          <w:rFonts w:ascii="Times New Roman" w:hAnsi="Times New Roman" w:cs="Times New Roman"/>
+          <w:sz w:val="28"/>
+          <w:szCs w:val="28"/>
+        </w:rPr>
+        <w:t>Пуассонівському</w:t>
+      </w:r>
+      <w:proofErr w:type="spellEnd"/>
+      <w:r>
+        <w:rPr>
+          <w:rFonts w:ascii="Times New Roman" w:hAnsi="Times New Roman" w:cs="Times New Roman"/>
+          <w:sz w:val="28"/>
+          <w:szCs w:val="28"/>
+        </w:rPr>
+        <w:t xml:space="preserve"> розподілу</w:t>
+      </w:r>
+      <w:r>
+        <w:rPr>
+          <w:rFonts w:ascii="Times New Roman" w:hAnsi="Times New Roman" w:cs="Times New Roman"/>
+          <w:sz w:val="28"/>
+          <w:szCs w:val="28"/>
+        </w:rPr>
+        <w:t>, оскільки клієнти приходять до закладу незалежно одне від одного, але з якоюсь середньою швидкістю</w:t>
+      </w:r>
+      <w:r>
+        <w:rPr>
+          <w:rFonts w:ascii="Times New Roman" w:hAnsi="Times New Roman" w:cs="Times New Roman"/>
+          <w:sz w:val="28"/>
+          <w:szCs w:val="28"/>
+        </w:rPr>
+        <w:t>.</w:t>
+      </w:r>
+    </w:p>
+    <w:p>
+      <w:pPr>
+        <w:spacing w:line="360" w:lineRule="auto"/>
+        <w:ind w:left="709" w:firstLine="709"/>
+        <w:jc w:val="both"/>
+        <w:rPr>
+          <w:rFonts w:ascii="Times New Roman" w:hAnsi="Times New Roman" w:cs="Times New Roman"/>
+          <w:sz w:val="28"/>
+          <w:szCs w:val="28"/>
+        </w:rPr>
+      </w:pPr>
+      <w:r>
+        <w:rPr>
+          <w:rFonts w:ascii="Times New Roman" w:hAnsi="Times New Roman" w:cs="Times New Roman"/>
+          <w:sz w:val="28"/>
+          <w:szCs w:val="28"/>
+        </w:rPr>
+        <w:t>Формула інтервалу прибуття клієнтів</w:t>
+      </w:r>
+      <w:r>
+        <w:rPr>
+          <w:rFonts w:ascii="Times New Roman" w:hAnsi="Times New Roman" w:cs="Times New Roman"/>
+          <w:sz w:val="28"/>
+          <w:szCs w:val="28"/>
+        </w:rPr>
+        <w:t>:</w:t>
+      </w:r>
+    </w:p>
+    <w:p>
+      <w:pPr>
+        <w:spacing w:line="360" w:lineRule="auto"/>
+        <w:ind w:left="709"/>
+        <w:jc w:val="center"/>
+        <w:rPr>
+          <w:rFonts w:ascii="Times New Roman" w:eastAsiaTheme="minorEastAsia" w:hAnsi="Times New Roman" w:cs="Times New Roman"/>
+          <w:sz w:val="28"/>
+          <w:szCs w:val="28"/>
+          <w:lang w:val="en-US"/>
+        </w:rPr>
+      </w:pPr>
+      <m:oMath>
+        <m:sSub>
+          <m:sSubPr>
+            <m:ctrlPr>
+              <w:rPr>
+                <w:rFonts w:ascii="Cambria Math" w:eastAsiaTheme="minorEastAsia" w:hAnsi="Cambria Math" w:cs="Times New Roman"/>
+                <w:i/>
+                <w:sz w:val="28"/>
+                <w:szCs w:val="28"/>
+                <w:lang w:val="en-US"/>
+              </w:rPr>
+            </m:ctrlPr>
+          </m:sSubPr>
+          <m:e>
+            <m:r>
+              <w:rPr>
+                <w:rFonts w:ascii="Cambria Math" w:eastAsiaTheme="minorEastAsia" w:hAnsi="Cambria Math" w:cs="Times New Roman"/>
+                <w:sz w:val="28"/>
+                <w:szCs w:val="28"/>
+                <w:lang w:val="en-US"/>
+              </w:rPr>
+              <m:t>t</m:t>
+            </m:r>
+          </m:e>
+          <m:sub>
+            <m:r>
+              <w:rPr>
+                <w:rFonts w:ascii="Cambria Math" w:eastAsiaTheme="minorEastAsia" w:hAnsi="Cambria Math" w:cs="Times New Roman"/>
+                <w:sz w:val="28"/>
+                <w:szCs w:val="28"/>
+                <w:lang w:val="en-US"/>
+              </w:rPr>
+              <m:t>arrival_interval</m:t>
+            </m:r>
+          </m:sub>
+        </m:sSub>
+      </m:oMath>
+      <w:r>
+        <w:rPr>
+          <w:rFonts w:ascii="Times New Roman" w:hAnsi="Times New Roman" w:cs="Times New Roman"/>
+          <w:sz w:val="28"/>
+          <w:szCs w:val="28"/>
+          <w:lang w:val="en-US"/>
+        </w:rPr>
+        <w:t xml:space="preserve"> =</w:t>
+      </w:r>
+      <w:r>
+        <w:rPr>
+          <w:rFonts w:ascii="Times New Roman" w:hAnsi="Times New Roman" w:cs="Times New Roman"/>
+          <w:i/>
+          <w:iCs/>
+          <w:sz w:val="28"/>
+          <w:szCs w:val="28"/>
+          <w:lang w:val="en-US"/>
+        </w:rPr>
+        <w:t xml:space="preserve"> </w:t>
+      </w:r>
+      <w:r>
+        <w:rPr>
+          <w:rFonts w:ascii="Times New Roman" w:hAnsi="Times New Roman" w:cs="Times New Roman"/>
+          <w:i/>
+          <w:iCs/>
+          <w:sz w:val="28"/>
+          <w:szCs w:val="28"/>
+          <w:lang w:val="en-US"/>
+        </w:rPr>
+        <w:t xml:space="preserve">- </w:t>
+      </w:r>
+      <m:oMath>
+        <m:f>
+          <m:fPr>
+            <m:ctrlPr>
+              <w:rPr>
+                <w:rFonts w:ascii="Cambria Math" w:hAnsi="Cambria Math" w:cs="Times New Roman"/>
+                <w:i/>
+                <w:iCs/>
+                <w:sz w:val="28"/>
+                <w:szCs w:val="28"/>
+                <w:lang w:val="en-US"/>
+              </w:rPr>
+            </m:ctrlPr>
+          </m:fPr>
+          <m:num>
+            <m:r>
+              <w:rPr>
+                <w:rFonts w:ascii="Cambria Math" w:hAnsi="Cambria Math" w:cs="Times New Roman"/>
+                <w:sz w:val="28"/>
+                <w:szCs w:val="28"/>
+                <w:lang w:val="en-US"/>
+              </w:rPr>
+              <m:t>ln⁡(U)</m:t>
+            </m:r>
+          </m:num>
+          <m:den>
+            <m:sSub>
+              <m:sSubPr>
+                <m:ctrlPr>
+                  <w:rPr>
+                    <w:rFonts w:ascii="Cambria Math" w:eastAsiaTheme="minorEastAsia" w:hAnsi="Cambria Math" w:cs="Times New Roman"/>
+                    <w:i/>
+                    <w:iCs/>
+                    <w:sz w:val="28"/>
+                    <w:szCs w:val="28"/>
+                  </w:rPr>
+                </m:ctrlPr>
+              </m:sSubPr>
+              <m:e>
+                <m:r>
+                  <w:rPr>
+                    <w:rFonts w:ascii="Cambria Math" w:eastAsiaTheme="minorEastAsia" w:hAnsi="Cambria Math" w:cs="Times New Roman"/>
+                    <w:sz w:val="28"/>
+                    <w:szCs w:val="28"/>
+                  </w:rPr>
+                  <m:t>λ</m:t>
+                </m:r>
+              </m:e>
+              <m:sub>
+                <m:r>
+                  <w:rPr>
+                    <w:rFonts w:ascii="Cambria Math" w:eastAsiaTheme="minorEastAsia" w:hAnsi="Cambria Math" w:cs="Times New Roman"/>
+                    <w:sz w:val="28"/>
+                    <w:szCs w:val="28"/>
+                  </w:rPr>
+                  <m:t>1-2</m:t>
+                </m:r>
+              </m:sub>
+            </m:sSub>
+            <m:r>
+              <w:rPr>
+                <w:rFonts w:ascii="Cambria Math" w:eastAsiaTheme="minorEastAsia" w:hAnsi="Cambria Math" w:cs="Times New Roman"/>
+                <w:sz w:val="28"/>
+                <w:szCs w:val="28"/>
+              </w:rPr>
+              <m:t xml:space="preserve"> </m:t>
+            </m:r>
+          </m:den>
+        </m:f>
+      </m:oMath>
+    </w:p>
+    <w:p>
+      <w:pPr>
+        <w:spacing w:line="360" w:lineRule="auto"/>
+        <w:ind w:left="709"/>
+        <w:jc w:val="both"/>
+        <w:rPr>
+          <w:rFonts w:ascii="Times New Roman" w:eastAsiaTheme="minorEastAsia" w:hAnsi="Times New Roman" w:cs="Times New Roman"/>
+          <w:sz w:val="28"/>
+          <w:szCs w:val="28"/>
+          <w:lang w:val="en-US"/>
+        </w:rPr>
+      </w:pPr>
+      <w:r>
+        <w:rPr>
+          <w:rFonts w:ascii="Times New Roman" w:eastAsiaTheme="minorEastAsia" w:hAnsi="Times New Roman" w:cs="Times New Roman"/>
+          <w:sz w:val="28"/>
+          <w:szCs w:val="28"/>
+          <w:lang w:val="en-US"/>
+        </w:rPr>
+        <w:t xml:space="preserve">U – </w:t>
+      </w:r>
+      <w:r>
+        <w:rPr>
+          <w:rFonts w:ascii="Times New Roman" w:eastAsiaTheme="minorEastAsia" w:hAnsi="Times New Roman" w:cs="Times New Roman"/>
+          <w:sz w:val="28"/>
+          <w:szCs w:val="28"/>
+        </w:rPr>
+        <w:t xml:space="preserve">це випадкове число в діапазоні </w:t>
+      </w:r>
+      <w:r>
+        <w:rPr>
+          <w:rFonts w:ascii="Times New Roman" w:eastAsiaTheme="minorEastAsia" w:hAnsi="Times New Roman" w:cs="Times New Roman"/>
+          <w:sz w:val="28"/>
+          <w:szCs w:val="28"/>
+          <w:lang w:val="en-US"/>
+        </w:rPr>
+        <w:t>[0, 1)</w:t>
+      </w:r>
+      <w:r>
+        <w:rPr>
+          <w:rFonts w:ascii="Times New Roman" w:eastAsiaTheme="minorEastAsia" w:hAnsi="Times New Roman" w:cs="Times New Roman"/>
+          <w:sz w:val="28"/>
+          <w:szCs w:val="28"/>
+          <w:lang w:val="en-US"/>
+        </w:rPr>
+        <w:t>,</w:t>
+      </w:r>
+    </w:p>
+    <w:p>
+      <w:pPr>
+        <w:spacing w:line="360" w:lineRule="auto"/>
+        <w:ind w:left="709"/>
+        <w:jc w:val="both"/>
+        <w:rPr>
+          <w:rFonts w:ascii="Times New Roman" w:eastAsiaTheme="minorEastAsia" w:hAnsi="Times New Roman" w:cs="Times New Roman"/>
+          <w:sz w:val="28"/>
+          <w:szCs w:val="28"/>
+          <w:lang w:val="en-US"/>
+        </w:rPr>
+      </w:pPr>
+      <m:oMath>
+        <m:sSub>
+          <m:sSubPr>
+            <m:ctrlPr>
+              <w:rPr>
+                <w:rFonts w:ascii="Cambria Math" w:eastAsiaTheme="minorEastAsia" w:hAnsi="Cambria Math" w:cs="Times New Roman"/>
+                <w:i/>
+                <w:sz w:val="28"/>
+                <w:szCs w:val="28"/>
+              </w:rPr>
+            </m:ctrlPr>
+          </m:sSubPr>
+          <m:e>
+            <m:r>
+              <w:rPr>
+                <w:rFonts w:ascii="Cambria Math" w:eastAsiaTheme="minorEastAsia" w:hAnsi="Cambria Math" w:cs="Times New Roman"/>
+                <w:sz w:val="28"/>
+                <w:szCs w:val="28"/>
+              </w:rPr>
+              <m:t>λ</m:t>
+            </m:r>
+          </m:e>
+          <m:sub>
+            <m:r>
+              <w:rPr>
+                <w:rFonts w:ascii="Cambria Math" w:eastAsiaTheme="minorEastAsia" w:hAnsi="Cambria Math" w:cs="Times New Roman"/>
+                <w:sz w:val="28"/>
+                <w:szCs w:val="28"/>
+              </w:rPr>
+              <m:t>1-2</m:t>
+            </m:r>
+          </m:sub>
+        </m:sSub>
+      </m:oMath>
+      <w:r>
+        <w:rPr>
+          <w:rFonts w:ascii="Times New Roman" w:eastAsiaTheme="minorEastAsia" w:hAnsi="Times New Roman" w:cs="Times New Roman"/>
+          <w:sz w:val="28"/>
+          <w:szCs w:val="28"/>
+        </w:rPr>
+        <w:t xml:space="preserve"> – </w:t>
+      </w:r>
+      <w:r>
+        <w:rPr>
+          <w:rFonts w:ascii="Times New Roman" w:eastAsiaTheme="minorEastAsia" w:hAnsi="Times New Roman" w:cs="Times New Roman"/>
+          <w:sz w:val="28"/>
+          <w:szCs w:val="28"/>
+        </w:rPr>
+        <w:t xml:space="preserve">середня </w:t>
+      </w:r>
+      <w:r>
+        <w:rPr>
+          <w:rFonts w:ascii="Times New Roman" w:eastAsiaTheme="minorEastAsia" w:hAnsi="Times New Roman" w:cs="Times New Roman"/>
+          <w:sz w:val="28"/>
+          <w:szCs w:val="28"/>
+        </w:rPr>
+        <w:t>інтенсивність потоку</w:t>
+      </w:r>
+      <w:r>
+        <w:rPr>
+          <w:rFonts w:ascii="Times New Roman" w:eastAsiaTheme="minorEastAsia" w:hAnsi="Times New Roman" w:cs="Times New Roman"/>
+          <w:sz w:val="28"/>
+          <w:szCs w:val="28"/>
+        </w:rPr>
+        <w:t xml:space="preserve"> надходження клієнтів,</w:t>
+      </w:r>
+    </w:p>
+    <w:p>
+      <w:pPr>
+        <w:spacing w:line="360" w:lineRule="auto"/>
+        <w:ind w:left="709"/>
+        <w:jc w:val="both"/>
+        <w:rPr>
+          <w:rFonts w:ascii="Times New Roman" w:hAnsi="Times New Roman" w:cs="Times New Roman"/>
+          <w:sz w:val="28"/>
+          <w:szCs w:val="28"/>
+        </w:rPr>
+      </w:pPr>
+      <m:oMath>
+        <m:sSub>
+          <m:sSubPr>
+            <m:ctrlPr>
+              <w:rPr>
+                <w:rFonts w:ascii="Cambria Math" w:eastAsiaTheme="minorEastAsia" w:hAnsi="Cambria Math" w:cs="Times New Roman"/>
+                <w:i/>
+                <w:sz w:val="28"/>
+                <w:szCs w:val="28"/>
+                <w:lang w:val="en-US"/>
+              </w:rPr>
+            </m:ctrlPr>
+          </m:sSubPr>
+          <m:e>
+            <m:r>
+              <w:rPr>
+                <w:rFonts w:ascii="Cambria Math" w:eastAsiaTheme="minorEastAsia" w:hAnsi="Cambria Math" w:cs="Times New Roman"/>
+                <w:sz w:val="28"/>
+                <w:szCs w:val="28"/>
+                <w:lang w:val="en-US"/>
+              </w:rPr>
+              <m:t>t</m:t>
+            </m:r>
+          </m:e>
+          <m:sub>
+            <m:r>
+              <w:rPr>
+                <w:rFonts w:ascii="Cambria Math" w:eastAsiaTheme="minorEastAsia" w:hAnsi="Cambria Math" w:cs="Times New Roman"/>
+                <w:sz w:val="28"/>
+                <w:szCs w:val="28"/>
+                <w:lang w:val="en-US"/>
+              </w:rPr>
+              <m:t>arrival_interval</m:t>
+            </m:r>
+          </m:sub>
+        </m:sSub>
+      </m:oMath>
+      <w:r>
+        <w:rPr>
+          <w:rFonts w:ascii="Times New Roman" w:hAnsi="Times New Roman" w:cs="Times New Roman"/>
+          <w:sz w:val="28"/>
+          <w:szCs w:val="28"/>
+          <w:lang w:val="en-US"/>
+        </w:rPr>
+        <w:t xml:space="preserve"> </w:t>
+      </w:r>
+      <w:r>
+        <w:rPr>
+          <w:rFonts w:ascii="Times New Roman" w:eastAsiaTheme="minorEastAsia" w:hAnsi="Times New Roman" w:cs="Times New Roman"/>
+          <w:sz w:val="28"/>
+          <w:szCs w:val="28"/>
+          <w:lang w:val="en-US"/>
+        </w:rPr>
+        <w:t xml:space="preserve">– </w:t>
+      </w:r>
+      <w:r>
+        <w:rPr>
+          <w:rFonts w:ascii="Times New Roman" w:eastAsiaTheme="minorEastAsia" w:hAnsi="Times New Roman" w:cs="Times New Roman"/>
+          <w:sz w:val="28"/>
+          <w:szCs w:val="28"/>
+        </w:rPr>
+        <w:t>інтервал між прибуттями клієнтів.</w:t>
+      </w:r>
+    </w:p>
+    <w:p>
+      <w:pPr>
+        <w:spacing w:line="360" w:lineRule="auto"/>
+        <w:ind w:left="709" w:firstLine="709"/>
+        <w:jc w:val="both"/>
+        <w:rPr>
+          <w:rFonts w:ascii="Times New Roman" w:hAnsi="Times New Roman" w:cs="Times New Roman"/>
+          <w:sz w:val="28"/>
+          <w:szCs w:val="28"/>
+        </w:rPr>
+      </w:pPr>
+      <w:r>
+        <w:rPr>
+          <w:rFonts w:ascii="Times New Roman" w:hAnsi="Times New Roman" w:cs="Times New Roman"/>
+          <w:sz w:val="28"/>
+          <w:szCs w:val="28"/>
+        </w:rPr>
+        <w:t>Місткість закладу обмежена, тому ті клієнти, що не вміщаються у чергу до кас, на жаль, покидають заклад.</w:t>
+      </w:r>
+    </w:p>
+    <w:p>
+      <w:pPr>
+        <w:spacing w:line="360" w:lineRule="auto"/>
+        <w:ind w:left="709" w:firstLine="709"/>
+        <w:jc w:val="both"/>
+        <w:rPr>
+          <w:rFonts w:ascii="Times New Roman" w:hAnsi="Times New Roman" w:cs="Times New Roman"/>
+          <w:sz w:val="28"/>
+          <w:szCs w:val="28"/>
+        </w:rPr>
+      </w:pPr>
+      <w:r>
+        <w:rPr>
+          <w:rFonts w:ascii="Times New Roman" w:hAnsi="Times New Roman" w:cs="Times New Roman"/>
+          <w:sz w:val="28"/>
+          <w:szCs w:val="28"/>
+        </w:rPr>
+        <w:t xml:space="preserve">Каси обслуговують клієнтів із відносно випадковою тривалістю обслуговування (наприклад, через замовлення різної складності). </w:t>
+      </w:r>
+    </w:p>
+    <w:p>
+      <w:pPr>
+        <w:pStyle w:val="a9"/>
+        <w:numPr>
+          <w:ilvl w:val="0"/>
+          <w:numId w:val="9"/>
+        </w:numPr>
+        <w:spacing w:line="360" w:lineRule="auto"/>
+        <w:jc w:val="both"/>
+        <w:rPr>
+          <w:rFonts w:ascii="Times New Roman" w:hAnsi="Times New Roman" w:cs="Times New Roman"/>
+          <w:sz w:val="28"/>
+          <w:szCs w:val="28"/>
+        </w:rPr>
+      </w:pPr>
+      <w:r>
+        <w:rPr>
+          <w:rFonts w:ascii="Times New Roman" w:hAnsi="Times New Roman" w:cs="Times New Roman"/>
+          <w:sz w:val="28"/>
+          <w:szCs w:val="28"/>
+        </w:rPr>
+        <w:t>Іноді клієнт робить просте замовлення (швидке обслуговування)</w:t>
+      </w:r>
+    </w:p>
+    <w:p>
+      <w:pPr>
+        <w:pStyle w:val="a9"/>
+        <w:numPr>
+          <w:ilvl w:val="0"/>
+          <w:numId w:val="9"/>
+        </w:numPr>
+        <w:spacing w:line="360" w:lineRule="auto"/>
+        <w:jc w:val="both"/>
+        <w:rPr>
+          <w:rFonts w:ascii="Times New Roman" w:hAnsi="Times New Roman" w:cs="Times New Roman"/>
+          <w:sz w:val="28"/>
+          <w:szCs w:val="28"/>
+        </w:rPr>
+      </w:pPr>
+      <w:r>
+        <w:rPr>
+          <w:rFonts w:ascii="Times New Roman" w:hAnsi="Times New Roman" w:cs="Times New Roman"/>
+          <w:sz w:val="28"/>
+          <w:szCs w:val="28"/>
+        </w:rPr>
+        <w:t>Інший клієнт може витратити більше часу, наприклад, вирішуючи, що замовити</w:t>
+      </w:r>
+    </w:p>
+    <w:p>
+      <w:pPr>
+        <w:spacing w:line="360" w:lineRule="auto"/>
+        <w:ind w:left="1418"/>
+        <w:jc w:val="both"/>
+        <w:rPr>
+          <w:rFonts w:ascii="Times New Roman" w:hAnsi="Times New Roman" w:cs="Times New Roman"/>
+          <w:sz w:val="28"/>
+          <w:szCs w:val="28"/>
+          <w:lang w:val="en-US"/>
+        </w:rPr>
+      </w:pPr>
+      <w:r>
+        <w:rPr>
+          <w:rFonts w:ascii="Times New Roman" w:hAnsi="Times New Roman" w:cs="Times New Roman"/>
+          <w:sz w:val="28"/>
+          <w:szCs w:val="28"/>
+        </w:rPr>
+        <w:t>Тому для моделювання часу обслуговування на касах можна обрати експоненціальний розподіл. Тому що швидкість є постійною у середньому, але випадковість є значною.</w:t>
+      </w:r>
+      <w:r>
+        <w:rPr>
+          <w:rFonts w:ascii="Times New Roman" w:hAnsi="Times New Roman" w:cs="Times New Roman"/>
+          <w:sz w:val="28"/>
+          <w:szCs w:val="28"/>
+        </w:rPr>
+        <w:t xml:space="preserve"> Та клієнти обслуговуються незалежно одне від одного.</w:t>
+      </w:r>
+    </w:p>
+    <w:p>
+      <w:pPr>
+        <w:spacing w:line="360" w:lineRule="auto"/>
+        <w:ind w:left="709"/>
+        <w:jc w:val="center"/>
+        <w:rPr>
+          <w:rFonts w:ascii="Times New Roman" w:eastAsiaTheme="minorEastAsia" w:hAnsi="Times New Roman" w:cs="Times New Roman"/>
+          <w:sz w:val="28"/>
+          <w:szCs w:val="28"/>
+          <w:lang w:val="en-US"/>
+        </w:rPr>
+      </w:pPr>
+      <m:oMath>
+        <m:sSub>
+          <m:sSubPr>
+            <m:ctrlPr>
+              <w:rPr>
+                <w:rFonts w:ascii="Cambria Math" w:eastAsiaTheme="minorEastAsia" w:hAnsi="Cambria Math" w:cs="Times New Roman"/>
+                <w:i/>
+                <w:sz w:val="28"/>
+                <w:szCs w:val="28"/>
+                <w:lang w:val="en-US"/>
+              </w:rPr>
+            </m:ctrlPr>
+          </m:sSubPr>
+          <m:e>
+            <m:r>
+              <w:rPr>
+                <w:rFonts w:ascii="Cambria Math" w:eastAsiaTheme="minorEastAsia" w:hAnsi="Cambria Math" w:cs="Times New Roman"/>
+                <w:sz w:val="28"/>
+                <w:szCs w:val="28"/>
+                <w:lang w:val="en-US"/>
+              </w:rPr>
+              <m:t>t</m:t>
+            </m:r>
+          </m:e>
+          <m:sub>
+            <m:r>
+              <w:rPr>
+                <w:rFonts w:ascii="Cambria Math" w:eastAsiaTheme="minorEastAsia" w:hAnsi="Cambria Math" w:cs="Times New Roman"/>
+                <w:sz w:val="28"/>
+                <w:szCs w:val="28"/>
+                <w:lang w:val="en-US"/>
+              </w:rPr>
+              <m:t>service_interval</m:t>
+            </m:r>
+          </m:sub>
+        </m:sSub>
+      </m:oMath>
+      <w:r>
+        <w:rPr>
+          <w:rFonts w:ascii="Times New Roman" w:hAnsi="Times New Roman" w:cs="Times New Roman"/>
+          <w:sz w:val="28"/>
+          <w:szCs w:val="28"/>
+          <w:lang w:val="en-US"/>
+        </w:rPr>
+        <w:t xml:space="preserve"> = </w:t>
+      </w:r>
+      <w:r>
+        <w:rPr>
+          <w:rFonts w:ascii="Times New Roman" w:hAnsi="Times New Roman" w:cs="Times New Roman"/>
+          <w:i/>
+          <w:iCs/>
+          <w:sz w:val="28"/>
+          <w:szCs w:val="28"/>
+          <w:lang w:val="en-US"/>
+        </w:rPr>
+        <w:t xml:space="preserve">- </w:t>
+      </w:r>
+      <m:oMath>
+        <m:f>
+          <m:fPr>
+            <m:ctrlPr>
+              <w:rPr>
+                <w:rFonts w:ascii="Cambria Math" w:hAnsi="Cambria Math" w:cs="Times New Roman"/>
+                <w:i/>
+                <w:iCs/>
+                <w:sz w:val="28"/>
+                <w:szCs w:val="28"/>
+                <w:lang w:val="en-US"/>
+              </w:rPr>
+            </m:ctrlPr>
+          </m:fPr>
+          <m:num>
+            <m:r>
+              <w:rPr>
+                <w:rFonts w:ascii="Cambria Math" w:hAnsi="Cambria Math" w:cs="Times New Roman"/>
+                <w:sz w:val="28"/>
+                <w:szCs w:val="28"/>
+                <w:lang w:val="en-US"/>
+              </w:rPr>
+              <m:t>ln⁡(U)</m:t>
+            </m:r>
+          </m:num>
+          <m:den>
+            <m:sSub>
+              <m:sSubPr>
+                <m:ctrlPr>
+                  <w:rPr>
+                    <w:rFonts w:ascii="Cambria Math" w:eastAsiaTheme="minorEastAsia" w:hAnsi="Cambria Math" w:cs="Times New Roman"/>
+                    <w:i/>
+                    <w:iCs/>
+                    <w:sz w:val="28"/>
+                    <w:szCs w:val="28"/>
+                  </w:rPr>
+                </m:ctrlPr>
+              </m:sSubPr>
+              <m:e>
+                <m:r>
+                  <w:rPr>
+                    <w:rFonts w:ascii="Cambria Math" w:eastAsiaTheme="minorEastAsia" w:hAnsi="Cambria Math" w:cs="Times New Roman"/>
+                    <w:sz w:val="28"/>
+                    <w:szCs w:val="28"/>
+                  </w:rPr>
+                  <m:t>λ</m:t>
+                </m:r>
+              </m:e>
+              <m:sub>
+                <m:r>
+                  <w:rPr>
+                    <w:rFonts w:ascii="Cambria Math" w:eastAsiaTheme="minorEastAsia" w:hAnsi="Cambria Math" w:cs="Times New Roman"/>
+                    <w:sz w:val="28"/>
+                    <w:szCs w:val="28"/>
+                  </w:rPr>
+                  <m:t>3-6</m:t>
+                </m:r>
+              </m:sub>
+            </m:sSub>
+            <m:r>
+              <w:rPr>
+                <w:rFonts w:ascii="Cambria Math" w:eastAsiaTheme="minorEastAsia" w:hAnsi="Cambria Math" w:cs="Times New Roman"/>
+                <w:sz w:val="28"/>
+                <w:szCs w:val="28"/>
+              </w:rPr>
+              <m:t xml:space="preserve"> </m:t>
+            </m:r>
+          </m:den>
+        </m:f>
+      </m:oMath>
+    </w:p>
+    <w:p>
+      <w:pPr>
+        <w:spacing w:line="360" w:lineRule="auto"/>
+        <w:ind w:left="709"/>
+        <w:jc w:val="both"/>
+        <w:rPr>
+          <w:rFonts w:ascii="Times New Roman" w:eastAsiaTheme="minorEastAsia" w:hAnsi="Times New Roman" w:cs="Times New Roman"/>
+          <w:sz w:val="28"/>
+          <w:szCs w:val="28"/>
+          <w:lang w:val="en-US"/>
+        </w:rPr>
+      </w:pPr>
+      <w:r>
+        <w:rPr>
+          <w:rFonts w:ascii="Times New Roman" w:eastAsiaTheme="minorEastAsia" w:hAnsi="Times New Roman" w:cs="Times New Roman"/>
+          <w:sz w:val="28"/>
+          <w:szCs w:val="28"/>
+          <w:lang w:val="en-US"/>
+        </w:rPr>
+        <w:t xml:space="preserve">U – </w:t>
+      </w:r>
+      <w:r>
+        <w:rPr>
+          <w:rFonts w:ascii="Times New Roman" w:eastAsiaTheme="minorEastAsia" w:hAnsi="Times New Roman" w:cs="Times New Roman"/>
+          <w:sz w:val="28"/>
+          <w:szCs w:val="28"/>
+        </w:rPr>
+        <w:t xml:space="preserve">це випадкове число в діапазоні </w:t>
+      </w:r>
+      <w:r>
+        <w:rPr>
+          <w:rFonts w:ascii="Times New Roman" w:eastAsiaTheme="minorEastAsia" w:hAnsi="Times New Roman" w:cs="Times New Roman"/>
+          <w:sz w:val="28"/>
+          <w:szCs w:val="28"/>
+          <w:lang w:val="en-US"/>
+        </w:rPr>
+        <w:t>[0, 1),</w:t>
+      </w:r>
+    </w:p>
+    <w:p>
+      <w:pPr>
+        <w:spacing w:line="360" w:lineRule="auto"/>
+        <w:ind w:left="709"/>
+        <w:jc w:val="both"/>
+        <w:rPr>
+          <w:rFonts w:ascii="Times New Roman" w:eastAsiaTheme="minorEastAsia" w:hAnsi="Times New Roman" w:cs="Times New Roman"/>
+          <w:sz w:val="28"/>
+          <w:szCs w:val="28"/>
+          <w:lang w:val="en-US"/>
+        </w:rPr>
+      </w:pPr>
+      <m:oMath>
+        <m:sSub>
+          <m:sSubPr>
+            <m:ctrlPr>
+              <w:rPr>
+                <w:rFonts w:ascii="Cambria Math" w:eastAsiaTheme="minorEastAsia" w:hAnsi="Cambria Math" w:cs="Times New Roman"/>
+                <w:i/>
+                <w:sz w:val="28"/>
+                <w:szCs w:val="28"/>
+              </w:rPr>
+            </m:ctrlPr>
+          </m:sSubPr>
+          <m:e>
+            <m:r>
+              <w:rPr>
+                <w:rFonts w:ascii="Cambria Math" w:eastAsiaTheme="minorEastAsia" w:hAnsi="Cambria Math" w:cs="Times New Roman"/>
+                <w:sz w:val="28"/>
+                <w:szCs w:val="28"/>
+              </w:rPr>
+              <m:t>λ</m:t>
+            </m:r>
+          </m:e>
+          <m:sub>
+            <m:r>
+              <w:rPr>
+                <w:rFonts w:ascii="Cambria Math" w:eastAsiaTheme="minorEastAsia" w:hAnsi="Cambria Math" w:cs="Times New Roman"/>
+                <w:sz w:val="28"/>
+                <w:szCs w:val="28"/>
+              </w:rPr>
+              <m:t>3</m:t>
+            </m:r>
+            <m:r>
+              <w:rPr>
+                <w:rFonts w:ascii="Cambria Math" w:eastAsiaTheme="minorEastAsia" w:hAnsi="Cambria Math" w:cs="Times New Roman"/>
+                <w:sz w:val="28"/>
+                <w:szCs w:val="28"/>
+              </w:rPr>
+              <m:t>-</m:t>
+            </m:r>
+            <m:r>
+              <w:rPr>
+                <w:rFonts w:ascii="Cambria Math" w:eastAsiaTheme="minorEastAsia" w:hAnsi="Cambria Math" w:cs="Times New Roman"/>
+                <w:sz w:val="28"/>
+                <w:szCs w:val="28"/>
+              </w:rPr>
+              <m:t>6</m:t>
+            </m:r>
+          </m:sub>
+        </m:sSub>
+      </m:oMath>
+      <w:r>
+        <w:rPr>
+          <w:rFonts w:ascii="Times New Roman" w:eastAsiaTheme="minorEastAsia" w:hAnsi="Times New Roman" w:cs="Times New Roman"/>
+          <w:sz w:val="28"/>
+          <w:szCs w:val="28"/>
+        </w:rPr>
+        <w:t xml:space="preserve"> – середня інтенсивність </w:t>
+      </w:r>
+      <w:r>
+        <w:rPr>
+          <w:rFonts w:ascii="Times New Roman" w:eastAsiaTheme="minorEastAsia" w:hAnsi="Times New Roman" w:cs="Times New Roman"/>
+          <w:sz w:val="28"/>
+          <w:szCs w:val="28"/>
+        </w:rPr>
+        <w:t>обслуговування</w:t>
+      </w:r>
+      <w:r>
+        <w:rPr>
+          <w:rFonts w:ascii="Times New Roman" w:eastAsiaTheme="minorEastAsia" w:hAnsi="Times New Roman" w:cs="Times New Roman"/>
+          <w:sz w:val="28"/>
+          <w:szCs w:val="28"/>
+        </w:rPr>
+        <w:t>,</w:t>
+      </w:r>
+    </w:p>
+    <w:p>
+      <w:pPr>
+        <w:spacing w:line="360" w:lineRule="auto"/>
+        <w:ind w:left="709"/>
+        <w:jc w:val="both"/>
+        <w:rPr>
+          <w:rFonts w:ascii="Times New Roman" w:hAnsi="Times New Roman" w:cs="Times New Roman"/>
+          <w:sz w:val="28"/>
+          <w:szCs w:val="28"/>
+        </w:rPr>
+      </w:pPr>
+      <m:oMath>
+        <m:sSub>
+          <m:sSubPr>
+            <m:ctrlPr>
+              <w:rPr>
+                <w:rFonts w:ascii="Cambria Math" w:eastAsiaTheme="minorEastAsia" w:hAnsi="Cambria Math" w:cs="Times New Roman"/>
+                <w:i/>
+                <w:sz w:val="28"/>
+                <w:szCs w:val="28"/>
+                <w:lang w:val="en-US"/>
+              </w:rPr>
+            </m:ctrlPr>
+          </m:sSubPr>
+          <m:e>
+            <m:r>
+              <w:rPr>
+                <w:rFonts w:ascii="Cambria Math" w:eastAsiaTheme="minorEastAsia" w:hAnsi="Cambria Math" w:cs="Times New Roman"/>
+                <w:sz w:val="28"/>
+                <w:szCs w:val="28"/>
+                <w:lang w:val="en-US"/>
+              </w:rPr>
+              <m:t>t</m:t>
+            </m:r>
+          </m:e>
+          <m:sub>
+            <m:r>
+              <w:rPr>
+                <w:rFonts w:ascii="Cambria Math" w:eastAsiaTheme="minorEastAsia" w:hAnsi="Cambria Math" w:cs="Times New Roman"/>
+                <w:sz w:val="28"/>
+                <w:szCs w:val="28"/>
+                <w:lang w:val="en-US"/>
+              </w:rPr>
+              <m:t>service</m:t>
+            </m:r>
+            <m:r>
+              <w:rPr>
+                <w:rFonts w:ascii="Cambria Math" w:eastAsiaTheme="minorEastAsia" w:hAnsi="Cambria Math" w:cs="Times New Roman"/>
+                <w:sz w:val="28"/>
+                <w:szCs w:val="28"/>
+                <w:lang w:val="en-US"/>
+              </w:rPr>
+              <m:t>_interval</m:t>
+            </m:r>
+          </m:sub>
+        </m:sSub>
+      </m:oMath>
+      <w:r>
+        <w:rPr>
+          <w:rFonts w:ascii="Times New Roman" w:hAnsi="Times New Roman" w:cs="Times New Roman"/>
+          <w:sz w:val="28"/>
+          <w:szCs w:val="28"/>
+          <w:lang w:val="en-US"/>
+        </w:rPr>
+        <w:t xml:space="preserve"> </w:t>
+      </w:r>
+      <w:r>
+        <w:rPr>
+          <w:rFonts w:ascii="Times New Roman" w:eastAsiaTheme="minorEastAsia" w:hAnsi="Times New Roman" w:cs="Times New Roman"/>
+          <w:sz w:val="28"/>
+          <w:szCs w:val="28"/>
+          <w:lang w:val="en-US"/>
+        </w:rPr>
+        <w:t xml:space="preserve">– </w:t>
+      </w:r>
+      <w:r>
+        <w:rPr>
+          <w:rFonts w:ascii="Times New Roman" w:eastAsiaTheme="minorEastAsia" w:hAnsi="Times New Roman" w:cs="Times New Roman"/>
+          <w:sz w:val="28"/>
+          <w:szCs w:val="28"/>
+        </w:rPr>
+        <w:t>час обслуговування клієнта на касі</w:t>
+      </w:r>
+      <w:r>
+        <w:rPr>
+          <w:rFonts w:ascii="Times New Roman" w:eastAsiaTheme="minorEastAsia" w:hAnsi="Times New Roman" w:cs="Times New Roman"/>
+          <w:sz w:val="28"/>
+          <w:szCs w:val="28"/>
+        </w:rPr>
+        <w:t>.</w:t>
+      </w:r>
+    </w:p>
+    <w:p>
+      <w:pPr>
+        <w:spacing w:line="360" w:lineRule="auto"/>
+        <w:ind w:left="709" w:firstLine="709"/>
+        <w:jc w:val="both"/>
+        <w:rPr>
+          <w:rFonts w:ascii="Times New Roman" w:hAnsi="Times New Roman" w:cs="Times New Roman"/>
+          <w:sz w:val="28"/>
+          <w:szCs w:val="28"/>
+        </w:rPr>
+      </w:pPr>
+      <w:r>
+        <w:rPr>
+          <w:rFonts w:ascii="Times New Roman" w:hAnsi="Times New Roman" w:cs="Times New Roman"/>
+          <w:sz w:val="28"/>
+          <w:szCs w:val="28"/>
+        </w:rPr>
+        <w:t>Клієнти витрачають час за столиком на вживання їжі. У більшості випадків цей час є відносно передбачуваним, але можливі варіації:</w:t>
+      </w:r>
+    </w:p>
+    <w:p>
+      <w:pPr>
+        <w:pStyle w:val="a9"/>
+        <w:numPr>
+          <w:ilvl w:val="0"/>
+          <w:numId w:val="8"/>
+        </w:numPr>
+        <w:spacing w:line="360" w:lineRule="auto"/>
+        <w:jc w:val="both"/>
+        <w:rPr>
+          <w:rFonts w:ascii="Times New Roman" w:hAnsi="Times New Roman" w:cs="Times New Roman"/>
+          <w:sz w:val="28"/>
+          <w:szCs w:val="28"/>
+        </w:rPr>
+      </w:pPr>
+      <w:r>
+        <w:rPr>
+          <w:rFonts w:ascii="Times New Roman" w:hAnsi="Times New Roman" w:cs="Times New Roman"/>
+          <w:sz w:val="28"/>
+          <w:szCs w:val="28"/>
+        </w:rPr>
+        <w:t>Один клієнт їсть швидко</w:t>
+      </w:r>
+    </w:p>
+    <w:p>
+      <w:pPr>
+        <w:pStyle w:val="a9"/>
+        <w:numPr>
+          <w:ilvl w:val="0"/>
+          <w:numId w:val="8"/>
+        </w:numPr>
+        <w:spacing w:line="360" w:lineRule="auto"/>
+        <w:jc w:val="both"/>
+        <w:rPr>
+          <w:rFonts w:ascii="Times New Roman" w:hAnsi="Times New Roman" w:cs="Times New Roman"/>
+          <w:sz w:val="28"/>
+          <w:szCs w:val="28"/>
+        </w:rPr>
+      </w:pPr>
+      <w:r>
+        <w:rPr>
+          <w:rFonts w:ascii="Times New Roman" w:hAnsi="Times New Roman" w:cs="Times New Roman"/>
+          <w:sz w:val="28"/>
+          <w:szCs w:val="28"/>
+        </w:rPr>
+        <w:t>Інший може витратити більше часу, бо він дитина і їсть повільніше.</w:t>
+      </w:r>
+    </w:p>
+    <w:p>
+      <w:pPr>
+        <w:spacing w:line="360" w:lineRule="auto"/>
+        <w:ind w:left="720" w:firstLine="709"/>
+        <w:jc w:val="both"/>
+        <w:rPr>
+          <w:rFonts w:ascii="Times New Roman" w:hAnsi="Times New Roman" w:cs="Times New Roman"/>
+          <w:sz w:val="28"/>
+          <w:szCs w:val="28"/>
+        </w:rPr>
+      </w:pPr>
+      <w:r>
+        <w:rPr>
+          <w:rFonts w:ascii="Times New Roman" w:hAnsi="Times New Roman" w:cs="Times New Roman"/>
+          <w:sz w:val="28"/>
+          <w:szCs w:val="28"/>
+        </w:rPr>
+        <w:t>Тому для моделювання часу обслуговування клієнта столиком можна зробити за допомогою нормального розподілу. Тому що час за столиком концентрується навколо середнього значення із незначними відхиленнями.</w:t>
+      </w:r>
+    </w:p>
+    <w:p>
+      <w:pPr>
+        <w:spacing w:line="360" w:lineRule="auto"/>
+        <w:ind w:left="720" w:firstLine="709"/>
+        <w:jc w:val="center"/>
+        <w:rPr>
+          <w:rStyle w:val="mclose"/>
+          <w:rFonts w:ascii="Times New Roman" w:hAnsi="Times New Roman" w:cs="Times New Roman"/>
+          <w:sz w:val="28"/>
+          <w:szCs w:val="28"/>
+        </w:rPr>
+      </w:pPr>
+      <m:oMath>
+        <m:sSub>
+          <m:sSubPr>
+            <m:ctrlPr>
+              <w:rPr>
+                <w:rStyle w:val="mord"/>
+                <w:rFonts w:ascii="Cambria Math" w:hAnsi="Cambria Math" w:cs="Times New Roman"/>
+                <w:i/>
+                <w:sz w:val="28"/>
+                <w:szCs w:val="28"/>
+                <w:lang w:val="en-US"/>
+              </w:rPr>
+            </m:ctrlPr>
+          </m:sSubPr>
+          <m:e>
+            <m:r>
+              <w:rPr>
+                <w:rStyle w:val="mord"/>
+                <w:rFonts w:ascii="Cambria Math" w:hAnsi="Cambria Math" w:cs="Times New Roman"/>
+                <w:sz w:val="28"/>
+                <w:szCs w:val="28"/>
+                <w:lang w:val="en-US"/>
+              </w:rPr>
+              <m:t>t</m:t>
+            </m:r>
+          </m:e>
+          <m:sub>
+            <m:r>
+              <w:rPr>
+                <w:rStyle w:val="mord"/>
+                <w:rFonts w:ascii="Cambria Math" w:hAnsi="Cambria Math" w:cs="Times New Roman"/>
+                <w:sz w:val="28"/>
+                <w:szCs w:val="28"/>
+                <w:lang w:val="en-US"/>
+              </w:rPr>
+              <m:t>desk</m:t>
+            </m:r>
+          </m:sub>
+        </m:sSub>
+      </m:oMath>
+      <w:r>
+        <w:rPr>
+          <w:rStyle w:val="mord"/>
+          <w:rFonts w:ascii="Times New Roman" w:hAnsi="Times New Roman" w:cs="Times New Roman"/>
+          <w:sz w:val="28"/>
+          <w:szCs w:val="28"/>
+          <w:lang w:val="en-US"/>
+        </w:rPr>
+        <w:t xml:space="preserve"> = </w:t>
+      </w:r>
+      <w:r>
+        <w:rPr>
+          <w:rStyle w:val="mord"/>
+          <w:rFonts w:ascii="Times New Roman" w:hAnsi="Times New Roman" w:cs="Times New Roman"/>
+          <w:i/>
+          <w:iCs/>
+          <w:sz w:val="28"/>
+          <w:szCs w:val="28"/>
+        </w:rPr>
+        <w:t>N</w:t>
+      </w:r>
+      <w:r>
+        <w:rPr>
+          <w:rStyle w:val="mord"/>
+          <w:rFonts w:ascii="Times New Roman" w:hAnsi="Times New Roman" w:cs="Times New Roman"/>
+          <w:i/>
+          <w:iCs/>
+          <w:sz w:val="28"/>
+          <w:szCs w:val="28"/>
+        </w:rPr>
+        <w:t xml:space="preserve"> </w:t>
+      </w:r>
+      <w:r>
+        <w:rPr>
+          <w:rStyle w:val="mopen"/>
+          <w:rFonts w:ascii="Times New Roman" w:hAnsi="Times New Roman" w:cs="Times New Roman"/>
+          <w:i/>
+          <w:iCs/>
+          <w:sz w:val="28"/>
+          <w:szCs w:val="28"/>
+        </w:rPr>
+        <w:t>(</w:t>
+      </w:r>
+      <w:r>
+        <w:rPr>
+          <w:rStyle w:val="mord"/>
+          <w:rFonts w:ascii="Times New Roman" w:hAnsi="Times New Roman" w:cs="Times New Roman"/>
+          <w:i/>
+          <w:iCs/>
+          <w:sz w:val="28"/>
+          <w:szCs w:val="28"/>
+        </w:rPr>
+        <w:t>μ</w:t>
+      </w:r>
+      <w:r>
+        <w:rPr>
+          <w:rStyle w:val="mpunct"/>
+          <w:rFonts w:ascii="Times New Roman" w:hAnsi="Times New Roman" w:cs="Times New Roman"/>
+          <w:i/>
+          <w:iCs/>
+          <w:sz w:val="28"/>
+          <w:szCs w:val="28"/>
+        </w:rPr>
+        <w:t>,</w:t>
+      </w:r>
+      <w:r>
+        <w:rPr>
+          <w:rStyle w:val="mpunct"/>
+          <w:rFonts w:ascii="Times New Roman" w:hAnsi="Times New Roman" w:cs="Times New Roman"/>
+          <w:i/>
+          <w:iCs/>
+          <w:sz w:val="28"/>
+          <w:szCs w:val="28"/>
+          <w:lang w:val="en-US"/>
+        </w:rPr>
+        <w:t xml:space="preserve"> </w:t>
+      </w:r>
+      <w:r>
+        <w:rPr>
+          <w:rStyle w:val="mord"/>
+          <w:rFonts w:ascii="Times New Roman" w:hAnsi="Times New Roman" w:cs="Times New Roman"/>
+          <w:i/>
+          <w:iCs/>
+          <w:sz w:val="28"/>
+          <w:szCs w:val="28"/>
+        </w:rPr>
+        <w:t>σ</w:t>
+      </w:r>
+      <w:r>
+        <w:rPr>
+          <w:rStyle w:val="mclose"/>
+          <w:rFonts w:ascii="Times New Roman" w:hAnsi="Times New Roman" w:cs="Times New Roman"/>
+          <w:i/>
+          <w:iCs/>
+          <w:sz w:val="28"/>
+          <w:szCs w:val="28"/>
+        </w:rPr>
+        <w:t>)</w:t>
+      </w:r>
+    </w:p>
+    <w:p>
+      <w:pPr>
+        <w:spacing w:line="360" w:lineRule="auto"/>
+        <w:ind w:left="720" w:firstLine="709"/>
+        <w:jc w:val="both"/>
+        <w:rPr>
+          <w:rFonts w:ascii="Times New Roman" w:hAnsi="Times New Roman" w:cs="Times New Roman"/>
+          <w:sz w:val="28"/>
+          <w:szCs w:val="28"/>
+          <w:lang w:val="en-US"/>
+        </w:rPr>
+      </w:pPr>
+      <w:r>
+        <w:rPr>
+          <w:rFonts w:ascii="Times New Roman" w:hAnsi="Times New Roman" w:cs="Times New Roman"/>
+          <w:sz w:val="28"/>
+          <w:szCs w:val="28"/>
+          <w:lang w:val="en-US"/>
+        </w:rPr>
+        <w:t xml:space="preserve">N – </w:t>
+      </w:r>
+      <w:r>
+        <w:rPr>
+          <w:rFonts w:ascii="Times New Roman" w:hAnsi="Times New Roman" w:cs="Times New Roman"/>
+          <w:sz w:val="28"/>
+          <w:szCs w:val="28"/>
+        </w:rPr>
+        <w:t xml:space="preserve">нормальний розподіл, </w:t>
+      </w:r>
+    </w:p>
+    <w:p>
+      <w:pPr>
+        <w:spacing w:line="360" w:lineRule="auto"/>
+        <w:ind w:left="720" w:firstLine="720"/>
+        <w:jc w:val="both"/>
+        <w:rPr>
+          <w:rFonts w:ascii="Times New Roman" w:hAnsi="Times New Roman" w:cs="Times New Roman"/>
+          <w:sz w:val="28"/>
+          <w:szCs w:val="28"/>
+        </w:rPr>
+      </w:pPr>
+      <m:oMath>
+        <m:sSub>
+          <m:sSubPr>
+            <m:ctrlPr>
+              <w:rPr>
+                <w:rStyle w:val="mord"/>
+                <w:rFonts w:ascii="Cambria Math" w:hAnsi="Cambria Math" w:cs="Times New Roman"/>
+                <w:i/>
+                <w:sz w:val="28"/>
+                <w:szCs w:val="28"/>
+                <w:lang w:val="en-US"/>
+              </w:rPr>
+            </m:ctrlPr>
+          </m:sSubPr>
+          <m:e>
+            <m:r>
+              <w:rPr>
+                <w:rStyle w:val="mord"/>
+                <w:rFonts w:ascii="Cambria Math" w:hAnsi="Cambria Math" w:cs="Times New Roman"/>
+                <w:sz w:val="28"/>
+                <w:szCs w:val="28"/>
+                <w:lang w:val="en-US"/>
+              </w:rPr>
+              <m:t>t</m:t>
+            </m:r>
+          </m:e>
+          <m:sub>
+            <m:r>
+              <w:rPr>
+                <w:rStyle w:val="mord"/>
+                <w:rFonts w:ascii="Cambria Math" w:hAnsi="Cambria Math" w:cs="Times New Roman"/>
+                <w:sz w:val="28"/>
+                <w:szCs w:val="28"/>
+                <w:lang w:val="en-US"/>
+              </w:rPr>
+              <m:t>desk</m:t>
+            </m:r>
+          </m:sub>
+        </m:sSub>
+      </m:oMath>
+      <w:r>
+        <w:rPr>
+          <w:rStyle w:val="mord"/>
+          <w:rFonts w:ascii="Times New Roman" w:eastAsiaTheme="minorEastAsia" w:hAnsi="Times New Roman" w:cs="Times New Roman"/>
+          <w:sz w:val="28"/>
+          <w:szCs w:val="28"/>
+        </w:rPr>
+        <w:t xml:space="preserve"> – час обслуговування клієнта за столиком.</w:t>
+      </w:r>
+    </w:p>
+    <w:p>
+      <w:pPr>
+        <w:spacing w:line="360" w:lineRule="auto"/>
+        <w:ind w:left="720" w:firstLine="709"/>
+        <w:jc w:val="both"/>
+        <w:rPr>
+          <w:rFonts w:ascii="Times New Roman" w:hAnsi="Times New Roman" w:cs="Times New Roman"/>
+          <w:sz w:val="28"/>
+          <w:szCs w:val="28"/>
+        </w:rPr>
+      </w:pPr>
+      <w:r>
+        <w:rPr>
+          <w:rFonts w:ascii="Times New Roman" w:hAnsi="Times New Roman" w:cs="Times New Roman"/>
+          <w:sz w:val="28"/>
+          <w:szCs w:val="28"/>
+        </w:rPr>
+        <w:t xml:space="preserve">Процес сортування смітників є коротким і має обмежену тривалість. Час сортування зазвичай знаходиться у чітко обмеженому діапазоні, і всі значення в цьому діапазоні є однаково імовірними, наприклад від 30 секунд до 2 хвилин. Тому для моделювання часу використання смітника можна використати рівномірний розподіл.  </w:t>
+      </w:r>
+    </w:p>
+    <w:p>
+      <w:pPr>
+        <w:spacing w:line="360" w:lineRule="auto"/>
+        <w:ind w:left="720" w:firstLine="709"/>
+        <w:jc w:val="both"/>
+        <w:rPr>
+          <w:rFonts w:ascii="Times New Roman" w:eastAsiaTheme="minorEastAsia" w:hAnsi="Times New Roman" w:cs="Times New Roman"/>
+          <w:sz w:val="28"/>
+          <w:szCs w:val="28"/>
+        </w:rPr>
+      </w:pPr>
+      <m:oMathPara>
+        <m:oMath>
+          <m:sSub>
+            <m:sSubPr>
+              <m:ctrlPr>
+                <w:rPr>
+                  <w:rFonts w:ascii="Cambria Math" w:hAnsi="Cambria Math" w:cs="Times New Roman"/>
+                  <w:i/>
+                  <w:sz w:val="28"/>
+                  <w:szCs w:val="28"/>
+                </w:rPr>
+              </m:ctrlPr>
+            </m:sSubPr>
+            <m:e>
+              <m:r>
+                <w:rPr>
+                  <w:rFonts w:ascii="Cambria Math" w:hAnsi="Cambria Math" w:cs="Times New Roman"/>
+                  <w:sz w:val="28"/>
+                  <w:szCs w:val="28"/>
+                </w:rPr>
+                <m:t>t</m:t>
+              </m:r>
+            </m:e>
+            <m:sub>
+              <m:r>
+                <w:rPr>
+                  <w:rFonts w:ascii="Cambria Math" w:hAnsi="Cambria Math" w:cs="Times New Roman"/>
+                  <w:sz w:val="28"/>
+                  <w:szCs w:val="28"/>
+                </w:rPr>
+                <m:t>bin</m:t>
+              </m:r>
+            </m:sub>
+          </m:sSub>
+          <m:r>
+            <w:rPr>
+              <w:rFonts w:ascii="Cambria Math" w:hAnsi="Cambria Math" w:cs="Times New Roman"/>
+              <w:sz w:val="28"/>
+              <w:szCs w:val="28"/>
+            </w:rPr>
+            <m:t xml:space="preserve">=U(c1, c2) </m:t>
+          </m:r>
+        </m:oMath>
+      </m:oMathPara>
+    </w:p>
+    <w:p>
+      <w:pPr>
+        <w:spacing w:line="360" w:lineRule="auto"/>
+        <w:ind w:left="720" w:firstLine="709"/>
+        <w:jc w:val="both"/>
+        <w:rPr>
+          <w:rFonts w:ascii="Times New Roman" w:eastAsiaTheme="minorEastAsia" w:hAnsi="Times New Roman" w:cs="Times New Roman"/>
+          <w:sz w:val="28"/>
+          <w:szCs w:val="28"/>
+        </w:rPr>
+      </w:pPr>
+      <w:r>
+        <w:rPr>
+          <w:rFonts w:ascii="Times New Roman" w:eastAsiaTheme="minorEastAsia" w:hAnsi="Times New Roman" w:cs="Times New Roman"/>
+          <w:sz w:val="28"/>
+          <w:szCs w:val="28"/>
+          <w:lang w:val="en-US"/>
+        </w:rPr>
+        <w:t xml:space="preserve">U – </w:t>
+      </w:r>
+      <w:r>
+        <w:rPr>
+          <w:rFonts w:ascii="Times New Roman" w:eastAsiaTheme="minorEastAsia" w:hAnsi="Times New Roman" w:cs="Times New Roman"/>
+          <w:sz w:val="28"/>
+          <w:szCs w:val="28"/>
+        </w:rPr>
+        <w:t>рівномірний розподіл,</w:t>
+      </w:r>
+    </w:p>
+    <w:p>
+      <w:pPr>
+        <w:spacing w:line="360" w:lineRule="auto"/>
+        <w:ind w:left="720" w:firstLine="709"/>
+        <w:jc w:val="both"/>
+        <w:rPr>
+          <w:rFonts w:ascii="Times New Roman" w:eastAsiaTheme="minorEastAsia" w:hAnsi="Times New Roman" w:cs="Times New Roman"/>
+          <w:sz w:val="28"/>
+          <w:szCs w:val="28"/>
+        </w:rPr>
+      </w:pPr>
+      <m:oMath>
+        <m:sSub>
+          <m:sSubPr>
+            <m:ctrlPr>
+              <w:rPr>
+                <w:rFonts w:ascii="Cambria Math" w:eastAsiaTheme="minorEastAsia" w:hAnsi="Cambria Math" w:cs="Times New Roman"/>
+                <w:i/>
+                <w:sz w:val="28"/>
+                <w:szCs w:val="28"/>
+                <w:lang w:val="en-US"/>
+              </w:rPr>
+            </m:ctrlPr>
+          </m:sSubPr>
+          <m:e>
+            <m:r>
+              <w:rPr>
+                <w:rFonts w:ascii="Cambria Math" w:eastAsiaTheme="minorEastAsia" w:hAnsi="Cambria Math" w:cs="Times New Roman"/>
+                <w:sz w:val="28"/>
+                <w:szCs w:val="28"/>
+                <w:lang w:val="en-US"/>
+              </w:rPr>
+              <m:t>t</m:t>
+            </m:r>
+          </m:e>
+          <m:sub>
+            <m:r>
+              <w:rPr>
+                <w:rFonts w:ascii="Cambria Math" w:eastAsiaTheme="minorEastAsia" w:hAnsi="Cambria Math" w:cs="Times New Roman"/>
+                <w:sz w:val="28"/>
+                <w:szCs w:val="28"/>
+                <w:lang w:val="en-US"/>
+              </w:rPr>
+              <m:t>bin</m:t>
+            </m:r>
+          </m:sub>
+        </m:sSub>
+        <m:r>
+          <w:rPr>
+            <w:rFonts w:ascii="Cambria Math" w:eastAsiaTheme="minorEastAsia" w:hAnsi="Cambria Math" w:cs="Times New Roman"/>
+            <w:sz w:val="28"/>
+            <w:szCs w:val="28"/>
+            <w:lang w:val="en-US"/>
+          </w:rPr>
+          <m:t xml:space="preserve">- </m:t>
+        </m:r>
+      </m:oMath>
+      <w:r>
+        <w:rPr>
+          <w:rFonts w:ascii="Times New Roman" w:eastAsiaTheme="minorEastAsia" w:hAnsi="Times New Roman" w:cs="Times New Roman"/>
+          <w:sz w:val="28"/>
+          <w:szCs w:val="28"/>
+        </w:rPr>
+        <w:t>час користування клієнтом смітника</w:t>
+      </w:r>
+    </w:p>
+    <w:p>
+      <w:pPr>
+        <w:rPr>
+          <w:rFonts w:ascii="Times New Roman" w:eastAsiaTheme="minorEastAsia" w:hAnsi="Times New Roman" w:cs="Times New Roman"/>
+          <w:sz w:val="28"/>
+          <w:szCs w:val="28"/>
+        </w:rPr>
+      </w:pPr>
+      <w:r>
+        <w:rPr>
+          <w:rFonts w:ascii="Times New Roman" w:eastAsiaTheme="minorEastAsia" w:hAnsi="Times New Roman" w:cs="Times New Roman"/>
+          <w:sz w:val="28"/>
+          <w:szCs w:val="28"/>
+        </w:rPr>
+        <w:br w:type="page"/>
+      </w:r>
+    </w:p>
+    <w:p>
+      <w:pPr>
+        <w:pStyle w:val="11"/>
+        <w:jc w:val="left"/>
+        <w:rPr>
+          <w:rFonts w:eastAsiaTheme="minorEastAsia"/>
+        </w:rPr>
+      </w:pPr>
+    </w:p>
     <w:sectPr>
       <w:pgSz w:w="12240" w:h="15840"/>
       <w:pgMar w:top="1134" w:right="567" w:bottom="1134" w:left="1134" w:header="709" w:footer="709" w:gutter="0"/>
@@ -3587,6 +6637,119 @@
 <file path=word/numbering.xml><?xml version="1.0" encoding="utf-8"?>
 <w:numbering xmlns:wpc="http://schemas.microsoft.com/office/word/2010/wordprocessingCanvas" xmlns:cx="http://schemas.microsoft.com/office/drawing/2014/chartex" xmlns:cx1="http://schemas.microsoft.com/office/drawing/2015/9/8/chartex" xmlns:cx2="http://schemas.microsoft.com/office/drawing/2015/10/21/chartex" xmlns:cx3="http://schemas.microsoft.com/office/drawing/2016/5/9/chartex" xmlns:cx4="http://schemas.microsoft.com/office/drawing/2016/5/10/chartex" xmlns:cx5="http://schemas.microsoft.com/office/drawing/2016/5/11/chartex" xmlns:cx6="http://schemas.microsoft.com/office/drawing/2016/5/12/chartex" xmlns:cx7="http://schemas.microsoft.com/office/drawing/2016/5/13/chartex" xmlns:cx8="http://schemas.microsoft.com/office/drawing/2016/5/14/chartex" xmlns:mc="http://schemas.openxmlformats.org/markup-compatibility/2006" xmlns:aink="http://schemas.microsoft.com/office/drawing/2016/ink" xmlns:am3d="http://schemas.microsoft.com/office/drawing/2017/model3d" xmlns:o="urn:schemas-microsoft-com:office:office" xmlns:r="http://schemas.openxmlformats.org/officeDocument/2006/relationships" xmlns:m="http://schemas.openxmlformats.org/officeDocument/2006/math" xmlns:v="urn:schemas-microsoft-com:vml" xmlns:wp14="http://schemas.microsoft.com/office/word/2010/wordprocessingDrawing" xmlns:wp="http://schemas.openxmlformats.org/drawingml/2006/wordprocessingDrawing" xmlns:w10="urn:schemas-microsoft-com:office:word" xmlns:w="http://schemas.openxmlformats.org/wordprocessingml/2006/main" xmlns:w14="http://schemas.microsoft.com/office/word/2010/wordml" xmlns:w15="http://schemas.microsoft.com/office/word/2012/wordml" xmlns:w16cex="http://schemas.microsoft.com/office/word/2018/wordml/cex" xmlns:w16cid="http://schemas.microsoft.com/office/word/2016/wordml/cid" xmlns:w16="http://schemas.microsoft.com/office/word/2018/wordml" xmlns:w16sdtdh="http://schemas.microsoft.com/office/word/2020/wordml/sdtdatahash" xmlns:w16se="http://schemas.microsoft.com/office/word/2015/wordml/symex" xmlns:wpg="http://schemas.microsoft.com/office/word/2010/wordprocessingGroup" xmlns:wpi="http://schemas.microsoft.com/office/word/2010/wordprocessingInk" xmlns:wne="http://schemas.microsoft.com/office/word/2006/wordml" xmlns:wps="http://schemas.microsoft.com/office/word/2010/wordprocessingShape" mc:Ignorable="w14 w15 w16se w16cid w16 w16cex w16sdtdh wp14">
   <w:abstractNum w:abstractNumId="0" w15:restartNumberingAfterBreak="0">
+    <w:nsid w:val="1149446A"/>
+    <w:multiLevelType w:val="hybridMultilevel"/>
+    <w:tmpl w:val="D862E47E"/>
+    <w:lvl w:ilvl="0" w:tplc="04220001">
+      <w:start w:val="1"/>
+      <w:numFmt w:val="bullet"/>
+      <w:lvlText w:val=""/>
+      <w:lvlJc w:val="left"/>
+      <w:pPr>
+        <w:ind w:left="2138" w:hanging="360"/>
+      </w:pPr>
+      <w:rPr>
+        <w:rFonts w:ascii="Symbol" w:hAnsi="Symbol" w:hint="default"/>
+      </w:rPr>
+    </w:lvl>
+    <w:lvl w:ilvl="1" w:tplc="04220003" w:tentative="1">
+      <w:start w:val="1"/>
+      <w:numFmt w:val="bullet"/>
+      <w:lvlText w:val="o"/>
+      <w:lvlJc w:val="left"/>
+      <w:pPr>
+        <w:ind w:left="2858" w:hanging="360"/>
+      </w:pPr>
+      <w:rPr>
+        <w:rFonts w:ascii="Courier New" w:hAnsi="Courier New" w:cs="Courier New" w:hint="default"/>
+      </w:rPr>
+    </w:lvl>
+    <w:lvl w:ilvl="2" w:tplc="04220005" w:tentative="1">
+      <w:start w:val="1"/>
+      <w:numFmt w:val="bullet"/>
+      <w:lvlText w:val=""/>
+      <w:lvlJc w:val="left"/>
+      <w:pPr>
+        <w:ind w:left="3578" w:hanging="360"/>
+      </w:pPr>
+      <w:rPr>
+        <w:rFonts w:ascii="Wingdings" w:hAnsi="Wingdings" w:hint="default"/>
+      </w:rPr>
+    </w:lvl>
+    <w:lvl w:ilvl="3" w:tplc="04220001" w:tentative="1">
+      <w:start w:val="1"/>
+      <w:numFmt w:val="bullet"/>
+      <w:lvlText w:val=""/>
+      <w:lvlJc w:val="left"/>
+      <w:pPr>
+        <w:ind w:left="4298" w:hanging="360"/>
+      </w:pPr>
+      <w:rPr>
+        <w:rFonts w:ascii="Symbol" w:hAnsi="Symbol" w:hint="default"/>
+      </w:rPr>
+    </w:lvl>
+    <w:lvl w:ilvl="4" w:tplc="04220003" w:tentative="1">
+      <w:start w:val="1"/>
+      <w:numFmt w:val="bullet"/>
+      <w:lvlText w:val="o"/>
+      <w:lvlJc w:val="left"/>
+      <w:pPr>
+        <w:ind w:left="5018" w:hanging="360"/>
+      </w:pPr>
+      <w:rPr>
+        <w:rFonts w:ascii="Courier New" w:hAnsi="Courier New" w:cs="Courier New" w:hint="default"/>
+      </w:rPr>
+    </w:lvl>
+    <w:lvl w:ilvl="5" w:tplc="04220005" w:tentative="1">
+      <w:start w:val="1"/>
+      <w:numFmt w:val="bullet"/>
+      <w:lvlText w:val=""/>
+      <w:lvlJc w:val="left"/>
+      <w:pPr>
+        <w:ind w:left="5738" w:hanging="360"/>
+      </w:pPr>
+      <w:rPr>
+        <w:rFonts w:ascii="Wingdings" w:hAnsi="Wingdings" w:hint="default"/>
+      </w:rPr>
+    </w:lvl>
+    <w:lvl w:ilvl="6" w:tplc="04220001" w:tentative="1">
+      <w:start w:val="1"/>
+      <w:numFmt w:val="bullet"/>
+      <w:lvlText w:val=""/>
+      <w:lvlJc w:val="left"/>
+      <w:pPr>
+        <w:ind w:left="6458" w:hanging="360"/>
+      </w:pPr>
+      <w:rPr>
+        <w:rFonts w:ascii="Symbol" w:hAnsi="Symbol" w:hint="default"/>
+      </w:rPr>
+    </w:lvl>
+    <w:lvl w:ilvl="7" w:tplc="04220003" w:tentative="1">
+      <w:start w:val="1"/>
+      <w:numFmt w:val="bullet"/>
+      <w:lvlText w:val="o"/>
+      <w:lvlJc w:val="left"/>
+      <w:pPr>
+        <w:ind w:left="7178" w:hanging="360"/>
+      </w:pPr>
+      <w:rPr>
+        <w:rFonts w:ascii="Courier New" w:hAnsi="Courier New" w:cs="Courier New" w:hint="default"/>
+      </w:rPr>
+    </w:lvl>
+    <w:lvl w:ilvl="8" w:tplc="04220005" w:tentative="1">
+      <w:start w:val="1"/>
+      <w:numFmt w:val="bullet"/>
+      <w:lvlText w:val=""/>
+      <w:lvlJc w:val="left"/>
+      <w:pPr>
+        <w:ind w:left="7898" w:hanging="360"/>
+      </w:pPr>
+      <w:rPr>
+        <w:rFonts w:ascii="Wingdings" w:hAnsi="Wingdings" w:hint="default"/>
+      </w:rPr>
+    </w:lvl>
+  </w:abstractNum>
+  <w:abstractNum w:abstractNumId="1" w15:restartNumberingAfterBreak="0">
     <w:nsid w:val="12585E59"/>
     <w:multiLevelType w:val="hybridMultilevel"/>
     <w:tmpl w:val="4C92CC3A"/>
@@ -3675,7 +6838,209 @@
       </w:pPr>
     </w:lvl>
   </w:abstractNum>
-  <w:abstractNum w:abstractNumId="1" w15:restartNumberingAfterBreak="0">
+  <w:abstractNum w:abstractNumId="2" w15:restartNumberingAfterBreak="0">
+    <w:nsid w:val="1B9F59F6"/>
+    <w:multiLevelType w:val="hybridMultilevel"/>
+    <w:tmpl w:val="F2460BB4"/>
+    <w:lvl w:ilvl="0" w:tplc="04220001">
+      <w:start w:val="1"/>
+      <w:numFmt w:val="bullet"/>
+      <w:lvlText w:val=""/>
+      <w:lvlJc w:val="left"/>
+      <w:pPr>
+        <w:ind w:left="2138" w:hanging="360"/>
+      </w:pPr>
+      <w:rPr>
+        <w:rFonts w:ascii="Symbol" w:hAnsi="Symbol" w:hint="default"/>
+      </w:rPr>
+    </w:lvl>
+    <w:lvl w:ilvl="1" w:tplc="04220003" w:tentative="1">
+      <w:start w:val="1"/>
+      <w:numFmt w:val="bullet"/>
+      <w:lvlText w:val="o"/>
+      <w:lvlJc w:val="left"/>
+      <w:pPr>
+        <w:ind w:left="2858" w:hanging="360"/>
+      </w:pPr>
+      <w:rPr>
+        <w:rFonts w:ascii="Courier New" w:hAnsi="Courier New" w:cs="Courier New" w:hint="default"/>
+      </w:rPr>
+    </w:lvl>
+    <w:lvl w:ilvl="2" w:tplc="04220005" w:tentative="1">
+      <w:start w:val="1"/>
+      <w:numFmt w:val="bullet"/>
+      <w:lvlText w:val=""/>
+      <w:lvlJc w:val="left"/>
+      <w:pPr>
+        <w:ind w:left="3578" w:hanging="360"/>
+      </w:pPr>
+      <w:rPr>
+        <w:rFonts w:ascii="Wingdings" w:hAnsi="Wingdings" w:hint="default"/>
+      </w:rPr>
+    </w:lvl>
+    <w:lvl w:ilvl="3" w:tplc="04220001" w:tentative="1">
+      <w:start w:val="1"/>
+      <w:numFmt w:val="bullet"/>
+      <w:lvlText w:val=""/>
+      <w:lvlJc w:val="left"/>
+      <w:pPr>
+        <w:ind w:left="4298" w:hanging="360"/>
+      </w:pPr>
+      <w:rPr>
+        <w:rFonts w:ascii="Symbol" w:hAnsi="Symbol" w:hint="default"/>
+      </w:rPr>
+    </w:lvl>
+    <w:lvl w:ilvl="4" w:tplc="04220003" w:tentative="1">
+      <w:start w:val="1"/>
+      <w:numFmt w:val="bullet"/>
+      <w:lvlText w:val="o"/>
+      <w:lvlJc w:val="left"/>
+      <w:pPr>
+        <w:ind w:left="5018" w:hanging="360"/>
+      </w:pPr>
+      <w:rPr>
+        <w:rFonts w:ascii="Courier New" w:hAnsi="Courier New" w:cs="Courier New" w:hint="default"/>
+      </w:rPr>
+    </w:lvl>
+    <w:lvl w:ilvl="5" w:tplc="04220005" w:tentative="1">
+      <w:start w:val="1"/>
+      <w:numFmt w:val="bullet"/>
+      <w:lvlText w:val=""/>
+      <w:lvlJc w:val="left"/>
+      <w:pPr>
+        <w:ind w:left="5738" w:hanging="360"/>
+      </w:pPr>
+      <w:rPr>
+        <w:rFonts w:ascii="Wingdings" w:hAnsi="Wingdings" w:hint="default"/>
+      </w:rPr>
+    </w:lvl>
+    <w:lvl w:ilvl="6" w:tplc="04220001" w:tentative="1">
+      <w:start w:val="1"/>
+      <w:numFmt w:val="bullet"/>
+      <w:lvlText w:val=""/>
+      <w:lvlJc w:val="left"/>
+      <w:pPr>
+        <w:ind w:left="6458" w:hanging="360"/>
+      </w:pPr>
+      <w:rPr>
+        <w:rFonts w:ascii="Symbol" w:hAnsi="Symbol" w:hint="default"/>
+      </w:rPr>
+    </w:lvl>
+    <w:lvl w:ilvl="7" w:tplc="04220003" w:tentative="1">
+      <w:start w:val="1"/>
+      <w:numFmt w:val="bullet"/>
+      <w:lvlText w:val="o"/>
+      <w:lvlJc w:val="left"/>
+      <w:pPr>
+        <w:ind w:left="7178" w:hanging="360"/>
+      </w:pPr>
+      <w:rPr>
+        <w:rFonts w:ascii="Courier New" w:hAnsi="Courier New" w:cs="Courier New" w:hint="default"/>
+      </w:rPr>
+    </w:lvl>
+    <w:lvl w:ilvl="8" w:tplc="04220005" w:tentative="1">
+      <w:start w:val="1"/>
+      <w:numFmt w:val="bullet"/>
+      <w:lvlText w:val=""/>
+      <w:lvlJc w:val="left"/>
+      <w:pPr>
+        <w:ind w:left="7898" w:hanging="360"/>
+      </w:pPr>
+      <w:rPr>
+        <w:rFonts w:ascii="Wingdings" w:hAnsi="Wingdings" w:hint="default"/>
+      </w:rPr>
+    </w:lvl>
+  </w:abstractNum>
+  <w:abstractNum w:abstractNumId="3" w15:restartNumberingAfterBreak="0">
+    <w:nsid w:val="1C9B0F00"/>
+    <w:multiLevelType w:val="hybridMultilevel"/>
+    <w:tmpl w:val="66CE7CAC"/>
+    <w:lvl w:ilvl="0" w:tplc="09FA1DD8">
+      <w:start w:val="1"/>
+      <w:numFmt w:val="decimal"/>
+      <w:lvlText w:val="%1."/>
+      <w:lvlJc w:val="left"/>
+      <w:pPr>
+        <w:ind w:left="1069" w:hanging="360"/>
+      </w:pPr>
+      <w:rPr>
+        <w:rFonts w:hint="default"/>
+      </w:rPr>
+    </w:lvl>
+    <w:lvl w:ilvl="1" w:tplc="04220019" w:tentative="1">
+      <w:start w:val="1"/>
+      <w:numFmt w:val="lowerLetter"/>
+      <w:lvlText w:val="%2."/>
+      <w:lvlJc w:val="left"/>
+      <w:pPr>
+        <w:ind w:left="1789" w:hanging="360"/>
+      </w:pPr>
+    </w:lvl>
+    <w:lvl w:ilvl="2" w:tplc="0422001B" w:tentative="1">
+      <w:start w:val="1"/>
+      <w:numFmt w:val="lowerRoman"/>
+      <w:lvlText w:val="%3."/>
+      <w:lvlJc w:val="right"/>
+      <w:pPr>
+        <w:ind w:left="2509" w:hanging="180"/>
+      </w:pPr>
+    </w:lvl>
+    <w:lvl w:ilvl="3" w:tplc="0422000F" w:tentative="1">
+      <w:start w:val="1"/>
+      <w:numFmt w:val="decimal"/>
+      <w:lvlText w:val="%4."/>
+      <w:lvlJc w:val="left"/>
+      <w:pPr>
+        <w:ind w:left="3229" w:hanging="360"/>
+      </w:pPr>
+    </w:lvl>
+    <w:lvl w:ilvl="4" w:tplc="04220019" w:tentative="1">
+      <w:start w:val="1"/>
+      <w:numFmt w:val="lowerLetter"/>
+      <w:lvlText w:val="%5."/>
+      <w:lvlJc w:val="left"/>
+      <w:pPr>
+        <w:ind w:left="3949" w:hanging="360"/>
+      </w:pPr>
+    </w:lvl>
+    <w:lvl w:ilvl="5" w:tplc="0422001B" w:tentative="1">
+      <w:start w:val="1"/>
+      <w:numFmt w:val="lowerRoman"/>
+      <w:lvlText w:val="%6."/>
+      <w:lvlJc w:val="right"/>
+      <w:pPr>
+        <w:ind w:left="4669" w:hanging="180"/>
+      </w:pPr>
+    </w:lvl>
+    <w:lvl w:ilvl="6" w:tplc="0422000F" w:tentative="1">
+      <w:start w:val="1"/>
+      <w:numFmt w:val="decimal"/>
+      <w:lvlText w:val="%7."/>
+      <w:lvlJc w:val="left"/>
+      <w:pPr>
+        <w:ind w:left="5389" w:hanging="360"/>
+      </w:pPr>
+    </w:lvl>
+    <w:lvl w:ilvl="7" w:tplc="04220019" w:tentative="1">
+      <w:start w:val="1"/>
+      <w:numFmt w:val="lowerLetter"/>
+      <w:lvlText w:val="%8."/>
+      <w:lvlJc w:val="left"/>
+      <w:pPr>
+        <w:ind w:left="6109" w:hanging="360"/>
+      </w:pPr>
+    </w:lvl>
+    <w:lvl w:ilvl="8" w:tplc="0422001B" w:tentative="1">
+      <w:start w:val="1"/>
+      <w:numFmt w:val="lowerRoman"/>
+      <w:lvlText w:val="%9."/>
+      <w:lvlJc w:val="right"/>
+      <w:pPr>
+        <w:ind w:left="6829" w:hanging="180"/>
+      </w:pPr>
+    </w:lvl>
+  </w:abstractNum>
+  <w:abstractNum w:abstractNumId="4" w15:restartNumberingAfterBreak="0">
     <w:nsid w:val="23397A30"/>
     <w:multiLevelType w:val="multilevel"/>
     <w:tmpl w:val="D1C29E76"/>
@@ -3792,7 +7157,187 @@
       </w:pPr>
     </w:lvl>
   </w:abstractNum>
-  <w:abstractNum w:abstractNumId="2" w15:restartNumberingAfterBreak="0">
+  <w:abstractNum w:abstractNumId="5" w15:restartNumberingAfterBreak="0">
+    <w:nsid w:val="680B384E"/>
+    <w:multiLevelType w:val="hybridMultilevel"/>
+    <w:tmpl w:val="1ED42544"/>
+    <w:lvl w:ilvl="0" w:tplc="F410D446">
+      <w:start w:val="1"/>
+      <w:numFmt w:val="decimal"/>
+      <w:lvlText w:val="%1."/>
+      <w:lvlJc w:val="left"/>
+      <w:pPr>
+        <w:ind w:left="1069" w:hanging="360"/>
+      </w:pPr>
+      <w:rPr>
+        <w:rFonts w:hint="default"/>
+      </w:rPr>
+    </w:lvl>
+    <w:lvl w:ilvl="1" w:tplc="04220019" w:tentative="1">
+      <w:start w:val="1"/>
+      <w:numFmt w:val="lowerLetter"/>
+      <w:lvlText w:val="%2."/>
+      <w:lvlJc w:val="left"/>
+      <w:pPr>
+        <w:ind w:left="1789" w:hanging="360"/>
+      </w:pPr>
+    </w:lvl>
+    <w:lvl w:ilvl="2" w:tplc="0422001B" w:tentative="1">
+      <w:start w:val="1"/>
+      <w:numFmt w:val="lowerRoman"/>
+      <w:lvlText w:val="%3."/>
+      <w:lvlJc w:val="right"/>
+      <w:pPr>
+        <w:ind w:left="2509" w:hanging="180"/>
+      </w:pPr>
+    </w:lvl>
+    <w:lvl w:ilvl="3" w:tplc="0422000F" w:tentative="1">
+      <w:start w:val="1"/>
+      <w:numFmt w:val="decimal"/>
+      <w:lvlText w:val="%4."/>
+      <w:lvlJc w:val="left"/>
+      <w:pPr>
+        <w:ind w:left="3229" w:hanging="360"/>
+      </w:pPr>
+    </w:lvl>
+    <w:lvl w:ilvl="4" w:tplc="04220019" w:tentative="1">
+      <w:start w:val="1"/>
+      <w:numFmt w:val="lowerLetter"/>
+      <w:lvlText w:val="%5."/>
+      <w:lvlJc w:val="left"/>
+      <w:pPr>
+        <w:ind w:left="3949" w:hanging="360"/>
+      </w:pPr>
+    </w:lvl>
+    <w:lvl w:ilvl="5" w:tplc="0422001B" w:tentative="1">
+      <w:start w:val="1"/>
+      <w:numFmt w:val="lowerRoman"/>
+      <w:lvlText w:val="%6."/>
+      <w:lvlJc w:val="right"/>
+      <w:pPr>
+        <w:ind w:left="4669" w:hanging="180"/>
+      </w:pPr>
+    </w:lvl>
+    <w:lvl w:ilvl="6" w:tplc="0422000F" w:tentative="1">
+      <w:start w:val="1"/>
+      <w:numFmt w:val="decimal"/>
+      <w:lvlText w:val="%7."/>
+      <w:lvlJc w:val="left"/>
+      <w:pPr>
+        <w:ind w:left="5389" w:hanging="360"/>
+      </w:pPr>
+    </w:lvl>
+    <w:lvl w:ilvl="7" w:tplc="04220019" w:tentative="1">
+      <w:start w:val="1"/>
+      <w:numFmt w:val="lowerLetter"/>
+      <w:lvlText w:val="%8."/>
+      <w:lvlJc w:val="left"/>
+      <w:pPr>
+        <w:ind w:left="6109" w:hanging="360"/>
+      </w:pPr>
+    </w:lvl>
+    <w:lvl w:ilvl="8" w:tplc="0422001B" w:tentative="1">
+      <w:start w:val="1"/>
+      <w:numFmt w:val="lowerRoman"/>
+      <w:lvlText w:val="%9."/>
+      <w:lvlJc w:val="right"/>
+      <w:pPr>
+        <w:ind w:left="6829" w:hanging="180"/>
+      </w:pPr>
+    </w:lvl>
+  </w:abstractNum>
+  <w:abstractNum w:abstractNumId="6" w15:restartNumberingAfterBreak="0">
+    <w:nsid w:val="6D0F2E97"/>
+    <w:multiLevelType w:val="hybridMultilevel"/>
+    <w:tmpl w:val="3E280EB8"/>
+    <w:lvl w:ilvl="0" w:tplc="FA564A04">
+      <w:start w:val="1"/>
+      <w:numFmt w:val="decimal"/>
+      <w:lvlText w:val="%1."/>
+      <w:lvlJc w:val="left"/>
+      <w:pPr>
+        <w:ind w:left="1069" w:hanging="360"/>
+      </w:pPr>
+      <w:rPr>
+        <w:rFonts w:ascii="Times New Roman" w:eastAsiaTheme="minorEastAsia" w:hAnsi="Times New Roman" w:cs="Times New Roman" w:hint="default"/>
+        <w:i w:val="0"/>
+        <w:noProof w:val="0"/>
+      </w:rPr>
+    </w:lvl>
+    <w:lvl w:ilvl="1" w:tplc="04220019" w:tentative="1">
+      <w:start w:val="1"/>
+      <w:numFmt w:val="lowerLetter"/>
+      <w:lvlText w:val="%2."/>
+      <w:lvlJc w:val="left"/>
+      <w:pPr>
+        <w:ind w:left="1789" w:hanging="360"/>
+      </w:pPr>
+    </w:lvl>
+    <w:lvl w:ilvl="2" w:tplc="0422001B" w:tentative="1">
+      <w:start w:val="1"/>
+      <w:numFmt w:val="lowerRoman"/>
+      <w:lvlText w:val="%3."/>
+      <w:lvlJc w:val="right"/>
+      <w:pPr>
+        <w:ind w:left="2509" w:hanging="180"/>
+      </w:pPr>
+    </w:lvl>
+    <w:lvl w:ilvl="3" w:tplc="0422000F" w:tentative="1">
+      <w:start w:val="1"/>
+      <w:numFmt w:val="decimal"/>
+      <w:lvlText w:val="%4."/>
+      <w:lvlJc w:val="left"/>
+      <w:pPr>
+        <w:ind w:left="3229" w:hanging="360"/>
+      </w:pPr>
+    </w:lvl>
+    <w:lvl w:ilvl="4" w:tplc="04220019" w:tentative="1">
+      <w:start w:val="1"/>
+      <w:numFmt w:val="lowerLetter"/>
+      <w:lvlText w:val="%5."/>
+      <w:lvlJc w:val="left"/>
+      <w:pPr>
+        <w:ind w:left="3949" w:hanging="360"/>
+      </w:pPr>
+    </w:lvl>
+    <w:lvl w:ilvl="5" w:tplc="0422001B" w:tentative="1">
+      <w:start w:val="1"/>
+      <w:numFmt w:val="lowerRoman"/>
+      <w:lvlText w:val="%6."/>
+      <w:lvlJc w:val="right"/>
+      <w:pPr>
+        <w:ind w:left="4669" w:hanging="180"/>
+      </w:pPr>
+    </w:lvl>
+    <w:lvl w:ilvl="6" w:tplc="0422000F" w:tentative="1">
+      <w:start w:val="1"/>
+      <w:numFmt w:val="decimal"/>
+      <w:lvlText w:val="%7."/>
+      <w:lvlJc w:val="left"/>
+      <w:pPr>
+        <w:ind w:left="5389" w:hanging="360"/>
+      </w:pPr>
+    </w:lvl>
+    <w:lvl w:ilvl="7" w:tplc="04220019" w:tentative="1">
+      <w:start w:val="1"/>
+      <w:numFmt w:val="lowerLetter"/>
+      <w:lvlText w:val="%8."/>
+      <w:lvlJc w:val="left"/>
+      <w:pPr>
+        <w:ind w:left="6109" w:hanging="360"/>
+      </w:pPr>
+    </w:lvl>
+    <w:lvl w:ilvl="8" w:tplc="0422001B" w:tentative="1">
+      <w:start w:val="1"/>
+      <w:numFmt w:val="lowerRoman"/>
+      <w:lvlText w:val="%9."/>
+      <w:lvlJc w:val="right"/>
+      <w:pPr>
+        <w:ind w:left="6829" w:hanging="180"/>
+      </w:pPr>
+    </w:lvl>
+  </w:abstractNum>
+  <w:abstractNum w:abstractNumId="7" w15:restartNumberingAfterBreak="0">
     <w:nsid w:val="729A4A02"/>
     <w:multiLevelType w:val="multilevel"/>
     <w:tmpl w:val="0C1AA4AA"/>
@@ -3941,7 +7486,7 @@
       </w:rPr>
     </w:lvl>
   </w:abstractNum>
-  <w:abstractNum w:abstractNumId="3" w15:restartNumberingAfterBreak="0">
+  <w:abstractNum w:abstractNumId="8" w15:restartNumberingAfterBreak="0">
     <w:nsid w:val="76154446"/>
     <w:multiLevelType w:val="hybridMultilevel"/>
     <w:tmpl w:val="D9C87126"/>
@@ -4055,16 +7600,31 @@
     </w:lvl>
   </w:abstractNum>
   <w:num w:numId="1">
+    <w:abstractNumId w:val="7"/>
+  </w:num>
+  <w:num w:numId="2">
+    <w:abstractNumId w:val="1"/>
+  </w:num>
+  <w:num w:numId="3">
+    <w:abstractNumId w:val="4"/>
+  </w:num>
+  <w:num w:numId="4">
+    <w:abstractNumId w:val="8"/>
+  </w:num>
+  <w:num w:numId="5">
+    <w:abstractNumId w:val="5"/>
+  </w:num>
+  <w:num w:numId="6">
+    <w:abstractNumId w:val="6"/>
+  </w:num>
+  <w:num w:numId="7">
+    <w:abstractNumId w:val="3"/>
+  </w:num>
+  <w:num w:numId="8">
     <w:abstractNumId w:val="2"/>
   </w:num>
-  <w:num w:numId="2">
+  <w:num w:numId="9">
     <w:abstractNumId w:val="0"/>
-  </w:num>
-  <w:num w:numId="3">
-    <w:abstractNumId w:val="1"/>
-  </w:num>
-  <w:num w:numId="4">
-    <w:abstractNumId w:val="3"/>
   </w:num>
 </w:numbering>
 </file>
@@ -4469,7 +8029,7 @@
   <w:style w:type="paragraph" w:default="1" w:styleId="a">
     <w:name w:val="Normal"/>
     <w:qFormat/>
-    <w:rsid w:val="002C300F"/>
+    <w:rsid w:val="005A6417"/>
     <w:rPr>
       <w:lang w:val="uk-UA"/>
     </w:rPr>
@@ -5083,6 +8643,36 @@
       <w:u w:val="single"/>
     </w:rPr>
   </w:style>
+  <w:style w:type="character" w:styleId="af1">
+    <w:name w:val="Placeholder Text"/>
+    <w:basedOn w:val="a0"/>
+    <w:uiPriority w:val="99"/>
+    <w:semiHidden/>
+    <w:rsid w:val="005767AF"/>
+    <w:rPr>
+      <w:color w:val="808080"/>
+    </w:rPr>
+  </w:style>
+  <w:style w:type="character" w:customStyle="1" w:styleId="mord">
+    <w:name w:val="mord"/>
+    <w:basedOn w:val="a0"/>
+    <w:rsid w:val="008F0EEA"/>
+  </w:style>
+  <w:style w:type="character" w:customStyle="1" w:styleId="mopen">
+    <w:name w:val="mopen"/>
+    <w:basedOn w:val="a0"/>
+    <w:rsid w:val="008F0EEA"/>
+  </w:style>
+  <w:style w:type="character" w:customStyle="1" w:styleId="mpunct">
+    <w:name w:val="mpunct"/>
+    <w:basedOn w:val="a0"/>
+    <w:rsid w:val="008F0EEA"/>
+  </w:style>
+  <w:style w:type="character" w:customStyle="1" w:styleId="mclose">
+    <w:name w:val="mclose"/>
+    <w:basedOn w:val="a0"/>
+    <w:rsid w:val="008F0EEA"/>
+  </w:style>
 </w:styles>
 </file>
 
